--- a/src/site/chats/GitHub Copilot/Phase 1 GithubCopilot/Phase 1. Chat 3.docx
+++ b/src/site/chats/GitHub Copilot/Phase 1 GithubCopilot/Phase 1. Chat 3.docx
@@ -42,9 +42,6 @@
       <w:pPr>
         <w:pStyle w:val="Heading1"/>
         <w:jc w:val="center"/>
-        <w:rPr>
-          <w:lang w:val="el-GR"/>
-        </w:rPr>
       </w:pPr>
       <w:r>
         <w:t>Phase 1. Chat 3</w:t>
@@ -2481,11 +2478,6 @@
     <w:p/>
     <w:p>
       <w:r>
-        <w:t>```java</w:t>
-      </w:r>
-    </w:p>
-    <w:p>
-      <w:r>
         <w:t>public class Borrower {</w:t>
       </w:r>
     </w:p>
@@ -2553,6 +2545,7 @@
     <w:p/>
     <w:p>
       <w:r>
+        <w:lastRenderedPageBreak/>
         <w:t>public class Loan {</w:t>
       </w:r>
     </w:p>
@@ -2612,11 +2605,7 @@
         <w:t>}</w:t>
       </w:r>
     </w:p>
-    <w:p>
-      <w:r>
-        <w:t>```</w:t>
-      </w:r>
-    </w:p>
+    <w:p/>
     <w:p/>
     <w:p>
       <w:r>
@@ -2624,11 +2613,7 @@
       </w:r>
     </w:p>
     <w:p/>
-    <w:p>
-      <w:r>
-        <w:t>```java</w:t>
-      </w:r>
-    </w:p>
+    <w:p/>
     <w:p>
       <w:r>
         <w:t>public class BorrowerDAO {</w:t>
@@ -2712,11 +2697,7 @@
         <w:t>}</w:t>
       </w:r>
     </w:p>
-    <w:p>
-      <w:r>
-        <w:t>```</w:t>
-      </w:r>
-    </w:p>
+    <w:p/>
     <w:p/>
     <w:p>
       <w:r>
@@ -2724,11 +2705,7 @@
       </w:r>
     </w:p>
     <w:p/>
-    <w:p>
-      <w:r>
-        <w:t>```java</w:t>
-      </w:r>
-    </w:p>
+    <w:p/>
     <w:p>
       <w:r>
         <w:t>public class BorrowerService {</w:t>
@@ -2741,12 +2718,12 @@
     </w:p>
     <w:p>
       <w:r>
+        <w:t xml:space="preserve">    // methods for register, update, delete</w:t>
+      </w:r>
+    </w:p>
+    <w:p>
+      <w:r>
         <w:lastRenderedPageBreak/>
-        <w:t xml:space="preserve">    // methods for register, update, delete</w:t>
-      </w:r>
-    </w:p>
-    <w:p>
-      <w:r>
         <w:t>}</w:t>
       </w:r>
     </w:p>
@@ -2807,11 +2784,7 @@
         <w:t>}</w:t>
       </w:r>
     </w:p>
-    <w:p>
-      <w:r>
-        <w:t>```</w:t>
-      </w:r>
-    </w:p>
+    <w:p/>
     <w:p/>
     <w:p>
       <w:r>
@@ -2821,10 +2794,7 @@
     <w:p/>
     <w:p>
       <w:r>
-        <w:t>Please note that this is a simplified design and does not include error handling, validation, or other important aspects of a real-world application.</w:t>
-      </w:r>
-      <w:r>
-        <w:t>\</w:t>
+        <w:t>Please note that this is a simplified design and does not include error handling, validation, or other important aspects of a real-world application.\</w:t>
       </w:r>
     </w:p>
     <w:p/>
@@ -2865,11 +2835,7 @@
       </w:r>
     </w:p>
     <w:p/>
-    <w:p>
-      <w:r>
-        <w:t>```java</w:t>
-      </w:r>
-    </w:p>
+    <w:p/>
     <w:p>
       <w:r>
         <w:t>import io.cucumber.java.en.Given;</w:t>
@@ -2941,6 +2907,7 @@
     <w:p/>
     <w:p>
       <w:r>
+        <w:lastRenderedPageBreak/>
         <w:t xml:space="preserve">    @When("George Red gets registered in the system with a unique borrower number and his details")</w:t>
       </w:r>
     </w:p>
@@ -3011,11 +2978,7 @@
         <w:t>}</w:t>
       </w:r>
     </w:p>
-    <w:p>
-      <w:r>
-        <w:t>```</w:t>
-      </w:r>
-    </w:p>
+    <w:p/>
     <w:p/>
     <w:p>
       <w:r>
@@ -3054,11 +3017,7 @@
       </w:r>
     </w:p>
     <w:p/>
-    <w:p>
-      <w:r>
-        <w:t>```java</w:t>
-      </w:r>
-    </w:p>
+    <w:p/>
     <w:p>
       <w:r>
         <w:t>import io.cucumber.java.en.Given;</w:t>
@@ -3140,12 +3099,665 @@
     </w:p>
     <w:p>
       <w:r>
+        <w:t xml:space="preserve">        borrower = borrowerService.findBorrower("George Red");</w:t>
+      </w:r>
+    </w:p>
+    <w:p>
+      <w:r>
         <w:lastRenderedPageBreak/>
+        <w:t xml:space="preserve">        if (borrower == null) {</w:t>
+      </w:r>
+    </w:p>
+    <w:p>
+      <w:r>
+        <w:t xml:space="preserve">            borrower = new Borrower();</w:t>
+      </w:r>
+    </w:p>
+    <w:p>
+      <w:r>
+        <w:t xml:space="preserve">            borrower.setName("George Red");</w:t>
+      </w:r>
+    </w:p>
+    <w:p>
+      <w:r>
+        <w:t xml:space="preserve">            borrower.setBorrowerNumber("uniqueNumber");</w:t>
+      </w:r>
+    </w:p>
+    <w:p>
+      <w:r>
+        <w:t xml:space="preserve">            borrowerService.registerBorrower(borrower);</w:t>
+      </w:r>
+    </w:p>
+    <w:p>
+      <w:r>
+        <w:t xml:space="preserve">        }</w:t>
+      </w:r>
+    </w:p>
+    <w:p>
+      <w:r>
+        <w:t xml:space="preserve">    }</w:t>
+      </w:r>
+    </w:p>
+    <w:p/>
+    <w:p>
+      <w:r>
+        <w:t xml:space="preserve">    @When("George Red gets registered in the system with a unique borrower number and his details")</w:t>
+      </w:r>
+    </w:p>
+    <w:p>
+      <w:r>
+        <w:t xml:space="preserve">    public void georgeRedGetsRegisteredInTheSystemWithAUniqueBorrowerNumberAndHisDetails() {</w:t>
+      </w:r>
+    </w:p>
+    <w:p>
+      <w:r>
+        <w:t xml:space="preserve">        borrower = new Borrower();</w:t>
+      </w:r>
+    </w:p>
+    <w:p>
+      <w:r>
+        <w:t xml:space="preserve">        borrower.setName("George Red");</w:t>
+      </w:r>
+    </w:p>
+    <w:p>
+      <w:r>
+        <w:t xml:space="preserve">        borrower.setBorrowerNumber("uniqueNumber");</w:t>
+      </w:r>
+    </w:p>
+    <w:p>
+      <w:r>
+        <w:t xml:space="preserve">        borrowerService.registerBorrower(borrower);</w:t>
+      </w:r>
+    </w:p>
+    <w:p>
+      <w:r>
+        <w:t xml:space="preserve">    }</w:t>
+      </w:r>
+    </w:p>
+    <w:p/>
+    <w:p>
+      <w:r>
+        <w:t xml:space="preserve">    @When("the system attempts to register George Red with a unique borrower number and his details")</w:t>
+      </w:r>
+    </w:p>
+    <w:p>
+      <w:r>
+        <w:t xml:space="preserve">    public void theSystemAttemptsToRegisterGeorgeRedWithAUniqueBorrowerNumberAndHisDetails() {</w:t>
+      </w:r>
+    </w:p>
+    <w:p>
+      <w:r>
+        <w:t xml:space="preserve">        borrower = new Borrower();</w:t>
+      </w:r>
+    </w:p>
+    <w:p>
+      <w:r>
+        <w:t xml:space="preserve">        borrower.setName("George Red");</w:t>
+      </w:r>
+    </w:p>
+    <w:p>
+      <w:r>
+        <w:t xml:space="preserve">        borrower.setBorrowerNumber("uniqueNumber");</w:t>
+      </w:r>
+    </w:p>
+    <w:p>
+      <w:r>
+        <w:t xml:space="preserve">        borrowerService.registerBorrower(borrower);</w:t>
+      </w:r>
+    </w:p>
+    <w:p>
+      <w:r>
+        <w:t xml:space="preserve">    }</w:t>
+      </w:r>
+    </w:p>
+    <w:p/>
+    <w:p>
+      <w:r>
+        <w:t xml:space="preserve">    @When("George Red updates his borrowing details")</w:t>
+      </w:r>
+    </w:p>
+    <w:p>
+      <w:r>
+        <w:t xml:space="preserve">    public void georgeRedUpdatesHisBorrowingDetails() {</w:t>
+      </w:r>
+    </w:p>
+    <w:p>
+      <w:r>
         <w:t xml:space="preserve">        borrower = borrowerService.findBorrower("George Red");</w:t>
       </w:r>
     </w:p>
     <w:p>
       <w:r>
+        <w:t xml:space="preserve">        if (borrower != null) {</w:t>
+      </w:r>
+    </w:p>
+    <w:p>
+      <w:r>
+        <w:t xml:space="preserve">            // Update borrower details here</w:t>
+      </w:r>
+    </w:p>
+    <w:p>
+      <w:r>
+        <w:t xml:space="preserve">            borrowerService.updateBorrower(borrower);</w:t>
+      </w:r>
+    </w:p>
+    <w:p>
+      <w:r>
+        <w:t xml:space="preserve">        }</w:t>
+      </w:r>
+    </w:p>
+    <w:p>
+      <w:r>
+        <w:t xml:space="preserve">    }</w:t>
+      </w:r>
+    </w:p>
+    <w:p/>
+    <w:p>
+      <w:r>
+        <w:t xml:space="preserve">    @When("George Red tries to update his borrowing details")</w:t>
+      </w:r>
+    </w:p>
+    <w:p>
+      <w:r>
+        <w:t xml:space="preserve">    public void georgeRedTriesToUpdateHisBorrowingDetails() {</w:t>
+      </w:r>
+    </w:p>
+    <w:p>
+      <w:r>
+        <w:t xml:space="preserve">        borrower = borrowerService.findBorrower("George Red");</w:t>
+      </w:r>
+    </w:p>
+    <w:p>
+      <w:r>
+        <w:t xml:space="preserve">        if (borrower != null) {</w:t>
+      </w:r>
+    </w:p>
+    <w:p>
+      <w:r>
+        <w:t xml:space="preserve">            // Update borrower details here</w:t>
+      </w:r>
+    </w:p>
+    <w:p>
+      <w:r>
+        <w:t xml:space="preserve">            borrowerService.updateBorrower(borrower);</w:t>
+      </w:r>
+    </w:p>
+    <w:p>
+      <w:r>
+        <w:t xml:space="preserve">        }</w:t>
+      </w:r>
+    </w:p>
+    <w:p>
+      <w:r>
+        <w:t xml:space="preserve">    }</w:t>
+      </w:r>
+    </w:p>
+    <w:p/>
+    <w:p>
+      <w:r>
+        <w:t xml:space="preserve">    @When("the system deletes George Red's account")</w:t>
+      </w:r>
+    </w:p>
+    <w:p>
+      <w:r>
+        <w:t xml:space="preserve">    public void theSystemDeletesGeorgeRedsAccount() {</w:t>
+      </w:r>
+    </w:p>
+    <w:p>
+      <w:r>
+        <w:t xml:space="preserve">        borrowerService.deleteBorrower(borrower);</w:t>
+      </w:r>
+    </w:p>
+    <w:p>
+      <w:r>
+        <w:t xml:space="preserve">    }</w:t>
+      </w:r>
+    </w:p>
+    <w:p/>
+    <w:p>
+      <w:r>
+        <w:t xml:space="preserve">    @When("the system attempts to delete George Red's account")</w:t>
+      </w:r>
+    </w:p>
+    <w:p>
+      <w:r>
+        <w:t xml:space="preserve">    public void theSystemAttemptsToDeleteGeorgeRedsAccount() {</w:t>
+      </w:r>
+    </w:p>
+    <w:p>
+      <w:r>
+        <w:t xml:space="preserve">        borrowerService.deleteBorrower(borrower);</w:t>
+      </w:r>
+    </w:p>
+    <w:p>
+      <w:r>
+        <w:t xml:space="preserve">    }</w:t>
+      </w:r>
+    </w:p>
+    <w:p/>
+    <w:p>
+      <w:r>
+        <w:t xml:space="preserve">    @When("George Red has pending items")</w:t>
+      </w:r>
+    </w:p>
+    <w:p>
+      <w:r>
+        <w:t xml:space="preserve">    public void georgeRedHasPendingItems() {</w:t>
+      </w:r>
+    </w:p>
+    <w:p>
+      <w:r>
+        <w:t xml:space="preserve">        // Set pending items for George Red here</w:t>
+      </w:r>
+    </w:p>
+    <w:p>
+      <w:r>
+        <w:t xml:space="preserve">    }</w:t>
+      </w:r>
+    </w:p>
+    <w:p/>
+    <w:p>
+      <w:r>
+        <w:t xml:space="preserve">    @Then("the system successfully stores the borrower's details")</w:t>
+      </w:r>
+    </w:p>
+    <w:p>
+      <w:r>
+        <w:t xml:space="preserve">    public void theSystemSuccessfullyStoresTheBorrowersDetails() {</w:t>
+      </w:r>
+    </w:p>
+    <w:p>
+      <w:r>
+        <w:t xml:space="preserve">        Borrower storedBorrower = borrowerService.findBorrower("George Red");</w:t>
+      </w:r>
+    </w:p>
+    <w:p>
+      <w:r>
+        <w:t xml:space="preserve">        assert storedBorrower != null;</w:t>
+      </w:r>
+    </w:p>
+    <w:p>
+      <w:r>
+        <w:t xml:space="preserve">    }</w:t>
+      </w:r>
+    </w:p>
+    <w:p/>
+    <w:p>
+      <w:r>
+        <w:t xml:space="preserve">    @Then("the system informs that the user already exists")</w:t>
+      </w:r>
+    </w:p>
+    <w:p>
+      <w:r>
+        <w:t xml:space="preserve">    public void theSystemInformsThatTheUserAlreadyExists() {</w:t>
+      </w:r>
+    </w:p>
+    <w:p>
+      <w:r>
+        <w:t xml:space="preserve">        // Check if George Red already exists in the system</w:t>
+      </w:r>
+    </w:p>
+    <w:p>
+      <w:r>
+        <w:t xml:space="preserve">    }</w:t>
+      </w:r>
+    </w:p>
+    <w:p/>
+    <w:p>
+      <w:r>
+        <w:t xml:space="preserve">    @Then("the system saves the changes")</w:t>
+      </w:r>
+    </w:p>
+    <w:p>
+      <w:r>
+        <w:t xml:space="preserve">    public void theSystemSavesTheChanges() {</w:t>
+      </w:r>
+    </w:p>
+    <w:p>
+      <w:r>
+        <w:t xml:space="preserve">        // Check if the changes for George Red were saved</w:t>
+      </w:r>
+    </w:p>
+    <w:p>
+      <w:r>
+        <w:t xml:space="preserve">    }</w:t>
+      </w:r>
+    </w:p>
+    <w:p/>
+    <w:p>
+      <w:r>
+        <w:t xml:space="preserve">    @Then("the system displays an error message indicating that George Red does not exist")</w:t>
+      </w:r>
+    </w:p>
+    <w:p>
+      <w:r>
+        <w:t xml:space="preserve">    public void theSystemDisplaysAnErrorMessageIndicatingThatGeorgeRedDoesNotExist() {</w:t>
+      </w:r>
+    </w:p>
+    <w:p>
+      <w:r>
+        <w:t xml:space="preserve">        // Check if an error message was displayed</w:t>
+      </w:r>
+    </w:p>
+    <w:p>
+      <w:r>
+        <w:t xml:space="preserve">    }</w:t>
+      </w:r>
+    </w:p>
+    <w:p/>
+    <w:p>
+      <w:r>
+        <w:t xml:space="preserve">    @Then("the system removes George Red's details")</w:t>
+      </w:r>
+    </w:p>
+    <w:p>
+      <w:r>
+        <w:t xml:space="preserve">    public void theSystemRemovesGeorgeRedsDetails() {</w:t>
+      </w:r>
+    </w:p>
+    <w:p>
+      <w:r>
+        <w:t xml:space="preserve">        Borrower storedBorrower = borrowerService.findBorrower("George Red");</w:t>
+      </w:r>
+    </w:p>
+    <w:p>
+      <w:r>
+        <w:t xml:space="preserve">        assert storedBorrower == null;</w:t>
+      </w:r>
+    </w:p>
+    <w:p>
+      <w:r>
+        <w:t xml:space="preserve">    }</w:t>
+      </w:r>
+    </w:p>
+    <w:p/>
+    <w:p>
+      <w:r>
+        <w:t xml:space="preserve">    @Then("the system informs that the borrower does not exist")</w:t>
+      </w:r>
+    </w:p>
+    <w:p>
+      <w:r>
+        <w:t xml:space="preserve">    public void theSystemInformsThatTheBorrowerDoesNotExist() {</w:t>
+      </w:r>
+    </w:p>
+    <w:p>
+      <w:r>
+        <w:t xml:space="preserve">        // Check if the system informed that the borrower does not exist</w:t>
+      </w:r>
+    </w:p>
+    <w:p>
+      <w:r>
+        <w:t xml:space="preserve">    }</w:t>
+      </w:r>
+    </w:p>
+    <w:p/>
+    <w:p>
+      <w:r>
+        <w:t xml:space="preserve">    @Then("the system does not remove George Red's details")</w:t>
+      </w:r>
+    </w:p>
+    <w:p>
+      <w:r>
+        <w:t xml:space="preserve">    public void theSystemDoesNotRemoveGeorgeRedsDetails() {</w:t>
+      </w:r>
+    </w:p>
+    <w:p>
+      <w:r>
+        <w:t xml:space="preserve">        Borrower storedBorrower = borrowerService.findBorrower("George Red");</w:t>
+      </w:r>
+    </w:p>
+    <w:p>
+      <w:r>
+        <w:lastRenderedPageBreak/>
+        <w:t xml:space="preserve">        assert storedBorrower != null;</w:t>
+      </w:r>
+    </w:p>
+    <w:p>
+      <w:r>
+        <w:t xml:space="preserve">    }</w:t>
+      </w:r>
+    </w:p>
+    <w:p/>
+    <w:p>
+      <w:r>
+        <w:t xml:space="preserve">    @Then("the system informs about the pending items")</w:t>
+      </w:r>
+    </w:p>
+    <w:p>
+      <w:r>
+        <w:t xml:space="preserve">    public void theSystemInformsAboutThePendingItems() {</w:t>
+      </w:r>
+    </w:p>
+    <w:p>
+      <w:r>
+        <w:t xml:space="preserve">        // Check if the system informed about the pending items</w:t>
+      </w:r>
+    </w:p>
+    <w:p>
+      <w:r>
+        <w:t xml:space="preserve">    }</w:t>
+      </w:r>
+    </w:p>
+    <w:p>
+      <w:r>
+        <w:t>}</w:t>
+      </w:r>
+    </w:p>
+    <w:p/>
+    <w:p/>
+    <w:p>
+      <w:r>
+        <w:t>Please note that this is a simplified example and does not include error handling, validation, or other important aspects of a real-world application. Also, the `BorrowerService` methods `findBorrower`, `deleteBorrower`, `registerBorrower`, and `updateBorrower` are placeholders and should be replaced with the actual methods from your `BorrowerService` class.</w:t>
+      </w:r>
+    </w:p>
+    <w:p/>
+    <w:p>
+      <w:pPr>
+        <w:rPr>
+          <w:b/>
+          <w:bCs/>
+          <w:color w:val="156082" w:themeColor="accent1"/>
+        </w:rPr>
+      </w:pPr>
+      <w:r>
+        <w:rPr>
+          <w:b/>
+          <w:bCs/>
+          <w:color w:val="156082" w:themeColor="accent1"/>
+        </w:rPr>
+        <w:t>Based on the above and with the same pattern, create the step definitions for the feature: Loaning Items</w:t>
+      </w:r>
+    </w:p>
+    <w:p>
+      <w:pPr>
+        <w:rPr>
+          <w:b/>
+          <w:bCs/>
+        </w:rPr>
+      </w:pPr>
+    </w:p>
+    <w:p>
+      <w:r>
+        <w:t>Sure, here are the step definitions for all the scenarios in the "Loaning items" feature:</w:t>
+      </w:r>
+    </w:p>
+    <w:p/>
+    <w:p/>
+    <w:p>
+      <w:r>
+        <w:t>import io.cucumber.java.en.Given;</w:t>
+      </w:r>
+    </w:p>
+    <w:p>
+      <w:r>
+        <w:t>import io.cucumber.java.en.When;</w:t>
+      </w:r>
+    </w:p>
+    <w:p>
+      <w:r>
+        <w:t>import io.cucumber.java.en.Then;</w:t>
+      </w:r>
+    </w:p>
+    <w:p/>
+    <w:p>
+      <w:r>
+        <w:t>public class LoaningItemsSteps {</w:t>
+      </w:r>
+    </w:p>
+    <w:p/>
+    <w:p>
+      <w:r>
+        <w:t xml:space="preserve">    private LoanService loanService = new LoanService();</w:t>
+      </w:r>
+    </w:p>
+    <w:p>
+      <w:r>
+        <w:t xml:space="preserve">    private ItemService itemService = new ItemService();</w:t>
+      </w:r>
+    </w:p>
+    <w:p>
+      <w:r>
+        <w:t xml:space="preserve">    private BorrowerService borrowerService = new BorrowerService();</w:t>
+      </w:r>
+    </w:p>
+    <w:p>
+      <w:r>
+        <w:t xml:space="preserve">    private Borrower borrower;</w:t>
+      </w:r>
+    </w:p>
+    <w:p>
+      <w:r>
+        <w:t xml:space="preserve">    private Item item;</w:t>
+      </w:r>
+    </w:p>
+    <w:p/>
+    <w:p>
+      <w:r>
+        <w:t xml:space="preserve">    @Given("the library has the item Harry Potter available")</w:t>
+      </w:r>
+    </w:p>
+    <w:p>
+      <w:r>
+        <w:t xml:space="preserve">    public void theLibraryHasTheItemHarryPotterAvailable() {</w:t>
+      </w:r>
+    </w:p>
+    <w:p>
+      <w:r>
+        <w:t xml:space="preserve">        item = itemService.findItem("Harry Potter");</w:t>
+      </w:r>
+    </w:p>
+    <w:p>
+      <w:r>
+        <w:t xml:space="preserve">        if (item == null || !item.isAvailable()) {</w:t>
+      </w:r>
+    </w:p>
+    <w:p>
+      <w:r>
+        <w:t xml:space="preserve">            item = new Item();</w:t>
+      </w:r>
+    </w:p>
+    <w:p>
+      <w:r>
+        <w:t xml:space="preserve">            item.setTitle("Harry Potter");</w:t>
+      </w:r>
+    </w:p>
+    <w:p>
+      <w:r>
+        <w:t xml:space="preserve">            item.setAvailable(true);</w:t>
+      </w:r>
+    </w:p>
+    <w:p>
+      <w:r>
+        <w:t xml:space="preserve">            itemService.saveItem(item);</w:t>
+      </w:r>
+    </w:p>
+    <w:p>
+      <w:r>
+        <w:t xml:space="preserve">        }</w:t>
+      </w:r>
+    </w:p>
+    <w:p>
+      <w:r>
+        <w:t xml:space="preserve">    }</w:t>
+      </w:r>
+    </w:p>
+    <w:p/>
+    <w:p>
+      <w:r>
+        <w:t xml:space="preserve">    @Given("the library has the items Harry Potter and Moby Dick available")</w:t>
+      </w:r>
+    </w:p>
+    <w:p>
+      <w:r>
+        <w:t xml:space="preserve">    public void theLibraryHasTheItemsHarryPotterAndMobyDickAvailable() {</w:t>
+      </w:r>
+    </w:p>
+    <w:p>
+      <w:r>
+        <w:t xml:space="preserve">        // Similar to the previous step but for two items</w:t>
+      </w:r>
+    </w:p>
+    <w:p>
+      <w:r>
+        <w:t xml:space="preserve">    }</w:t>
+      </w:r>
+    </w:p>
+    <w:p/>
+    <w:p>
+      <w:r>
+        <w:lastRenderedPageBreak/>
+        <w:t xml:space="preserve">    @Given("the item Harry Potter is in the library but not in the system")</w:t>
+      </w:r>
+    </w:p>
+    <w:p>
+      <w:r>
+        <w:t xml:space="preserve">    public void theItemHarryPotterIsInTheLibraryButNotInTheSystem() {</w:t>
+      </w:r>
+    </w:p>
+    <w:p>
+      <w:r>
+        <w:t xml:space="preserve">        item = itemService.findItem("Harry Potter");</w:t>
+      </w:r>
+    </w:p>
+    <w:p>
+      <w:r>
+        <w:t xml:space="preserve">        if (item != null) {</w:t>
+      </w:r>
+    </w:p>
+    <w:p>
+      <w:r>
+        <w:t xml:space="preserve">            itemService.deleteItem(item);</w:t>
+      </w:r>
+    </w:p>
+    <w:p>
+      <w:r>
+        <w:t xml:space="preserve">        }</w:t>
+      </w:r>
+    </w:p>
+    <w:p>
+      <w:r>
+        <w:t xml:space="preserve">    }</w:t>
+      </w:r>
+    </w:p>
+    <w:p/>
+    <w:p>
+      <w:r>
+        <w:t xml:space="preserve">    @Given("George Red is a registered borrower")</w:t>
+      </w:r>
+    </w:p>
+    <w:p>
+      <w:r>
+        <w:t xml:space="preserve">    public void georgeRedIsARegisteredBorrower() {</w:t>
+      </w:r>
+    </w:p>
+    <w:p>
+      <w:r>
+        <w:t xml:space="preserve">        borrower = borrowerService.findBorrower("George Red");</w:t>
+      </w:r>
+    </w:p>
+    <w:p>
+      <w:r>
         <w:t xml:space="preserve">        if (borrower == null) {</w:t>
       </w:r>
     </w:p>
@@ -3182,32 +3794,22 @@
     <w:p/>
     <w:p>
       <w:r>
-        <w:t xml:space="preserve">    @When("George Red gets registered in the system with a unique borrower number and his details")</w:t>
-      </w:r>
-    </w:p>
-    <w:p>
-      <w:r>
-        <w:t xml:space="preserve">    public void georgeRedGetsRegisteredInTheSystemWithAUniqueBorrowerNumberAndHisDetails() {</w:t>
-      </w:r>
-    </w:p>
-    <w:p>
-      <w:r>
-        <w:t xml:space="preserve">        borrower = new Borrower();</w:t>
-      </w:r>
-    </w:p>
-    <w:p>
-      <w:r>
-        <w:t xml:space="preserve">        borrower.setName("George Red");</w:t>
-      </w:r>
-    </w:p>
-    <w:p>
-      <w:r>
-        <w:t xml:space="preserve">        borrower.setBorrowerNumber("uniqueNumber");</w:t>
-      </w:r>
-    </w:p>
-    <w:p>
-      <w:r>
-        <w:t xml:space="preserve">        borrowerService.registerBorrower(borrower);</w:t>
+        <w:t xml:space="preserve">    @Given("George Red has {int} pending items to be returned")</w:t>
+      </w:r>
+    </w:p>
+    <w:p>
+      <w:r>
+        <w:t xml:space="preserve">    public void georgeRedHasPendingItemsToBeReturned(int pendingItems) {</w:t>
+      </w:r>
+    </w:p>
+    <w:p>
+      <w:r>
+        <w:t xml:space="preserve">        borrower.setPendingItems(pendingItems);</w:t>
+      </w:r>
+    </w:p>
+    <w:p>
+      <w:r>
+        <w:t xml:space="preserve">        borrowerService.updateBorrower(borrower);</w:t>
       </w:r>
     </w:p>
     <w:p>
@@ -3218,32 +3820,22 @@
     <w:p/>
     <w:p>
       <w:r>
-        <w:t xml:space="preserve">    @When("the system attempts to register George Red with a unique borrower number and his details")</w:t>
-      </w:r>
-    </w:p>
-    <w:p>
-      <w:r>
-        <w:t xml:space="preserve">    public void theSystemAttemptsToRegisterGeorgeRedWithAUniqueBorrowerNumberAndHisDetails() {</w:t>
-      </w:r>
-    </w:p>
-    <w:p>
-      <w:r>
-        <w:t xml:space="preserve">        borrower = new Borrower();</w:t>
-      </w:r>
-    </w:p>
-    <w:p>
-      <w:r>
-        <w:t xml:space="preserve">        borrower.setName("George Red");</w:t>
-      </w:r>
-    </w:p>
-    <w:p>
-      <w:r>
-        <w:t xml:space="preserve">        borrower.setBorrowerNumber("uniqueNumber");</w:t>
-      </w:r>
-    </w:p>
-    <w:p>
-      <w:r>
-        <w:t xml:space="preserve">        borrowerService.registerBorrower(borrower);</w:t>
+        <w:t xml:space="preserve">    @Given("George Red has been assigned a maximum lending limit of {int}")</w:t>
+      </w:r>
+    </w:p>
+    <w:p>
+      <w:r>
+        <w:t xml:space="preserve">    public void georgeRedHasBeenAssignedAMaximumLendingLimitOf(int lendingLimit) {</w:t>
+      </w:r>
+    </w:p>
+    <w:p>
+      <w:r>
+        <w:t xml:space="preserve">        borrower.setLendingLimit(lendingLimit);</w:t>
+      </w:r>
+    </w:p>
+    <w:p>
+      <w:r>
+        <w:t xml:space="preserve">        borrowerService.updateBorrower(borrower);</w:t>
       </w:r>
     </w:p>
     <w:p>
@@ -3254,12 +3846,337 @@
     <w:p/>
     <w:p>
       <w:r>
-        <w:t xml:space="preserve">    @When("George Red updates his borrowing details")</w:t>
-      </w:r>
-    </w:p>
-    <w:p>
-      <w:r>
-        <w:t xml:space="preserve">    public void georgeRedUpdatesHisBorrowingDetails() {</w:t>
+        <w:t xml:space="preserve">    @When("George Red borrows the item Harry Potter")</w:t>
+      </w:r>
+    </w:p>
+    <w:p>
+      <w:r>
+        <w:t xml:space="preserve">    public void georgeRedBorrowsTheItemHarryPotter() {</w:t>
+      </w:r>
+    </w:p>
+    <w:p>
+      <w:r>
+        <w:t xml:space="preserve">        loanService.loanItem(borrower, item);</w:t>
+      </w:r>
+    </w:p>
+    <w:p>
+      <w:r>
+        <w:t xml:space="preserve">    }</w:t>
+      </w:r>
+    </w:p>
+    <w:p/>
+    <w:p>
+      <w:r>
+        <w:t xml:space="preserve">    @When("George Red tries to borrow both items")</w:t>
+      </w:r>
+    </w:p>
+    <w:p>
+      <w:r>
+        <w:t xml:space="preserve">    public void georgeRedTriesToBorrowBothItems() {</w:t>
+      </w:r>
+    </w:p>
+    <w:p>
+      <w:r>
+        <w:t xml:space="preserve">        // Similar to the previous step but for two items</w:t>
+      </w:r>
+    </w:p>
+    <w:p>
+      <w:r>
+        <w:t xml:space="preserve">    }</w:t>
+      </w:r>
+    </w:p>
+    <w:p/>
+    <w:p>
+      <w:r>
+        <w:t xml:space="preserve">    @When("George Red tries to borrow the item Harry Potter")</w:t>
+      </w:r>
+    </w:p>
+    <w:p>
+      <w:r>
+        <w:t xml:space="preserve">    public void georgeRedTriesToBorrowTheItemHarryPotter() {</w:t>
+      </w:r>
+    </w:p>
+    <w:p>
+      <w:r>
+        <w:t xml:space="preserve">        loanService.loanItem(borrower, item);</w:t>
+      </w:r>
+    </w:p>
+    <w:p>
+      <w:r>
+        <w:t xml:space="preserve">    }</w:t>
+      </w:r>
+    </w:p>
+    <w:p/>
+    <w:p>
+      <w:r>
+        <w:lastRenderedPageBreak/>
+        <w:t xml:space="preserve">    @Then("the system successfully loans the item Harry Potter to George Red with a due date set")</w:t>
+      </w:r>
+    </w:p>
+    <w:p>
+      <w:r>
+        <w:t xml:space="preserve">    public void theSystemSuccessfullyLoansTheItemHarryPotterToGeorgeRedWithADueDateSet() {</w:t>
+      </w:r>
+    </w:p>
+    <w:p>
+      <w:r>
+        <w:t xml:space="preserve">        Loan loan = loanService.findLoan(borrower, item);</w:t>
+      </w:r>
+    </w:p>
+    <w:p>
+      <w:r>
+        <w:t xml:space="preserve">        assert loan != null &amp;&amp; loan.getDueDate() != null;</w:t>
+      </w:r>
+    </w:p>
+    <w:p>
+      <w:r>
+        <w:t xml:space="preserve">    }</w:t>
+      </w:r>
+    </w:p>
+    <w:p/>
+    <w:p>
+      <w:r>
+        <w:t xml:space="preserve">    @Then("the system does not loan Moby Dick to George Red due to the lending limit reached")</w:t>
+      </w:r>
+    </w:p>
+    <w:p>
+      <w:r>
+        <w:t xml:space="preserve">    public void theSystemDoesNotLoanMobyDickToGeorgeRedDueToTheLendingLimitReached() {</w:t>
+      </w:r>
+    </w:p>
+    <w:p>
+      <w:r>
+        <w:t xml:space="preserve">        Loan loan = loanService.findLoan(borrower, itemService.findItem("Moby Dick"));</w:t>
+      </w:r>
+    </w:p>
+    <w:p>
+      <w:r>
+        <w:t xml:space="preserve">        assert loan == null;</w:t>
+      </w:r>
+    </w:p>
+    <w:p>
+      <w:r>
+        <w:t xml:space="preserve">    }</w:t>
+      </w:r>
+    </w:p>
+    <w:p/>
+    <w:p>
+      <w:r>
+        <w:t xml:space="preserve">    @Then("George Red's pending items increase to {int}")</w:t>
+      </w:r>
+    </w:p>
+    <w:p>
+      <w:r>
+        <w:t xml:space="preserve">    public void georgeRedsPendingItemsIncreaseTo(int pendingItems) {</w:t>
+      </w:r>
+    </w:p>
+    <w:p>
+      <w:r>
+        <w:t xml:space="preserve">        assert borrower.getPendingItems() == pendingItems;</w:t>
+      </w:r>
+    </w:p>
+    <w:p>
+      <w:r>
+        <w:t xml:space="preserve">    }</w:t>
+      </w:r>
+    </w:p>
+    <w:p/>
+    <w:p>
+      <w:r>
+        <w:t xml:space="preserve">    @Then("the system returns an error due to the item's status")</w:t>
+      </w:r>
+    </w:p>
+    <w:p>
+      <w:r>
+        <w:t xml:space="preserve">    public void theSystemReturnsAnErrorDueToTheItemsStatus() {</w:t>
+      </w:r>
+    </w:p>
+    <w:p>
+      <w:r>
+        <w:t xml:space="preserve">        // Check if an error was returned</w:t>
+      </w:r>
+    </w:p>
+    <w:p>
+      <w:r>
+        <w:t xml:space="preserve">    }</w:t>
+      </w:r>
+    </w:p>
+    <w:p/>
+    <w:p>
+      <w:r>
+        <w:t xml:space="preserve">    @Then("the system withdraws the item Harry Potter")</w:t>
+      </w:r>
+    </w:p>
+    <w:p>
+      <w:r>
+        <w:t xml:space="preserve">    public void theSystemWithdrawsTheItemHarryPotter() {</w:t>
+      </w:r>
+    </w:p>
+    <w:p>
+      <w:r>
+        <w:t xml:space="preserve">        assert itemService.findItem("Harry Potter") == null;</w:t>
+      </w:r>
+    </w:p>
+    <w:p>
+      <w:r>
+        <w:t xml:space="preserve">    }</w:t>
+      </w:r>
+    </w:p>
+    <w:p/>
+    <w:p>
+      <w:r>
+        <w:t xml:space="preserve">    @Then("the system doesn't allow the loan")</w:t>
+      </w:r>
+    </w:p>
+    <w:p>
+      <w:r>
+        <w:t xml:space="preserve">    public void theSystemDoesntAllowTheLoan() {</w:t>
+      </w:r>
+    </w:p>
+    <w:p>
+      <w:r>
+        <w:t xml:space="preserve">        Loan loan = loanService.findLoan(borrower, item);</w:t>
+      </w:r>
+    </w:p>
+    <w:p>
+      <w:r>
+        <w:t xml:space="preserve">        assert loan == null;</w:t>
+      </w:r>
+    </w:p>
+    <w:p>
+      <w:r>
+        <w:t xml:space="preserve">    }</w:t>
+      </w:r>
+    </w:p>
+    <w:p/>
+    <w:p>
+      <w:r>
+        <w:t xml:space="preserve">    @Then("George Red's pending items remain {int}")</w:t>
+      </w:r>
+    </w:p>
+    <w:p>
+      <w:r>
+        <w:t xml:space="preserve">    public void georgeRedsPendingItemsRemain(int pendingItems) {</w:t>
+      </w:r>
+    </w:p>
+    <w:p>
+      <w:r>
+        <w:t xml:space="preserve">        assert borrower.getPendingItems() == pendingItems;</w:t>
+      </w:r>
+    </w:p>
+    <w:p>
+      <w:r>
+        <w:t xml:space="preserve">    }</w:t>
+      </w:r>
+    </w:p>
+    <w:p>
+      <w:r>
+        <w:t>}</w:t>
+      </w:r>
+    </w:p>
+    <w:p/>
+    <w:p/>
+    <w:p>
+      <w:r>
+        <w:t>Please note that this is a simplified example and does not include error handling, validation, or other important aspects of a real-world application. Also, the `LoanService`, `ItemService`, and `BorrowerService` methods are placeholders and should be replaced with the actual methods from your service classes.</w:t>
+      </w:r>
+    </w:p>
+    <w:p/>
+    <w:p/>
+    <w:p/>
+    <w:p>
+      <w:pPr>
+        <w:rPr>
+          <w:b/>
+          <w:bCs/>
+          <w:color w:val="156082" w:themeColor="accent1"/>
+        </w:rPr>
+      </w:pPr>
+      <w:r>
+        <w:rPr>
+          <w:b/>
+          <w:bCs/>
+          <w:color w:val="156082" w:themeColor="accent1"/>
+        </w:rPr>
+        <w:t>based on the above, create the step definitions for the feature: Returning a borrowed item to the library</w:t>
+      </w:r>
+    </w:p>
+    <w:p>
+      <w:pPr>
+        <w:rPr>
+          <w:b/>
+          <w:bCs/>
+        </w:rPr>
+      </w:pPr>
+    </w:p>
+    <w:p>
+      <w:r>
+        <w:t>Sure, here are the step definitions for all the scenarios in the "Returning a borrowed item to the library" feature:</w:t>
+      </w:r>
+    </w:p>
+    <w:p/>
+    <w:p/>
+    <w:p>
+      <w:r>
+        <w:t>import io.cucumber.java.en.Given;</w:t>
+      </w:r>
+    </w:p>
+    <w:p>
+      <w:r>
+        <w:t>import io.cucumber.java.en.When;</w:t>
+      </w:r>
+    </w:p>
+    <w:p>
+      <w:r>
+        <w:t>import io.cucumber.java.en.Then;</w:t>
+      </w:r>
+    </w:p>
+    <w:p/>
+    <w:p>
+      <w:r>
+        <w:t>public class ReturningItemsSteps {</w:t>
+      </w:r>
+    </w:p>
+    <w:p/>
+    <w:p>
+      <w:r>
+        <w:t xml:space="preserve">    private LoanService loanService = new LoanService();</w:t>
+      </w:r>
+    </w:p>
+    <w:p>
+      <w:r>
+        <w:t xml:space="preserve">    private ItemService itemService = new ItemService();</w:t>
+      </w:r>
+    </w:p>
+    <w:p>
+      <w:r>
+        <w:t xml:space="preserve">    private BorrowerService borrowerService = new BorrowerService();</w:t>
+      </w:r>
+    </w:p>
+    <w:p>
+      <w:r>
+        <w:t xml:space="preserve">    private Borrower borrower;</w:t>
+      </w:r>
+    </w:p>
+    <w:p>
+      <w:r>
+        <w:t xml:space="preserve">    private Item item;</w:t>
+      </w:r>
+    </w:p>
+    <w:p>
+      <w:r>
+        <w:t xml:space="preserve">    private Loan loan;</w:t>
+      </w:r>
+    </w:p>
+    <w:p/>
+    <w:p>
+      <w:r>
+        <w:t xml:space="preserve">    @Given("George Red borrowed the item Animal Kingdom {int} days prior to today's date")</w:t>
+      </w:r>
+    </w:p>
+    <w:p>
+      <w:r>
+        <w:t xml:space="preserve">    public void georgeRedBorrowedTheItemAnimalKingdomDaysPriorToTodaysDate(int daysAgo) {</w:t>
       </w:r>
     </w:p>
     <w:p>
@@ -3269,17 +4186,42 @@
     </w:p>
     <w:p>
       <w:r>
-        <w:t xml:space="preserve">        if (borrower != null) {</w:t>
-      </w:r>
-    </w:p>
-    <w:p>
-      <w:r>
-        <w:t xml:space="preserve">            // Update borrower details here</w:t>
-      </w:r>
-    </w:p>
-    <w:p>
-      <w:r>
-        <w:t xml:space="preserve">            borrowerService.updateBorrower(borrower);</w:t>
+        <w:t xml:space="preserve">        item = itemService.findItem("Animal Kingdom");</w:t>
+      </w:r>
+    </w:p>
+    <w:p>
+      <w:r>
+        <w:t xml:space="preserve">        loan = loanService.findLoan(borrower, item);</w:t>
+      </w:r>
+    </w:p>
+    <w:p>
+      <w:r>
+        <w:t xml:space="preserve">        if (loan == null) {</w:t>
+      </w:r>
+    </w:p>
+    <w:p>
+      <w:r>
+        <w:t xml:space="preserve">            loan = new Loan();</w:t>
+      </w:r>
+    </w:p>
+    <w:p>
+      <w:r>
+        <w:t xml:space="preserve">            loan.setBorrower(borrower);</w:t>
+      </w:r>
+    </w:p>
+    <w:p>
+      <w:r>
+        <w:t xml:space="preserve">            loan.setItem(item);</w:t>
+      </w:r>
+    </w:p>
+    <w:p>
+      <w:r>
+        <w:t xml:space="preserve">            loan.setDueDate(new Date(System.currentTimeMillis() - daysAgo * 24 * 60 * 60 * 1000));</w:t>
+      </w:r>
+    </w:p>
+    <w:p>
+      <w:r>
+        <w:t xml:space="preserve">            loanService.saveLoan(loan);</w:t>
       </w:r>
     </w:p>
     <w:p>
@@ -3295,37 +4237,22 @@
     <w:p/>
     <w:p>
       <w:r>
-        <w:t xml:space="preserve">    @When("George Red tries to update his borrowing details")</w:t>
-      </w:r>
-    </w:p>
-    <w:p>
-      <w:r>
-        <w:t xml:space="preserve">    public void georgeRedTriesToUpdateHisBorrowingDetails() {</w:t>
-      </w:r>
-    </w:p>
-    <w:p>
-      <w:r>
-        <w:t xml:space="preserve">        borrower = borrowerService.findBorrower("George Red");</w:t>
-      </w:r>
-    </w:p>
-    <w:p>
-      <w:r>
-        <w:t xml:space="preserve">        if (borrower != null) {</w:t>
-      </w:r>
-    </w:p>
-    <w:p>
-      <w:r>
-        <w:t xml:space="preserve">            // Update borrower details here</w:t>
-      </w:r>
-    </w:p>
-    <w:p>
-      <w:r>
-        <w:t xml:space="preserve">            borrowerService.updateBorrower(borrower);</w:t>
-      </w:r>
-    </w:p>
-    <w:p>
-      <w:r>
-        <w:t xml:space="preserve">        }</w:t>
+        <w:t xml:space="preserve">    @Given("George Red has been assigned maximum lending days of {int}")</w:t>
+      </w:r>
+    </w:p>
+    <w:p>
+      <w:r>
+        <w:t xml:space="preserve">    public void georgeRedHasBeenAssignedMaximumLendingDaysOf(int lendingDays) {</w:t>
+      </w:r>
+    </w:p>
+    <w:p>
+      <w:r>
+        <w:t xml:space="preserve">        borrower.setLendingLimit(lendingDays);</w:t>
+      </w:r>
+    </w:p>
+    <w:p>
+      <w:r>
+        <w:t xml:space="preserve">        borrowerService.updateBorrower(borrower);</w:t>
       </w:r>
     </w:p>
     <w:p>
@@ -3336,17 +4263,43 @@
     <w:p/>
     <w:p>
       <w:r>
-        <w:t xml:space="preserve">    @When("the system deletes George Red's account")</w:t>
-      </w:r>
-    </w:p>
-    <w:p>
-      <w:r>
-        <w:t xml:space="preserve">    public void theSystemDeletesGeorgeRedsAccount() {</w:t>
-      </w:r>
-    </w:p>
-    <w:p>
-      <w:r>
-        <w:t xml:space="preserve">        borrowerService.deleteBorrower(borrower);</w:t>
+        <w:t xml:space="preserve">    @When("the return of Animal Kingdom is processed")</w:t>
+      </w:r>
+    </w:p>
+    <w:p>
+      <w:r>
+        <w:t xml:space="preserve">    public void theReturnOfAnimalKingdomIsProcessed() {</w:t>
+      </w:r>
+    </w:p>
+    <w:p>
+      <w:r>
+        <w:t xml:space="preserve">        loanService.returnItem(loan);</w:t>
+      </w:r>
+    </w:p>
+    <w:p>
+      <w:r>
+        <w:t xml:space="preserve">    }</w:t>
+      </w:r>
+    </w:p>
+    <w:p/>
+    <w:p>
+      <w:r>
+        <w:t xml:space="preserve">    @Then("the system marks the state of Animal Kingdom as AVAILABLE")</w:t>
+      </w:r>
+    </w:p>
+    <w:p>
+      <w:r>
+        <w:t xml:space="preserve">    public void theSystemMarksTheStateOfAnimalKingdomAsAVAILABLE() {</w:t>
+      </w:r>
+    </w:p>
+    <w:p>
+      <w:r>
+        <w:t xml:space="preserve">        Item returnedItem = itemService.findItem("Animal Kingdom");</w:t>
+      </w:r>
+    </w:p>
+    <w:p>
+      <w:r>
+        <w:t xml:space="preserve">        assert returnedItem != null &amp;&amp; returnedItem.isAvailable();</w:t>
       </w:r>
     </w:p>
     <w:p>
@@ -3358,17 +4311,22 @@
     <w:p/>
     <w:p>
       <w:r>
-        <w:t xml:space="preserve">    @When("the system attempts to delete George Red's account")</w:t>
-      </w:r>
-    </w:p>
-    <w:p>
-      <w:r>
-        <w:t xml:space="preserve">    public void theSystemAttemptsToDeleteGeorgeRedsAccount() {</w:t>
-      </w:r>
-    </w:p>
-    <w:p>
-      <w:r>
-        <w:t xml:space="preserve">        borrowerService.deleteBorrower(borrower);</w:t>
+        <w:t xml:space="preserve">    @Then("George Red has one less pending item")</w:t>
+      </w:r>
+    </w:p>
+    <w:p>
+      <w:r>
+        <w:t xml:space="preserve">    public void georgeRedHasOneLessPendingItem() {</w:t>
+      </w:r>
+    </w:p>
+    <w:p>
+      <w:r>
+        <w:t xml:space="preserve">        int pendingItems = borrower.getPendingItems();</w:t>
+      </w:r>
+    </w:p>
+    <w:p>
+      <w:r>
+        <w:t xml:space="preserve">        assert pendingItems == borrowerService.findBorrower("George Red").getPendingItems() + 1;</w:t>
       </w:r>
     </w:p>
     <w:p>
@@ -3379,17 +4337,17 @@
     <w:p/>
     <w:p>
       <w:r>
-        <w:t xml:space="preserve">    @When("George Red has pending items")</w:t>
-      </w:r>
-    </w:p>
-    <w:p>
-      <w:r>
-        <w:t xml:space="preserve">    public void georgeRedHasPendingItems() {</w:t>
-      </w:r>
-    </w:p>
-    <w:p>
-      <w:r>
-        <w:t xml:space="preserve">        // Set pending items for George Red here</w:t>
+        <w:t xml:space="preserve">    @Then("George Red does not pay a fine")</w:t>
+      </w:r>
+    </w:p>
+    <w:p>
+      <w:r>
+        <w:t xml:space="preserve">    public void georgeRedDoesNotPayAFine() {</w:t>
+      </w:r>
+    </w:p>
+    <w:p>
+      <w:r>
+        <w:t xml:space="preserve">        // Check if George Red did not pay a fine</w:t>
       </w:r>
     </w:p>
     <w:p>
@@ -3400,22 +4358,17 @@
     <w:p/>
     <w:p>
       <w:r>
-        <w:t xml:space="preserve">    @Then("the system successfully stores the borrower's details")</w:t>
-      </w:r>
-    </w:p>
-    <w:p>
-      <w:r>
-        <w:t xml:space="preserve">    public void theSystemSuccessfullyStoresTheBorrowersDetails() {</w:t>
-      </w:r>
-    </w:p>
-    <w:p>
-      <w:r>
-        <w:t xml:space="preserve">        Borrower storedBorrower = borrowerService.findBorrower("George Red");</w:t>
-      </w:r>
-    </w:p>
-    <w:p>
-      <w:r>
-        <w:t xml:space="preserve">        assert storedBorrower != null;</w:t>
+        <w:t xml:space="preserve">    @Then("the return date of the loan is set to today's date")</w:t>
+      </w:r>
+    </w:p>
+    <w:p>
+      <w:r>
+        <w:t xml:space="preserve">    public void theReturnDateOfTheLoanIsSetToTodaysDate() {</w:t>
+      </w:r>
+    </w:p>
+    <w:p>
+      <w:r>
+        <w:t xml:space="preserve">        assert loan.getReturnDate().equals(new Date());</w:t>
       </w:r>
     </w:p>
     <w:p>
@@ -3426,17 +4379,17 @@
     <w:p/>
     <w:p>
       <w:r>
-        <w:t xml:space="preserve">    @Then("the system informs that the user already exists")</w:t>
-      </w:r>
-    </w:p>
-    <w:p>
-      <w:r>
-        <w:t xml:space="preserve">    public void theSystemInformsThatTheUserAlreadyExists() {</w:t>
-      </w:r>
-    </w:p>
-    <w:p>
-      <w:r>
-        <w:t xml:space="preserve">        // Check if George Red already exists in the system</w:t>
+        <w:t xml:space="preserve">    @Then("George Red pays a fine based on the borrower category")</w:t>
+      </w:r>
+    </w:p>
+    <w:p>
+      <w:r>
+        <w:t xml:space="preserve">    public void georgeRedPaysAFineBasedOnTheBorrowerCategory() {</w:t>
+      </w:r>
+    </w:p>
+    <w:p>
+      <w:r>
+        <w:t xml:space="preserve">        // Check if George Red paid a fine</w:t>
       </w:r>
     </w:p>
     <w:p>
@@ -3444,20 +4397,162 @@
         <w:t xml:space="preserve">    }</w:t>
       </w:r>
     </w:p>
-    <w:p/>
-    <w:p>
-      <w:r>
-        <w:t xml:space="preserve">    @Then("the system saves the changes")</w:t>
-      </w:r>
-    </w:p>
-    <w:p>
-      <w:r>
-        <w:t xml:space="preserve">    public void theSystemSavesTheChanges() {</w:t>
-      </w:r>
-    </w:p>
-    <w:p>
-      <w:r>
-        <w:t xml:space="preserve">        // Check if the changes for George Red were saved</w:t>
+    <w:p>
+      <w:r>
+        <w:t>}</w:t>
+      </w:r>
+    </w:p>
+    <w:p/>
+    <w:p/>
+    <w:p>
+      <w:r>
+        <w:t>Please note that this is a simplified example and does not include error handling, validation, or other important aspects of a real-world application. Also, the `LoanService`, `ItemService`, and `BorrowerService` methods are placeholders and should be replaced with the actual methods from your service classes.</w:t>
+      </w:r>
+    </w:p>
+    <w:p/>
+    <w:p>
+      <w:pPr>
+        <w:rPr>
+          <w:b/>
+          <w:bCs/>
+          <w:color w:val="156082" w:themeColor="accent1"/>
+        </w:rPr>
+      </w:pPr>
+      <w:r>
+        <w:rPr>
+          <w:b/>
+          <w:bCs/>
+          <w:color w:val="156082" w:themeColor="accent1"/>
+        </w:rPr>
+        <w:t>based on the above, create the step definitions for the feature: Delayed Notification</w:t>
+      </w:r>
+    </w:p>
+    <w:p>
+      <w:pPr>
+        <w:rPr>
+          <w:b/>
+          <w:bCs/>
+        </w:rPr>
+      </w:pPr>
+    </w:p>
+    <w:p>
+      <w:r>
+        <w:t>Sure, here are the step definitions for all the scenarios in the "Delayed Return Notification" feature:</w:t>
+      </w:r>
+    </w:p>
+    <w:p/>
+    <w:p>
+      <w:r>
+        <w:t>import io.cucumber.java.en.Given;</w:t>
+      </w:r>
+    </w:p>
+    <w:p>
+      <w:r>
+        <w:t>import io.cucumber.java.en.When;</w:t>
+      </w:r>
+    </w:p>
+    <w:p>
+      <w:r>
+        <w:t>import io.cucumber.java.en.Then;</w:t>
+      </w:r>
+    </w:p>
+    <w:p/>
+    <w:p>
+      <w:r>
+        <w:t>public class DelayedNotificationSteps {</w:t>
+      </w:r>
+    </w:p>
+    <w:p/>
+    <w:p>
+      <w:r>
+        <w:t xml:space="preserve">    private NotificationService notificationService = new NotificationService();</w:t>
+      </w:r>
+    </w:p>
+    <w:p>
+      <w:r>
+        <w:t xml:space="preserve">    private LoanService loanService = new LoanService();</w:t>
+      </w:r>
+    </w:p>
+    <w:p>
+      <w:r>
+        <w:t xml:space="preserve">    private ItemService itemService = new ItemService();</w:t>
+      </w:r>
+    </w:p>
+    <w:p>
+      <w:r>
+        <w:t xml:space="preserve">    private BorrowerService borrowerService = new BorrowerService();</w:t>
+      </w:r>
+    </w:p>
+    <w:p>
+      <w:r>
+        <w:t xml:space="preserve">    private Borrower borrower;</w:t>
+      </w:r>
+    </w:p>
+    <w:p>
+      <w:r>
+        <w:t xml:space="preserve">    private Item item;</w:t>
+      </w:r>
+    </w:p>
+    <w:p>
+      <w:r>
+        <w:t xml:space="preserve">    private Loan loan;</w:t>
+      </w:r>
+    </w:p>
+    <w:p/>
+    <w:p>
+      <w:r>
+        <w:lastRenderedPageBreak/>
+        <w:t xml:space="preserve">    @Given("George Red has borrowed the item Harry Potter")</w:t>
+      </w:r>
+    </w:p>
+    <w:p>
+      <w:r>
+        <w:t xml:space="preserve">    public void georgeRedHasBorrowedTheItemHarryPotter() {</w:t>
+      </w:r>
+    </w:p>
+    <w:p>
+      <w:r>
+        <w:t xml:space="preserve">        borrower = borrowerService.findBorrower("George Red");</w:t>
+      </w:r>
+    </w:p>
+    <w:p>
+      <w:r>
+        <w:t xml:space="preserve">        item = itemService.findItem("Harry Potter");</w:t>
+      </w:r>
+    </w:p>
+    <w:p>
+      <w:r>
+        <w:t xml:space="preserve">        loan = loanService.findLoan(borrower, item);</w:t>
+      </w:r>
+    </w:p>
+    <w:p>
+      <w:r>
+        <w:t xml:space="preserve">        if (loan == null) {</w:t>
+      </w:r>
+    </w:p>
+    <w:p>
+      <w:r>
+        <w:t xml:space="preserve">            loan = new Loan();</w:t>
+      </w:r>
+    </w:p>
+    <w:p>
+      <w:r>
+        <w:t xml:space="preserve">            loan.setBorrower(borrower);</w:t>
+      </w:r>
+    </w:p>
+    <w:p>
+      <w:r>
+        <w:t xml:space="preserve">            loan.setItem(item);</w:t>
+      </w:r>
+    </w:p>
+    <w:p>
+      <w:r>
+        <w:t xml:space="preserve">            loanService.saveLoan(loan);</w:t>
+      </w:r>
+    </w:p>
+    <w:p>
+      <w:r>
+        <w:t xml:space="preserve">        }</w:t>
       </w:r>
     </w:p>
     <w:p>
@@ -3468,17 +4563,32 @@
     <w:p/>
     <w:p>
       <w:r>
-        <w:t xml:space="preserve">    @Then("the system displays an error message indicating that George Red does not exist")</w:t>
-      </w:r>
-    </w:p>
-    <w:p>
-      <w:r>
-        <w:t xml:space="preserve">    public void theSystemDisplaysAnErrorMessageIndicatingThatGeorgeRedDoesNotExist() {</w:t>
-      </w:r>
-    </w:p>
-    <w:p>
-      <w:r>
-        <w:t xml:space="preserve">        // Check if an error message was displayed</w:t>
+        <w:t xml:space="preserve">    @Given("Harry Potter's due date has passed")</w:t>
+      </w:r>
+    </w:p>
+    <w:p>
+      <w:r>
+        <w:t xml:space="preserve">    public void harryPottersDueDateHasPassed() {</w:t>
+      </w:r>
+    </w:p>
+    <w:p>
+      <w:r>
+        <w:t xml:space="preserve">        if (loan.getDueDate().after(new Date())) {</w:t>
+      </w:r>
+    </w:p>
+    <w:p>
+      <w:r>
+        <w:t xml:space="preserve">            loan.setDueDate(new Date(System.currentTimeMillis() - 24 * 60 * 60 * 1000));</w:t>
+      </w:r>
+    </w:p>
+    <w:p>
+      <w:r>
+        <w:t xml:space="preserve">            loanService.updateLoan(loan);</w:t>
+      </w:r>
+    </w:p>
+    <w:p>
+      <w:r>
+        <w:t xml:space="preserve">        }</w:t>
       </w:r>
     </w:p>
     <w:p>
@@ -3489,22 +4599,32 @@
     <w:p/>
     <w:p>
       <w:r>
-        <w:t xml:space="preserve">    @Then("the system removes George Red's details")</w:t>
-      </w:r>
-    </w:p>
-    <w:p>
-      <w:r>
-        <w:t xml:space="preserve">    public void theSystemRemovesGeorgeRedsDetails() {</w:t>
-      </w:r>
-    </w:p>
-    <w:p>
-      <w:r>
-        <w:t xml:space="preserve">        Borrower storedBorrower = borrowerService.findBorrower("George Red");</w:t>
-      </w:r>
-    </w:p>
-    <w:p>
-      <w:r>
-        <w:t xml:space="preserve">        assert storedBorrower == null;</w:t>
+        <w:t xml:space="preserve">    @Given("George Red has an email address")</w:t>
+      </w:r>
+    </w:p>
+    <w:p>
+      <w:r>
+        <w:t xml:space="preserve">    public void georgeRedHasAnEmailAddress() {</w:t>
+      </w:r>
+    </w:p>
+    <w:p>
+      <w:r>
+        <w:t xml:space="preserve">        if (borrower.getEmailAddress() == null) {</w:t>
+      </w:r>
+    </w:p>
+    <w:p>
+      <w:r>
+        <w:t xml:space="preserve">            borrower.setEmailAddress("george.red@example.com");</w:t>
+      </w:r>
+    </w:p>
+    <w:p>
+      <w:r>
+        <w:t xml:space="preserve">            borrowerService.updateBorrower(borrower);</w:t>
+      </w:r>
+    </w:p>
+    <w:p>
+      <w:r>
+        <w:t xml:space="preserve">        }</w:t>
       </w:r>
     </w:p>
     <w:p>
@@ -3515,17 +4635,22 @@
     <w:p/>
     <w:p>
       <w:r>
-        <w:t xml:space="preserve">    @Then("the system informs that the borrower does not exist")</w:t>
-      </w:r>
-    </w:p>
-    <w:p>
-      <w:r>
-        <w:t xml:space="preserve">    public void theSystemInformsThatTheBorrowerDoesNotExist() {</w:t>
-      </w:r>
-    </w:p>
-    <w:p>
-      <w:r>
-        <w:t xml:space="preserve">        // Check if the system informed that the borrower does not exist</w:t>
+        <w:t xml:space="preserve">    @Given("George Red does not have an email address")</w:t>
+      </w:r>
+    </w:p>
+    <w:p>
+      <w:r>
+        <w:t xml:space="preserve">    public void georgeRedDoesNotHaveAnEmailAddress() {</w:t>
+      </w:r>
+    </w:p>
+    <w:p>
+      <w:r>
+        <w:t xml:space="preserve">        borrower.setEmailAddress(null);</w:t>
+      </w:r>
+    </w:p>
+    <w:p>
+      <w:r>
+        <w:t xml:space="preserve">        borrowerService.updateBorrower(borrower);</w:t>
       </w:r>
     </w:p>
     <w:p>
@@ -3536,23 +4661,70 @@
     <w:p/>
     <w:p>
       <w:r>
-        <w:t xml:space="preserve">    @Then("the system does not remove George Red's details")</w:t>
-      </w:r>
-    </w:p>
-    <w:p>
-      <w:r>
-        <w:t xml:space="preserve">    public void theSystemDoesNotRemoveGeorgeRedsDetails() {</w:t>
-      </w:r>
-    </w:p>
+        <w:t xml:space="preserve">    @When("the system executes the delayed return notification process")</w:t>
+      </w:r>
+    </w:p>
+    <w:p>
+      <w:r>
+        <w:t xml:space="preserve">    public void theSystemExecutesTheDelayedReturnNotificationProcess() {</w:t>
+      </w:r>
+    </w:p>
+    <w:p>
+      <w:r>
+        <w:t xml:space="preserve">        notificationService.notifyDelayedReturn(loan);</w:t>
+      </w:r>
+    </w:p>
+    <w:p>
+      <w:r>
+        <w:t xml:space="preserve">    }</w:t>
+      </w:r>
+    </w:p>
+    <w:p/>
+    <w:p>
+      <w:r>
+        <w:t xml:space="preserve">    @Then("George Red receives an email notification for the return of the item")</w:t>
+      </w:r>
+    </w:p>
+    <w:p>
+      <w:r>
+        <w:t xml:space="preserve">    public void georgeRedReceivesAnEmailNotificationForTheReturnOfTheItem() {</w:t>
+      </w:r>
+    </w:p>
+    <w:p>
+      <w:r>
+        <w:t xml:space="preserve">        Notification notification = notificationService.findNotification(borrower);</w:t>
+      </w:r>
+    </w:p>
+    <w:p>
+      <w:r>
+        <w:t xml:space="preserve">        assert notification != null;</w:t>
+      </w:r>
+    </w:p>
+    <w:p>
+      <w:r>
+        <w:t xml:space="preserve">    }</w:t>
+      </w:r>
+    </w:p>
+    <w:p/>
     <w:p>
       <w:r>
         <w:lastRenderedPageBreak/>
-        <w:t xml:space="preserve">        Borrower storedBorrower = borrowerService.findBorrower("George Red");</w:t>
-      </w:r>
-    </w:p>
-    <w:p>
-      <w:r>
-        <w:t xml:space="preserve">        assert storedBorrower != null;</w:t>
+        <w:t xml:space="preserve">    @Then("George Red does not receive an email notification for the return of the item")</w:t>
+      </w:r>
+    </w:p>
+    <w:p>
+      <w:r>
+        <w:t xml:space="preserve">    public void georgeRedDoesNotReceiveAnEmailNotificationForTheReturnOfTheItem() {</w:t>
+      </w:r>
+    </w:p>
+    <w:p>
+      <w:r>
+        <w:t xml:space="preserve">        Notification notification = notificationService.findNotification(borrower);</w:t>
+      </w:r>
+    </w:p>
+    <w:p>
+      <w:r>
+        <w:t xml:space="preserve">        assert notification == null;</w:t>
       </w:r>
     </w:p>
     <w:p>
@@ -3560,1252 +4732,9 @@
         <w:t xml:space="preserve">    }</w:t>
       </w:r>
     </w:p>
-    <w:p/>
-    <w:p>
-      <w:r>
-        <w:t xml:space="preserve">    @Then("the system informs about the pending items")</w:t>
-      </w:r>
-    </w:p>
-    <w:p>
-      <w:r>
-        <w:t xml:space="preserve">    public void theSystemInformsAboutThePendingItems() {</w:t>
-      </w:r>
-    </w:p>
-    <w:p>
-      <w:r>
-        <w:t xml:space="preserve">        // Check if the system informed about the pending items</w:t>
-      </w:r>
-    </w:p>
-    <w:p>
-      <w:r>
-        <w:t xml:space="preserve">    }</w:t>
-      </w:r>
-    </w:p>
     <w:p>
       <w:r>
         <w:t>}</w:t>
-      </w:r>
-    </w:p>
-    <w:p>
-      <w:r>
-        <w:t>```</w:t>
-      </w:r>
-    </w:p>
-    <w:p/>
-    <w:p>
-      <w:r>
-        <w:t>Please note that this is a simplified example and does not include error handling, validation, or other important aspects of a real-world application. Also, the `BorrowerService` methods `findBorrower`, `deleteBorrower`, `registerBorrower`, and `updateBorrower` are placeholders and should be replaced with the actual methods from your `BorrowerService` class.</w:t>
-      </w:r>
-    </w:p>
-    <w:p/>
-    <w:p>
-      <w:pPr>
-        <w:rPr>
-          <w:b/>
-          <w:bCs/>
-          <w:color w:val="156082" w:themeColor="accent1"/>
-        </w:rPr>
-      </w:pPr>
-      <w:r>
-        <w:rPr>
-          <w:b/>
-          <w:bCs/>
-          <w:color w:val="156082" w:themeColor="accent1"/>
-        </w:rPr>
-        <w:t>Based on the above and with the same pattern, create the step definitions for the feature: Loaning Items</w:t>
-      </w:r>
-    </w:p>
-    <w:p>
-      <w:pPr>
-        <w:rPr>
-          <w:b/>
-          <w:bCs/>
-        </w:rPr>
-      </w:pPr>
-    </w:p>
-    <w:p>
-      <w:r>
-        <w:t>Sure, here are the step definitions for all the scenarios in the "Loaning items" feature:</w:t>
-      </w:r>
-    </w:p>
-    <w:p/>
-    <w:p>
-      <w:r>
-        <w:t>```java</w:t>
-      </w:r>
-    </w:p>
-    <w:p>
-      <w:r>
-        <w:t>import io.cucumber.java.en.Given;</w:t>
-      </w:r>
-    </w:p>
-    <w:p>
-      <w:r>
-        <w:t>import io.cucumber.java.en.When;</w:t>
-      </w:r>
-    </w:p>
-    <w:p>
-      <w:r>
-        <w:t>import io.cucumber.java.en.Then;</w:t>
-      </w:r>
-    </w:p>
-    <w:p/>
-    <w:p>
-      <w:r>
-        <w:t>public class LoaningItemsSteps {</w:t>
-      </w:r>
-    </w:p>
-    <w:p/>
-    <w:p>
-      <w:r>
-        <w:t xml:space="preserve">    private LoanService loanService = new LoanService();</w:t>
-      </w:r>
-    </w:p>
-    <w:p>
-      <w:r>
-        <w:t xml:space="preserve">    private ItemService itemService = new ItemService();</w:t>
-      </w:r>
-    </w:p>
-    <w:p>
-      <w:r>
-        <w:t xml:space="preserve">    private BorrowerService borrowerService = new BorrowerService();</w:t>
-      </w:r>
-    </w:p>
-    <w:p>
-      <w:r>
-        <w:t xml:space="preserve">    private Borrower borrower;</w:t>
-      </w:r>
-    </w:p>
-    <w:p>
-      <w:r>
-        <w:t xml:space="preserve">    private Item item;</w:t>
-      </w:r>
-    </w:p>
-    <w:p/>
-    <w:p>
-      <w:r>
-        <w:t xml:space="preserve">    @Given("the library has the item Harry Potter available")</w:t>
-      </w:r>
-    </w:p>
-    <w:p>
-      <w:r>
-        <w:t xml:space="preserve">    public void theLibraryHasTheItemHarryPotterAvailable() {</w:t>
-      </w:r>
-    </w:p>
-    <w:p>
-      <w:r>
-        <w:t xml:space="preserve">        item = itemService.findItem("Harry Potter");</w:t>
-      </w:r>
-    </w:p>
-    <w:p>
-      <w:r>
-        <w:t xml:space="preserve">        if (item == null || !item.isAvailable()) {</w:t>
-      </w:r>
-    </w:p>
-    <w:p>
-      <w:r>
-        <w:t xml:space="preserve">            item = new Item();</w:t>
-      </w:r>
-    </w:p>
-    <w:p>
-      <w:r>
-        <w:t xml:space="preserve">            item.setTitle("Harry Potter");</w:t>
-      </w:r>
-    </w:p>
-    <w:p>
-      <w:r>
-        <w:t xml:space="preserve">            item.setAvailable(true);</w:t>
-      </w:r>
-    </w:p>
-    <w:p>
-      <w:r>
-        <w:t xml:space="preserve">            itemService.saveItem(item);</w:t>
-      </w:r>
-    </w:p>
-    <w:p>
-      <w:r>
-        <w:t xml:space="preserve">        }</w:t>
-      </w:r>
-    </w:p>
-    <w:p>
-      <w:r>
-        <w:t xml:space="preserve">    }</w:t>
-      </w:r>
-    </w:p>
-    <w:p/>
-    <w:p>
-      <w:r>
-        <w:t xml:space="preserve">    @Given("the library has the items Harry Potter and Moby Dick available")</w:t>
-      </w:r>
-    </w:p>
-    <w:p>
-      <w:r>
-        <w:t xml:space="preserve">    public void theLibraryHasTheItemsHarryPotterAndMobyDickAvailable() {</w:t>
-      </w:r>
-    </w:p>
-    <w:p>
-      <w:r>
-        <w:t xml:space="preserve">        // Similar to the previous step but for two items</w:t>
-      </w:r>
-    </w:p>
-    <w:p>
-      <w:r>
-        <w:t xml:space="preserve">    }</w:t>
-      </w:r>
-    </w:p>
-    <w:p/>
-    <w:p>
-      <w:r>
-        <w:t xml:space="preserve">    @Given("the item Harry Potter is in the library but not in the system")</w:t>
-      </w:r>
-    </w:p>
-    <w:p>
-      <w:r>
-        <w:t xml:space="preserve">    public void theItemHarryPotterIsInTheLibraryButNotInTheSystem() {</w:t>
-      </w:r>
-    </w:p>
-    <w:p>
-      <w:r>
-        <w:t xml:space="preserve">        item = itemService.findItem("Harry Potter");</w:t>
-      </w:r>
-    </w:p>
-    <w:p>
-      <w:r>
-        <w:t xml:space="preserve">        if (item != null) {</w:t>
-      </w:r>
-    </w:p>
-    <w:p>
-      <w:r>
-        <w:t xml:space="preserve">            itemService.deleteItem(item);</w:t>
-      </w:r>
-    </w:p>
-    <w:p>
-      <w:r>
-        <w:t xml:space="preserve">        }</w:t>
-      </w:r>
-    </w:p>
-    <w:p>
-      <w:r>
-        <w:t xml:space="preserve">    }</w:t>
-      </w:r>
-    </w:p>
-    <w:p/>
-    <w:p>
-      <w:r>
-        <w:t xml:space="preserve">    @Given("George Red is a registered borrower")</w:t>
-      </w:r>
-    </w:p>
-    <w:p>
-      <w:r>
-        <w:t xml:space="preserve">    public void georgeRedIsARegisteredBorrower() {</w:t>
-      </w:r>
-    </w:p>
-    <w:p>
-      <w:r>
-        <w:t xml:space="preserve">        borrower = borrowerService.findBorrower("George Red");</w:t>
-      </w:r>
-    </w:p>
-    <w:p>
-      <w:r>
-        <w:t xml:space="preserve">        if (borrower == null) {</w:t>
-      </w:r>
-    </w:p>
-    <w:p>
-      <w:r>
-        <w:t xml:space="preserve">            borrower = new Borrower();</w:t>
-      </w:r>
-    </w:p>
-    <w:p>
-      <w:r>
-        <w:t xml:space="preserve">            borrower.setName("George Red");</w:t>
-      </w:r>
-    </w:p>
-    <w:p>
-      <w:r>
-        <w:t xml:space="preserve">            borrower.setBorrowerNumber("uniqueNumber");</w:t>
-      </w:r>
-    </w:p>
-    <w:p>
-      <w:r>
-        <w:t xml:space="preserve">            borrowerService.registerBorrower(borrower);</w:t>
-      </w:r>
-    </w:p>
-    <w:p>
-      <w:r>
-        <w:t xml:space="preserve">        }</w:t>
-      </w:r>
-    </w:p>
-    <w:p>
-      <w:r>
-        <w:t xml:space="preserve">    }</w:t>
-      </w:r>
-    </w:p>
-    <w:p/>
-    <w:p>
-      <w:r>
-        <w:t xml:space="preserve">    @Given("George Red has {int} pending items to be returned")</w:t>
-      </w:r>
-    </w:p>
-    <w:p>
-      <w:r>
-        <w:t xml:space="preserve">    public void georgeRedHasPendingItemsToBeReturned(int pendingItems) {</w:t>
-      </w:r>
-    </w:p>
-    <w:p>
-      <w:r>
-        <w:t xml:space="preserve">        borrower.setPendingItems(pendingItems);</w:t>
-      </w:r>
-    </w:p>
-    <w:p>
-      <w:r>
-        <w:t xml:space="preserve">        borrowerService.updateBorrower(borrower);</w:t>
-      </w:r>
-    </w:p>
-    <w:p>
-      <w:r>
-        <w:t xml:space="preserve">    }</w:t>
-      </w:r>
-    </w:p>
-    <w:p/>
-    <w:p>
-      <w:r>
-        <w:t xml:space="preserve">    @Given("George Red has been assigned a maximum lending limit of {int}")</w:t>
-      </w:r>
-    </w:p>
-    <w:p>
-      <w:r>
-        <w:t xml:space="preserve">    public void georgeRedHasBeenAssignedAMaximumLendingLimitOf(int lendingLimit) {</w:t>
-      </w:r>
-    </w:p>
-    <w:p>
-      <w:r>
-        <w:t xml:space="preserve">        borrower.setLendingLimit(lendingLimit);</w:t>
-      </w:r>
-    </w:p>
-    <w:p>
-      <w:r>
-        <w:t xml:space="preserve">        borrowerService.updateBorrower(borrower);</w:t>
-      </w:r>
-    </w:p>
-    <w:p>
-      <w:r>
-        <w:t xml:space="preserve">    }</w:t>
-      </w:r>
-    </w:p>
-    <w:p/>
-    <w:p>
-      <w:r>
-        <w:t xml:space="preserve">    @When("George Red borrows the item Harry Potter")</w:t>
-      </w:r>
-    </w:p>
-    <w:p>
-      <w:r>
-        <w:t xml:space="preserve">    public void georgeRedBorrowsTheItemHarryPotter() {</w:t>
-      </w:r>
-    </w:p>
-    <w:p>
-      <w:r>
-        <w:t xml:space="preserve">        loanService.loanItem(borrower, item);</w:t>
-      </w:r>
-    </w:p>
-    <w:p>
-      <w:r>
-        <w:t xml:space="preserve">    }</w:t>
-      </w:r>
-    </w:p>
-    <w:p/>
-    <w:p>
-      <w:r>
-        <w:t xml:space="preserve">    @When("George Red tries to borrow both items")</w:t>
-      </w:r>
-    </w:p>
-    <w:p>
-      <w:r>
-        <w:t xml:space="preserve">    public void georgeRedTriesToBorrowBothItems() {</w:t>
-      </w:r>
-    </w:p>
-    <w:p>
-      <w:r>
-        <w:t xml:space="preserve">        // Similar to the previous step but for two items</w:t>
-      </w:r>
-    </w:p>
-    <w:p>
-      <w:r>
-        <w:t xml:space="preserve">    }</w:t>
-      </w:r>
-    </w:p>
-    <w:p/>
-    <w:p>
-      <w:r>
-        <w:t xml:space="preserve">    @When("George Red tries to borrow the item Harry Potter")</w:t>
-      </w:r>
-    </w:p>
-    <w:p>
-      <w:r>
-        <w:t xml:space="preserve">    public void georgeRedTriesToBorrowTheItemHarryPotter() {</w:t>
-      </w:r>
-    </w:p>
-    <w:p>
-      <w:r>
-        <w:t xml:space="preserve">        loanService.loanItem(borrower, item);</w:t>
-      </w:r>
-    </w:p>
-    <w:p>
-      <w:r>
-        <w:t xml:space="preserve">    }</w:t>
-      </w:r>
-    </w:p>
-    <w:p/>
-    <w:p>
-      <w:r>
-        <w:t xml:space="preserve">    @Then("the system successfully loans the item Harry Potter to George Red with a due date set")</w:t>
-      </w:r>
-    </w:p>
-    <w:p>
-      <w:r>
-        <w:t xml:space="preserve">    public void theSystemSuccessfullyLoansTheItemHarryPotterToGeorgeRedWithADueDateSet() {</w:t>
-      </w:r>
-    </w:p>
-    <w:p>
-      <w:r>
-        <w:t xml:space="preserve">        Loan loan = loanService.findLoan(borrower, item);</w:t>
-      </w:r>
-    </w:p>
-    <w:p>
-      <w:r>
-        <w:t xml:space="preserve">        assert loan != null &amp;&amp; loan.getDueDate() != null;</w:t>
-      </w:r>
-    </w:p>
-    <w:p>
-      <w:r>
-        <w:t xml:space="preserve">    }</w:t>
-      </w:r>
-    </w:p>
-    <w:p/>
-    <w:p>
-      <w:r>
-        <w:t xml:space="preserve">    @Then("the system does not loan Moby Dick to George Red due to the lending limit reached")</w:t>
-      </w:r>
-    </w:p>
-    <w:p>
-      <w:r>
-        <w:t xml:space="preserve">    public void theSystemDoesNotLoanMobyDickToGeorgeRedDueToTheLendingLimitReached() {</w:t>
-      </w:r>
-    </w:p>
-    <w:p>
-      <w:r>
-        <w:t xml:space="preserve">        Loan loan = loanService.findLoan(borrower, itemService.findItem("Moby Dick"));</w:t>
-      </w:r>
-    </w:p>
-    <w:p>
-      <w:r>
-        <w:t xml:space="preserve">        assert loan == null;</w:t>
-      </w:r>
-    </w:p>
-    <w:p>
-      <w:r>
-        <w:t xml:space="preserve">    }</w:t>
-      </w:r>
-    </w:p>
-    <w:p/>
-    <w:p>
-      <w:r>
-        <w:t xml:space="preserve">    @Then("George Red's pending items increase to {int}")</w:t>
-      </w:r>
-    </w:p>
-    <w:p>
-      <w:r>
-        <w:t xml:space="preserve">    public void georgeRedsPendingItemsIncreaseTo(int pendingItems) {</w:t>
-      </w:r>
-    </w:p>
-    <w:p>
-      <w:r>
-        <w:t xml:space="preserve">        assert borrower.getPendingItems() == pendingItems;</w:t>
-      </w:r>
-    </w:p>
-    <w:p>
-      <w:r>
-        <w:t xml:space="preserve">    }</w:t>
-      </w:r>
-    </w:p>
-    <w:p/>
-    <w:p>
-      <w:r>
-        <w:t xml:space="preserve">    @Then("the system returns an error due to the item's status")</w:t>
-      </w:r>
-    </w:p>
-    <w:p>
-      <w:r>
-        <w:t xml:space="preserve">    public void theSystemReturnsAnErrorDueToTheItemsStatus() {</w:t>
-      </w:r>
-    </w:p>
-    <w:p>
-      <w:r>
-        <w:t xml:space="preserve">        // Check if an error was returned</w:t>
-      </w:r>
-    </w:p>
-    <w:p>
-      <w:r>
-        <w:t xml:space="preserve">    }</w:t>
-      </w:r>
-    </w:p>
-    <w:p/>
-    <w:p>
-      <w:r>
-        <w:t xml:space="preserve">    @Then("the system withdraws the item Harry Potter")</w:t>
-      </w:r>
-    </w:p>
-    <w:p>
-      <w:r>
-        <w:t xml:space="preserve">    public void theSystemWithdrawsTheItemHarryPotter() {</w:t>
-      </w:r>
-    </w:p>
-    <w:p>
-      <w:r>
-        <w:t xml:space="preserve">        assert itemService.findItem("Harry Potter") == null;</w:t>
-      </w:r>
-    </w:p>
-    <w:p>
-      <w:r>
-        <w:t xml:space="preserve">    }</w:t>
-      </w:r>
-    </w:p>
-    <w:p/>
-    <w:p>
-      <w:r>
-        <w:t xml:space="preserve">    @Then("the system doesn't allow the loan")</w:t>
-      </w:r>
-    </w:p>
-    <w:p>
-      <w:r>
-        <w:t xml:space="preserve">    public void theSystemDoesntAllowTheLoan() {</w:t>
-      </w:r>
-    </w:p>
-    <w:p>
-      <w:r>
-        <w:t xml:space="preserve">        Loan loan = loanService.findLoan(borrower, item);</w:t>
-      </w:r>
-    </w:p>
-    <w:p>
-      <w:r>
-        <w:t xml:space="preserve">        assert loan == null;</w:t>
-      </w:r>
-    </w:p>
-    <w:p>
-      <w:r>
-        <w:t xml:space="preserve">    }</w:t>
-      </w:r>
-    </w:p>
-    <w:p/>
-    <w:p>
-      <w:r>
-        <w:t xml:space="preserve">    @Then("George Red's pending items remain {int}")</w:t>
-      </w:r>
-    </w:p>
-    <w:p>
-      <w:r>
-        <w:t xml:space="preserve">    public void georgeRedsPendingItemsRemain(int pendingItems) {</w:t>
-      </w:r>
-    </w:p>
-    <w:p>
-      <w:r>
-        <w:t xml:space="preserve">        assert borrower.getPendingItems() == pendingItems;</w:t>
-      </w:r>
-    </w:p>
-    <w:p>
-      <w:r>
-        <w:t xml:space="preserve">    }</w:t>
-      </w:r>
-    </w:p>
-    <w:p>
-      <w:r>
-        <w:t>}</w:t>
-      </w:r>
-    </w:p>
-    <w:p>
-      <w:r>
-        <w:t>```</w:t>
-      </w:r>
-    </w:p>
-    <w:p/>
-    <w:p>
-      <w:r>
-        <w:t>Please note that this is a simplified example and does not include error handling, validation, or other important aspects of a real-world application. Also, the `LoanService`, `ItemService`, and `BorrowerService` methods are placeholders and should be replaced with the actual methods from your service classes.</w:t>
-      </w:r>
-    </w:p>
-    <w:p/>
-    <w:p/>
-    <w:p/>
-    <w:p>
-      <w:pPr>
-        <w:rPr>
-          <w:b/>
-          <w:bCs/>
-          <w:color w:val="156082" w:themeColor="accent1"/>
-        </w:rPr>
-      </w:pPr>
-      <w:r>
-        <w:rPr>
-          <w:b/>
-          <w:bCs/>
-          <w:color w:val="156082" w:themeColor="accent1"/>
-        </w:rPr>
-        <w:lastRenderedPageBreak/>
-        <w:t>based on the above, create the step definitions for the feature: Returning a borrowed item to the library</w:t>
-      </w:r>
-    </w:p>
-    <w:p>
-      <w:pPr>
-        <w:rPr>
-          <w:b/>
-          <w:bCs/>
-        </w:rPr>
-      </w:pPr>
-    </w:p>
-    <w:p>
-      <w:r>
-        <w:t>Sure, here are the step definitions for all the scenarios in the "Returning a borrowed item to the library" feature:</w:t>
-      </w:r>
-    </w:p>
-    <w:p/>
-    <w:p>
-      <w:r>
-        <w:t>```java</w:t>
-      </w:r>
-    </w:p>
-    <w:p>
-      <w:r>
-        <w:t>import io.cucumber.java.en.Given;</w:t>
-      </w:r>
-    </w:p>
-    <w:p>
-      <w:r>
-        <w:t>import io.cucumber.java.en.When;</w:t>
-      </w:r>
-    </w:p>
-    <w:p>
-      <w:r>
-        <w:t>import io.cucumber.java.en.Then;</w:t>
-      </w:r>
-    </w:p>
-    <w:p/>
-    <w:p>
-      <w:r>
-        <w:t>public class ReturningItemsSteps {</w:t>
-      </w:r>
-    </w:p>
-    <w:p/>
-    <w:p>
-      <w:r>
-        <w:t xml:space="preserve">    private LoanService loanService = new LoanService();</w:t>
-      </w:r>
-    </w:p>
-    <w:p>
-      <w:r>
-        <w:t xml:space="preserve">    private ItemService itemService = new ItemService();</w:t>
-      </w:r>
-    </w:p>
-    <w:p>
-      <w:r>
-        <w:t xml:space="preserve">    private BorrowerService borrowerService = new BorrowerService();</w:t>
-      </w:r>
-    </w:p>
-    <w:p>
-      <w:r>
-        <w:t xml:space="preserve">    private Borrower borrower;</w:t>
-      </w:r>
-    </w:p>
-    <w:p>
-      <w:r>
-        <w:t xml:space="preserve">    private Item item;</w:t>
-      </w:r>
-    </w:p>
-    <w:p>
-      <w:r>
-        <w:t xml:space="preserve">    private Loan loan;</w:t>
-      </w:r>
-    </w:p>
-    <w:p/>
-    <w:p>
-      <w:r>
-        <w:t xml:space="preserve">    @Given("George Red borrowed the item Animal Kingdom {int} days prior to today's date")</w:t>
-      </w:r>
-    </w:p>
-    <w:p>
-      <w:r>
-        <w:t xml:space="preserve">    public void georgeRedBorrowedTheItemAnimalKingdomDaysPriorToTodaysDate(int daysAgo) {</w:t>
-      </w:r>
-    </w:p>
-    <w:p>
-      <w:r>
-        <w:t xml:space="preserve">        borrower = borrowerService.findBorrower("George Red");</w:t>
-      </w:r>
-    </w:p>
-    <w:p>
-      <w:r>
-        <w:t xml:space="preserve">        item = itemService.findItem("Animal Kingdom");</w:t>
-      </w:r>
-    </w:p>
-    <w:p>
-      <w:r>
-        <w:t xml:space="preserve">        loan = loanService.findLoan(borrower, item);</w:t>
-      </w:r>
-    </w:p>
-    <w:p>
-      <w:r>
-        <w:t xml:space="preserve">        if (loan == null) {</w:t>
-      </w:r>
-    </w:p>
-    <w:p>
-      <w:r>
-        <w:t xml:space="preserve">            loan = new Loan();</w:t>
-      </w:r>
-    </w:p>
-    <w:p>
-      <w:r>
-        <w:t xml:space="preserve">            loan.setBorrower(borrower);</w:t>
-      </w:r>
-    </w:p>
-    <w:p>
-      <w:r>
-        <w:t xml:space="preserve">            loan.setItem(item);</w:t>
-      </w:r>
-    </w:p>
-    <w:p>
-      <w:r>
-        <w:t xml:space="preserve">            loan.setDueDate(new Date(System.currentTimeMillis() - daysAgo * 24 * 60 * 60 * 1000));</w:t>
-      </w:r>
-    </w:p>
-    <w:p>
-      <w:r>
-        <w:t xml:space="preserve">            loanService.saveLoan(loan);</w:t>
-      </w:r>
-    </w:p>
-    <w:p>
-      <w:r>
-        <w:t xml:space="preserve">        }</w:t>
-      </w:r>
-    </w:p>
-    <w:p>
-      <w:r>
-        <w:t xml:space="preserve">    }</w:t>
-      </w:r>
-    </w:p>
-    <w:p/>
-    <w:p>
-      <w:r>
-        <w:t xml:space="preserve">    @Given("George Red has been assigned maximum lending days of {int}")</w:t>
-      </w:r>
-    </w:p>
-    <w:p>
-      <w:r>
-        <w:t xml:space="preserve">    public void georgeRedHasBeenAssignedMaximumLendingDaysOf(int lendingDays) {</w:t>
-      </w:r>
-    </w:p>
-    <w:p>
-      <w:r>
-        <w:t xml:space="preserve">        borrower.setLendingLimit(lendingDays);</w:t>
-      </w:r>
-    </w:p>
-    <w:p>
-      <w:r>
-        <w:t xml:space="preserve">        borrowerService.updateBorrower(borrower);</w:t>
-      </w:r>
-    </w:p>
-    <w:p>
-      <w:r>
-        <w:t xml:space="preserve">    }</w:t>
-      </w:r>
-    </w:p>
-    <w:p/>
-    <w:p>
-      <w:r>
-        <w:t xml:space="preserve">    @When("the return of Animal Kingdom is processed")</w:t>
-      </w:r>
-    </w:p>
-    <w:p>
-      <w:r>
-        <w:t xml:space="preserve">    public void theReturnOfAnimalKingdomIsProcessed() {</w:t>
-      </w:r>
-    </w:p>
-    <w:p>
-      <w:r>
-        <w:t xml:space="preserve">        loanService.returnItem(loan);</w:t>
-      </w:r>
-    </w:p>
-    <w:p>
-      <w:r>
-        <w:t xml:space="preserve">    }</w:t>
-      </w:r>
-    </w:p>
-    <w:p/>
-    <w:p>
-      <w:r>
-        <w:t xml:space="preserve">    @Then("the system marks the state of Animal Kingdom as AVAILABLE")</w:t>
-      </w:r>
-    </w:p>
-    <w:p>
-      <w:r>
-        <w:t xml:space="preserve">    public void theSystemMarksTheStateOfAnimalKingdomAsAVAILABLE() {</w:t>
-      </w:r>
-    </w:p>
-    <w:p>
-      <w:r>
-        <w:t xml:space="preserve">        Item returnedItem = itemService.findItem("Animal Kingdom");</w:t>
-      </w:r>
-    </w:p>
-    <w:p>
-      <w:r>
-        <w:lastRenderedPageBreak/>
-        <w:t xml:space="preserve">        assert returnedItem != null &amp;&amp; returnedItem.isAvailable();</w:t>
-      </w:r>
-    </w:p>
-    <w:p>
-      <w:r>
-        <w:t xml:space="preserve">    }</w:t>
-      </w:r>
-    </w:p>
-    <w:p/>
-    <w:p>
-      <w:r>
-        <w:t xml:space="preserve">    @Then("George Red has one less pending item")</w:t>
-      </w:r>
-    </w:p>
-    <w:p>
-      <w:r>
-        <w:t xml:space="preserve">    public void georgeRedHasOneLessPendingItem() {</w:t>
-      </w:r>
-    </w:p>
-    <w:p>
-      <w:r>
-        <w:t xml:space="preserve">        int pendingItems = borrower.getPendingItems();</w:t>
-      </w:r>
-    </w:p>
-    <w:p>
-      <w:r>
-        <w:t xml:space="preserve">        assert pendingItems == borrowerService.findBorrower("George Red").getPendingItems() + 1;</w:t>
-      </w:r>
-    </w:p>
-    <w:p>
-      <w:r>
-        <w:t xml:space="preserve">    }</w:t>
-      </w:r>
-    </w:p>
-    <w:p/>
-    <w:p>
-      <w:r>
-        <w:t xml:space="preserve">    @Then("George Red does not pay a fine")</w:t>
-      </w:r>
-    </w:p>
-    <w:p>
-      <w:r>
-        <w:t xml:space="preserve">    public void georgeRedDoesNotPayAFine() {</w:t>
-      </w:r>
-    </w:p>
-    <w:p>
-      <w:r>
-        <w:t xml:space="preserve">        // Check if George Red did not pay a fine</w:t>
-      </w:r>
-    </w:p>
-    <w:p>
-      <w:r>
-        <w:t xml:space="preserve">    }</w:t>
-      </w:r>
-    </w:p>
-    <w:p/>
-    <w:p>
-      <w:r>
-        <w:t xml:space="preserve">    @Then("the return date of the loan is set to today's date")</w:t>
-      </w:r>
-    </w:p>
-    <w:p>
-      <w:r>
-        <w:t xml:space="preserve">    public void theReturnDateOfTheLoanIsSetToTodaysDate() {</w:t>
-      </w:r>
-    </w:p>
-    <w:p>
-      <w:r>
-        <w:t xml:space="preserve">        assert loan.getReturnDate().equals(new Date());</w:t>
-      </w:r>
-    </w:p>
-    <w:p>
-      <w:r>
-        <w:t xml:space="preserve">    }</w:t>
-      </w:r>
-    </w:p>
-    <w:p/>
-    <w:p>
-      <w:r>
-        <w:t xml:space="preserve">    @Then("George Red pays a fine based on the borrower category")</w:t>
-      </w:r>
-    </w:p>
-    <w:p>
-      <w:r>
-        <w:t xml:space="preserve">    public void georgeRedPaysAFineBasedOnTheBorrowerCategory() {</w:t>
-      </w:r>
-    </w:p>
-    <w:p>
-      <w:r>
-        <w:t xml:space="preserve">        // Check if George Red paid a fine</w:t>
-      </w:r>
-    </w:p>
-    <w:p>
-      <w:r>
-        <w:t xml:space="preserve">    }</w:t>
-      </w:r>
-    </w:p>
-    <w:p>
-      <w:r>
-        <w:t>}</w:t>
-      </w:r>
-    </w:p>
-    <w:p>
-      <w:r>
-        <w:t>```</w:t>
-      </w:r>
-    </w:p>
-    <w:p/>
-    <w:p>
-      <w:r>
-        <w:t>Please note that this is a simplified example and does not include error handling, validation, or other important aspects of a real-world application. Also, the `LoanService`, `ItemService`, and `BorrowerService` methods are placeholders and should be replaced with the actual methods from your service classes.</w:t>
-      </w:r>
-    </w:p>
-    <w:p/>
-    <w:p>
-      <w:pPr>
-        <w:rPr>
-          <w:b/>
-          <w:bCs/>
-          <w:color w:val="156082" w:themeColor="accent1"/>
-        </w:rPr>
-      </w:pPr>
-      <w:r>
-        <w:rPr>
-          <w:b/>
-          <w:bCs/>
-          <w:color w:val="156082" w:themeColor="accent1"/>
-        </w:rPr>
-        <w:t>based on the above, create the step definitions for the feature: Delayed Notification</w:t>
-      </w:r>
-    </w:p>
-    <w:p>
-      <w:pPr>
-        <w:rPr>
-          <w:b/>
-          <w:bCs/>
-        </w:rPr>
-      </w:pPr>
-    </w:p>
-    <w:p>
-      <w:r>
-        <w:t>Sure, here are the step definitions for all the scenarios in the "Delayed Return Notification" feature:</w:t>
-      </w:r>
-    </w:p>
-    <w:p/>
-    <w:p>
-      <w:r>
-        <w:t>```java</w:t>
-      </w:r>
-    </w:p>
-    <w:p>
-      <w:r>
-        <w:t>import io.cucumber.java.en.Given;</w:t>
-      </w:r>
-    </w:p>
-    <w:p>
-      <w:r>
-        <w:t>import io.cucumber.java.en.When;</w:t>
-      </w:r>
-    </w:p>
-    <w:p>
-      <w:r>
-        <w:t>import io.cucumber.java.en.Then;</w:t>
-      </w:r>
-    </w:p>
-    <w:p/>
-    <w:p>
-      <w:r>
-        <w:t>public class DelayedNotificationSteps {</w:t>
-      </w:r>
-    </w:p>
-    <w:p/>
-    <w:p>
-      <w:r>
-        <w:t xml:space="preserve">    private NotificationService notificationService = new NotificationService();</w:t>
-      </w:r>
-    </w:p>
-    <w:p>
-      <w:r>
-        <w:t xml:space="preserve">    private LoanService loanService = new LoanService();</w:t>
-      </w:r>
-    </w:p>
-    <w:p>
-      <w:r>
-        <w:t xml:space="preserve">    private ItemService itemService = new ItemService();</w:t>
-      </w:r>
-    </w:p>
-    <w:p>
-      <w:r>
-        <w:t xml:space="preserve">    private BorrowerService borrowerService = new BorrowerService();</w:t>
-      </w:r>
-    </w:p>
-    <w:p>
-      <w:r>
-        <w:t xml:space="preserve">    private Borrower borrower;</w:t>
-      </w:r>
-    </w:p>
-    <w:p>
-      <w:r>
-        <w:t xml:space="preserve">    private Item item;</w:t>
-      </w:r>
-    </w:p>
-    <w:p>
-      <w:r>
-        <w:lastRenderedPageBreak/>
-        <w:t xml:space="preserve">    private Loan loan;</w:t>
-      </w:r>
-    </w:p>
-    <w:p/>
-    <w:p>
-      <w:r>
-        <w:t xml:space="preserve">    @Given("George Red has borrowed the item Harry Potter")</w:t>
-      </w:r>
-    </w:p>
-    <w:p>
-      <w:r>
-        <w:t xml:space="preserve">    public void georgeRedHasBorrowedTheItemHarryPotter() {</w:t>
-      </w:r>
-    </w:p>
-    <w:p>
-      <w:r>
-        <w:t xml:space="preserve">        borrower = borrowerService.findBorrower("George Red");</w:t>
-      </w:r>
-    </w:p>
-    <w:p>
-      <w:r>
-        <w:t xml:space="preserve">        item = itemService.findItem("Harry Potter");</w:t>
-      </w:r>
-    </w:p>
-    <w:p>
-      <w:r>
-        <w:t xml:space="preserve">        loan = loanService.findLoan(borrower, item);</w:t>
-      </w:r>
-    </w:p>
-    <w:p>
-      <w:r>
-        <w:t xml:space="preserve">        if (loan == null) {</w:t>
-      </w:r>
-    </w:p>
-    <w:p>
-      <w:r>
-        <w:t xml:space="preserve">            loan = new Loan();</w:t>
-      </w:r>
-    </w:p>
-    <w:p>
-      <w:r>
-        <w:t xml:space="preserve">            loan.setBorrower(borrower);</w:t>
-      </w:r>
-    </w:p>
-    <w:p>
-      <w:r>
-        <w:t xml:space="preserve">            loan.setItem(item);</w:t>
-      </w:r>
-    </w:p>
-    <w:p>
-      <w:r>
-        <w:t xml:space="preserve">            loanService.saveLoan(loan);</w:t>
-      </w:r>
-    </w:p>
-    <w:p>
-      <w:r>
-        <w:t xml:space="preserve">        }</w:t>
-      </w:r>
-    </w:p>
-    <w:p>
-      <w:r>
-        <w:t xml:space="preserve">    }</w:t>
-      </w:r>
-    </w:p>
-    <w:p/>
-    <w:p>
-      <w:r>
-        <w:t xml:space="preserve">    @Given("Harry Potter's due date has passed")</w:t>
-      </w:r>
-    </w:p>
-    <w:p>
-      <w:r>
-        <w:t xml:space="preserve">    public void harryPottersDueDateHasPassed() {</w:t>
-      </w:r>
-    </w:p>
-    <w:p>
-      <w:r>
-        <w:t xml:space="preserve">        if (loan.getDueDate().after(new Date())) {</w:t>
-      </w:r>
-    </w:p>
-    <w:p>
-      <w:r>
-        <w:t xml:space="preserve">            loan.setDueDate(new Date(System.currentTimeMillis() - 24 * 60 * 60 * 1000));</w:t>
-      </w:r>
-    </w:p>
-    <w:p>
-      <w:r>
-        <w:t xml:space="preserve">            loanService.updateLoan(loan);</w:t>
-      </w:r>
-    </w:p>
-    <w:p>
-      <w:r>
-        <w:t xml:space="preserve">        }</w:t>
-      </w:r>
-    </w:p>
-    <w:p>
-      <w:r>
-        <w:t xml:space="preserve">    }</w:t>
-      </w:r>
-    </w:p>
-    <w:p/>
-    <w:p>
-      <w:r>
-        <w:t xml:space="preserve">    @Given("George Red has an email address")</w:t>
-      </w:r>
-    </w:p>
-    <w:p>
-      <w:r>
-        <w:t xml:space="preserve">    public void georgeRedHasAnEmailAddress() {</w:t>
-      </w:r>
-    </w:p>
-    <w:p>
-      <w:r>
-        <w:t xml:space="preserve">        if (borrower.getEmailAddress() == null) {</w:t>
-      </w:r>
-    </w:p>
-    <w:p>
-      <w:r>
-        <w:t xml:space="preserve">            borrower.setEmailAddress("george.red@example.com");</w:t>
-      </w:r>
-    </w:p>
-    <w:p>
-      <w:r>
-        <w:t xml:space="preserve">            borrowerService.updateBorrower(borrower);</w:t>
-      </w:r>
-    </w:p>
-    <w:p>
-      <w:r>
-        <w:t xml:space="preserve">        }</w:t>
-      </w:r>
-    </w:p>
-    <w:p>
-      <w:r>
-        <w:t xml:space="preserve">    }</w:t>
-      </w:r>
-    </w:p>
-    <w:p/>
-    <w:p>
-      <w:r>
-        <w:t xml:space="preserve">    @Given("George Red does not have an email address")</w:t>
-      </w:r>
-    </w:p>
-    <w:p>
-      <w:r>
-        <w:t xml:space="preserve">    public void georgeRedDoesNotHaveAnEmailAddress() {</w:t>
-      </w:r>
-    </w:p>
-    <w:p>
-      <w:r>
-        <w:t xml:space="preserve">        borrower.setEmailAddress(null);</w:t>
-      </w:r>
-    </w:p>
-    <w:p>
-      <w:r>
-        <w:t xml:space="preserve">        borrowerService.updateBorrower(borrower);</w:t>
-      </w:r>
-    </w:p>
-    <w:p>
-      <w:r>
-        <w:t xml:space="preserve">    }</w:t>
-      </w:r>
-    </w:p>
-    <w:p/>
-    <w:p>
-      <w:r>
-        <w:t xml:space="preserve">    @When("the system executes the delayed return notification process")</w:t>
-      </w:r>
-    </w:p>
-    <w:p>
-      <w:r>
-        <w:t xml:space="preserve">    public void theSystemExecutesTheDelayedReturnNotificationProcess() {</w:t>
-      </w:r>
-    </w:p>
-    <w:p>
-      <w:r>
-        <w:t xml:space="preserve">        notificationService.notifyDelayedReturn(loan);</w:t>
-      </w:r>
-    </w:p>
-    <w:p>
-      <w:r>
-        <w:t xml:space="preserve">    }</w:t>
-      </w:r>
-    </w:p>
-    <w:p/>
-    <w:p>
-      <w:r>
-        <w:t xml:space="preserve">    @Then("George Red receives an email notification for the return of the item")</w:t>
-      </w:r>
-    </w:p>
-    <w:p>
-      <w:r>
-        <w:t xml:space="preserve">    public void georgeRedReceivesAnEmailNotificationForTheReturnOfTheItem() {</w:t>
-      </w:r>
-    </w:p>
-    <w:p>
-      <w:r>
-        <w:t xml:space="preserve">        Notification notification = notificationService.findNotification(borrower);</w:t>
-      </w:r>
-    </w:p>
-    <w:p>
-      <w:r>
-        <w:t xml:space="preserve">        assert notification != null;</w:t>
-      </w:r>
-    </w:p>
-    <w:p>
-      <w:r>
-        <w:lastRenderedPageBreak/>
-        <w:t xml:space="preserve">    }</w:t>
-      </w:r>
-    </w:p>
-    <w:p/>
-    <w:p>
-      <w:r>
-        <w:t xml:space="preserve">    @Then("George Red does not receive an email notification for the return of the item")</w:t>
-      </w:r>
-    </w:p>
-    <w:p>
-      <w:r>
-        <w:t xml:space="preserve">    public void georgeRedDoesNotReceiveAnEmailNotificationForTheReturnOfTheItem() {</w:t>
-      </w:r>
-    </w:p>
-    <w:p>
-      <w:r>
-        <w:t xml:space="preserve">        Notification notification = notificationService.findNotification(borrower);</w:t>
-      </w:r>
-    </w:p>
-    <w:p>
-      <w:r>
-        <w:t xml:space="preserve">        assert notification == null;</w:t>
-      </w:r>
-    </w:p>
-    <w:p>
-      <w:r>
-        <w:t xml:space="preserve">    }</w:t>
-      </w:r>
-    </w:p>
-    <w:p>
-      <w:r>
-        <w:t>}</w:t>
-      </w:r>
-    </w:p>
-    <w:p>
-      <w:r>
-        <w:t>```</w:t>
       </w:r>
     </w:p>
     <w:p/>

--- a/src/site/chats/GitHub Copilot/Phase 1 GithubCopilot/Phase 1. Chat 3.docx
+++ b/src/site/chats/GitHub Copilot/Phase 1 GithubCopilot/Phase 1. Chat 3.docx
@@ -5,70 +5,31 @@
     <w:p>
       <w:pPr>
         <w:pStyle w:val="a0"/>
-      </w:pPr>
-      <w:r>
-        <w:t xml:space="preserve">Αυτή η συνομιλία ήταν ένα πείραμα στο οποίο ήθελα να δω αν </w:t>
-      </w:r>
-      <w:r>
-        <w:t xml:space="preserve">το </w:t>
+        <w:jc w:val="both"/>
+      </w:pPr>
+      <w:r>
+        <w:t xml:space="preserve">Αυτή η συνομιλία ήταν ένα πείραμα για να διαπιστώσω αν το LLM θα μου παρέχει ξανά τις κλάσεις </w:t>
       </w:r>
       <w:r>
         <w:rPr>
           <w:lang w:val="en-US"/>
         </w:rPr>
-        <w:t>LLM</w:t>
-      </w:r>
-      <w:r>
-        <w:t xml:space="preserve"> θα μου παρέχει ξανά τις κλάσεις </w:t>
-      </w:r>
-      <w:r>
-        <w:rPr>
-          <w:lang w:val="en-US"/>
-        </w:rPr>
-        <w:t>domain</w:t>
-      </w:r>
-      <w:r>
-        <w:t xml:space="preserve"> ως αρχικό σημείο χωρίς να της το ζητήσω, κάτι που έκανε, και στη συνέχεια απλώς συνέχισα τη συνομιλία για να αποκτήσω τον πλήρη κώδικα των </w:t>
-      </w:r>
-      <w:r>
-        <w:rPr>
-          <w:lang w:val="en-US"/>
-        </w:rPr>
-        <w:t>step</w:t>
-      </w:r>
-      <w:r>
-        <w:t xml:space="preserve"> </w:t>
-      </w:r>
-      <w:r>
-        <w:rPr>
-          <w:lang w:val="en-US"/>
-        </w:rPr>
-        <w:t>definitions</w:t>
-      </w:r>
-      <w:r>
-        <w:t>. Τα αποτελέσματα συνολικά ήταν καλά (αρκετά παρόμοια με τα αποτελέσματα των προηγούμενων συνομιλιών), με βάση τις γνώσεις που παρείχα στ</w:t>
-      </w:r>
-      <w:r>
-        <w:t xml:space="preserve">ο </w:t>
-      </w:r>
-      <w:r>
-        <w:rPr>
-          <w:lang w:val="en-US"/>
-        </w:rPr>
-        <w:t>LLM</w:t>
-      </w:r>
-      <w:r>
-        <w:t>, και άρχισε να δημιουργεί κώδικα αμέσως με πολύ λίγες εντολές.</w:t>
+        <w:t>Domain</w:t>
+      </w:r>
+      <w:r>
+        <w:t xml:space="preserve"> ως αρχικό σημείο, χωρίς να του το ζητήσω, κάτι που τελικά έκανε. Στη συνέχεια, συνέχισα τη συνομιλία για να αποκτήσω τον πλήρη κώδικα των step definitions. Τα αποτελέσματα ήταν συνολικά καλά και αρκετά παρόμοια με τα αποτελέσματα των προηγούμενων συνομιλιών, με βάση τις γνώσεις που παρείχα στο LLM. Το σύστημα άρχισε να δημιουργεί κώδικα αμέσως, απαιτώντας πολύ λίγες εντολές.</w:t>
       </w:r>
     </w:p>
     <w:p>
       <w:pPr>
         <w:pStyle w:val="a0"/>
+        <w:jc w:val="both"/>
       </w:pPr>
     </w:p>
     <w:p>
       <w:pPr>
         <w:pStyle w:val="a1"/>
+        <w:jc w:val="both"/>
       </w:pPr>
       <w:r>
         <w:t xml:space="preserve">Phase 1. Chat </w:t>
@@ -80,6 +41,7 @@
     <w:p>
       <w:pPr>
         <w:pStyle w:val="a"/>
+        <w:jc w:val="both"/>
       </w:pPr>
       <w:r>
         <w:t>User</w:t>
@@ -88,13 +50,21 @@
     <w:p>
       <w:pPr>
         <w:pStyle w:val="a"/>
+        <w:jc w:val="both"/>
       </w:pPr>
       <w:r>
         <w:t>Act as a software developer. I have a library system application written in java and I have created some Gherkin Scenarios based on different features of the library application. I will provide you with these features/scenarios and then I will ask you to provide me the implementation code of the Step definitions for each feature, in java. I want your architecture to have Domain classes, Data Access Objects for saving/deleting entities and Service classes. Do you have any questions?</w:t>
       </w:r>
     </w:p>
-    <w:p/>
-    <w:p>
+    <w:p>
+      <w:pPr>
+        <w:jc w:val="both"/>
+      </w:pPr>
+    </w:p>
+    <w:p>
+      <w:pPr>
+        <w:jc w:val="both"/>
+      </w:pPr>
       <w:r>
         <w:t>Git</w:t>
       </w:r>
@@ -106,14 +76,22 @@
       </w:r>
     </w:p>
     <w:p>
+      <w:pPr>
+        <w:jc w:val="both"/>
+      </w:pPr>
       <w:r>
         <w:t>As an AI, I don't ask questions, but I can certainly help you with your request. Please provide the Gherkin Scenarios and I will assist you in creating the corresponding Step definitions, Domain classes, DAOs, and Service classes in Java.</w:t>
       </w:r>
     </w:p>
-    <w:p/>
-    <w:p>
-      <w:pPr>
-        <w:pStyle w:val="a"/>
+    <w:p>
+      <w:pPr>
+        <w:jc w:val="both"/>
+      </w:pPr>
+    </w:p>
+    <w:p>
+      <w:pPr>
+        <w:pStyle w:val="a"/>
+        <w:jc w:val="both"/>
       </w:pPr>
       <w:r>
         <w:t>User</w:t>
@@ -122,6 +100,7 @@
     <w:p>
       <w:pPr>
         <w:pStyle w:val="a"/>
+        <w:jc w:val="both"/>
       </w:pPr>
       <w:r>
         <w:t xml:space="preserve">The first feature is : </w:t>
@@ -130,6 +109,7 @@
     <w:p>
       <w:pPr>
         <w:pStyle w:val="a"/>
+        <w:jc w:val="both"/>
       </w:pPr>
       <w:r>
         <w:t>Feature: Borrower handling by the system</w:t>
@@ -138,6 +118,7 @@
     <w:p>
       <w:pPr>
         <w:pStyle w:val="a"/>
+        <w:jc w:val="both"/>
       </w:pPr>
       <w:r>
         <w:t xml:space="preserve">  The system can register a new person, modify their credentials or delete their account</w:t>
@@ -146,11 +127,13 @@
     <w:p>
       <w:pPr>
         <w:pStyle w:val="a"/>
-      </w:pPr>
-    </w:p>
-    <w:p>
-      <w:pPr>
-        <w:pStyle w:val="a"/>
+        <w:jc w:val="both"/>
+      </w:pPr>
+    </w:p>
+    <w:p>
+      <w:pPr>
+        <w:pStyle w:val="a"/>
+        <w:jc w:val="both"/>
       </w:pPr>
       <w:r>
         <w:t xml:space="preserve">  User Story: As a librarian,</w:t>
@@ -159,6 +142,7 @@
     <w:p>
       <w:pPr>
         <w:pStyle w:val="a"/>
+        <w:jc w:val="both"/>
       </w:pPr>
       <w:r>
         <w:t xml:space="preserve">  I want to efficiently manage the loaning process of books to registered borrowers</w:t>
@@ -167,6 +151,7 @@
     <w:p>
       <w:pPr>
         <w:pStyle w:val="a"/>
+        <w:jc w:val="both"/>
       </w:pPr>
       <w:r>
         <w:lastRenderedPageBreak/>
@@ -176,11 +161,13 @@
     <w:p>
       <w:pPr>
         <w:pStyle w:val="a"/>
-      </w:pPr>
-    </w:p>
-    <w:p>
-      <w:pPr>
-        <w:pStyle w:val="a"/>
+        <w:jc w:val="both"/>
+      </w:pPr>
+    </w:p>
+    <w:p>
+      <w:pPr>
+        <w:pStyle w:val="a"/>
+        <w:jc w:val="both"/>
       </w:pPr>
       <w:r>
         <w:t xml:space="preserve">  Scenario: Registering a new borrower</w:t>
@@ -189,6 +176,7 @@
     <w:p>
       <w:pPr>
         <w:pStyle w:val="a"/>
+        <w:jc w:val="both"/>
       </w:pPr>
       <w:r>
         <w:t xml:space="preserve">  This scenario describes the process of registering a new borrower in the library system</w:t>
@@ -197,6 +185,7 @@
     <w:p>
       <w:pPr>
         <w:pStyle w:val="a"/>
+        <w:jc w:val="both"/>
       </w:pPr>
       <w:r>
         <w:t xml:space="preserve">    Given George Red is not registered as a borrower</w:t>
@@ -205,6 +194,7 @@
     <w:p>
       <w:pPr>
         <w:pStyle w:val="a"/>
+        <w:jc w:val="both"/>
       </w:pPr>
       <w:r>
         <w:t xml:space="preserve">    When George Red gets registered in the system with a unique borrower number and his details</w:t>
@@ -213,6 +203,7 @@
     <w:p>
       <w:pPr>
         <w:pStyle w:val="a"/>
+        <w:jc w:val="both"/>
       </w:pPr>
       <w:r>
         <w:t xml:space="preserve">    Then the system successfully stores the borrower's details</w:t>
@@ -221,11 +212,13 @@
     <w:p>
       <w:pPr>
         <w:pStyle w:val="a"/>
-      </w:pPr>
-    </w:p>
-    <w:p>
-      <w:pPr>
-        <w:pStyle w:val="a"/>
+        <w:jc w:val="both"/>
+      </w:pPr>
+    </w:p>
+    <w:p>
+      <w:pPr>
+        <w:pStyle w:val="a"/>
+        <w:jc w:val="both"/>
       </w:pPr>
       <w:r>
         <w:t xml:space="preserve">  Scenario: Borrower trying to register has registered before</w:t>
@@ -234,6 +227,7 @@
     <w:p>
       <w:pPr>
         <w:pStyle w:val="a"/>
+        <w:jc w:val="both"/>
       </w:pPr>
       <w:r>
         <w:t xml:space="preserve">  This scenario describes what happens when the system tries to register a new borrower who has already registered before</w:t>
@@ -242,6 +236,7 @@
     <w:p>
       <w:pPr>
         <w:pStyle w:val="a"/>
+        <w:jc w:val="both"/>
       </w:pPr>
       <w:r>
         <w:t xml:space="preserve">    Given George Red is registered as a borrower</w:t>
@@ -250,6 +245,7 @@
     <w:p>
       <w:pPr>
         <w:pStyle w:val="a"/>
+        <w:jc w:val="both"/>
       </w:pPr>
       <w:r>
         <w:t xml:space="preserve">    When the system attempts to register George Red with a unique borrower number and his details</w:t>
@@ -258,6 +254,7 @@
     <w:p>
       <w:pPr>
         <w:pStyle w:val="a"/>
+        <w:jc w:val="both"/>
       </w:pPr>
       <w:r>
         <w:t xml:space="preserve">    Then the system informs that the user already exists</w:t>
@@ -266,11 +263,13 @@
     <w:p>
       <w:pPr>
         <w:pStyle w:val="a"/>
-      </w:pPr>
-    </w:p>
-    <w:p>
-      <w:pPr>
-        <w:pStyle w:val="a"/>
+        <w:jc w:val="both"/>
+      </w:pPr>
+    </w:p>
+    <w:p>
+      <w:pPr>
+        <w:pStyle w:val="a"/>
+        <w:jc w:val="both"/>
       </w:pPr>
       <w:r>
         <w:t xml:space="preserve">  Scenario: Updating the borrower's details when he is registered</w:t>
@@ -279,6 +278,7 @@
     <w:p>
       <w:pPr>
         <w:pStyle w:val="a"/>
+        <w:jc w:val="both"/>
       </w:pPr>
       <w:r>
         <w:t xml:space="preserve">  This scenario describes the process of updating the details of a borrower who has already registered before</w:t>
@@ -287,6 +287,7 @@
     <w:p>
       <w:pPr>
         <w:pStyle w:val="a"/>
+        <w:jc w:val="both"/>
       </w:pPr>
       <w:r>
         <w:t xml:space="preserve">    Given George Red is registered as a borrower</w:t>
@@ -295,6 +296,7 @@
     <w:p>
       <w:pPr>
         <w:pStyle w:val="a"/>
+        <w:jc w:val="both"/>
       </w:pPr>
       <w:r>
         <w:t xml:space="preserve">    When George Red updates his borrowing details</w:t>
@@ -303,6 +305,7 @@
     <w:p>
       <w:pPr>
         <w:pStyle w:val="a"/>
+        <w:jc w:val="both"/>
       </w:pPr>
       <w:r>
         <w:t xml:space="preserve">    Then the system saves the changes</w:t>
@@ -311,11 +314,13 @@
     <w:p>
       <w:pPr>
         <w:pStyle w:val="a"/>
-      </w:pPr>
-    </w:p>
-    <w:p>
-      <w:pPr>
-        <w:pStyle w:val="a"/>
+        <w:jc w:val="both"/>
+      </w:pPr>
+    </w:p>
+    <w:p>
+      <w:pPr>
+        <w:pStyle w:val="a"/>
+        <w:jc w:val="both"/>
       </w:pPr>
       <w:r>
         <w:t xml:space="preserve">  Scenario: Updating the borrower's details when he hasn't registered</w:t>
@@ -324,6 +329,7 @@
     <w:p>
       <w:pPr>
         <w:pStyle w:val="a"/>
+        <w:jc w:val="both"/>
       </w:pPr>
       <w:r>
         <w:lastRenderedPageBreak/>
@@ -333,6 +339,7 @@
     <w:p>
       <w:pPr>
         <w:pStyle w:val="a"/>
+        <w:jc w:val="both"/>
       </w:pPr>
       <w:r>
         <w:t xml:space="preserve">    Given George Red is not registered as a borrower</w:t>
@@ -341,6 +348,7 @@
     <w:p>
       <w:pPr>
         <w:pStyle w:val="a"/>
+        <w:jc w:val="both"/>
       </w:pPr>
       <w:r>
         <w:t xml:space="preserve">    When George Red tries to update his borrowing details</w:t>
@@ -349,6 +357,7 @@
     <w:p>
       <w:pPr>
         <w:pStyle w:val="a"/>
+        <w:jc w:val="both"/>
       </w:pPr>
       <w:r>
         <w:t xml:space="preserve">    Then the system displays an error message indicating that George Red does not exist</w:t>
@@ -357,11 +366,13 @@
     <w:p>
       <w:pPr>
         <w:pStyle w:val="a"/>
-      </w:pPr>
-    </w:p>
-    <w:p>
-      <w:pPr>
-        <w:pStyle w:val="a"/>
+        <w:jc w:val="both"/>
+      </w:pPr>
+    </w:p>
+    <w:p>
+      <w:pPr>
+        <w:pStyle w:val="a"/>
+        <w:jc w:val="both"/>
       </w:pPr>
       <w:r>
         <w:t xml:space="preserve">  Scenario: Deleting a borrower</w:t>
@@ -370,6 +381,7 @@
     <w:p>
       <w:pPr>
         <w:pStyle w:val="a"/>
+        <w:jc w:val="both"/>
       </w:pPr>
       <w:r>
         <w:t xml:space="preserve">  This scenario describes the process of deleting the account of a borrower who has already registered</w:t>
@@ -378,6 +390,7 @@
     <w:p>
       <w:pPr>
         <w:pStyle w:val="a"/>
+        <w:jc w:val="both"/>
       </w:pPr>
       <w:r>
         <w:t xml:space="preserve">    Given George Red is registered as a borrower</w:t>
@@ -386,6 +399,7 @@
     <w:p>
       <w:pPr>
         <w:pStyle w:val="a"/>
+        <w:jc w:val="both"/>
       </w:pPr>
       <w:r>
         <w:t xml:space="preserve">    When the system deletes George Red's account</w:t>
@@ -394,6 +408,7 @@
     <w:p>
       <w:pPr>
         <w:pStyle w:val="a"/>
+        <w:jc w:val="both"/>
       </w:pPr>
       <w:r>
         <w:t xml:space="preserve">    Then the system removes George Red's details</w:t>
@@ -402,11 +417,13 @@
     <w:p>
       <w:pPr>
         <w:pStyle w:val="a"/>
-      </w:pPr>
-    </w:p>
-    <w:p>
-      <w:pPr>
-        <w:pStyle w:val="a"/>
+        <w:jc w:val="both"/>
+      </w:pPr>
+    </w:p>
+    <w:p>
+      <w:pPr>
+        <w:pStyle w:val="a"/>
+        <w:jc w:val="both"/>
       </w:pPr>
       <w:r>
         <w:t xml:space="preserve">  Scenario: Deleting a borrower when he hasn't registered</w:t>
@@ -415,6 +432,7 @@
     <w:p>
       <w:pPr>
         <w:pStyle w:val="a"/>
+        <w:jc w:val="both"/>
       </w:pPr>
       <w:r>
         <w:t xml:space="preserve">  This scenario describes what happens when the system tries to delete the account of a borrower who has not registered before</w:t>
@@ -423,6 +441,7 @@
     <w:p>
       <w:pPr>
         <w:pStyle w:val="a"/>
+        <w:jc w:val="both"/>
       </w:pPr>
       <w:r>
         <w:t xml:space="preserve">    Given George Red is not registered as a borrower</w:t>
@@ -431,6 +450,7 @@
     <w:p>
       <w:pPr>
         <w:pStyle w:val="a"/>
+        <w:jc w:val="both"/>
       </w:pPr>
       <w:r>
         <w:t xml:space="preserve">    When the system attempts to delete George Red's account</w:t>
@@ -439,6 +459,7 @@
     <w:p>
       <w:pPr>
         <w:pStyle w:val="a"/>
+        <w:jc w:val="both"/>
       </w:pPr>
       <w:r>
         <w:t xml:space="preserve">    Then the system informs that the borrower does not exist</w:t>
@@ -447,11 +468,13 @@
     <w:p>
       <w:pPr>
         <w:pStyle w:val="a"/>
-      </w:pPr>
-    </w:p>
-    <w:p>
-      <w:pPr>
-        <w:pStyle w:val="a"/>
+        <w:jc w:val="both"/>
+      </w:pPr>
+    </w:p>
+    <w:p>
+      <w:pPr>
+        <w:pStyle w:val="a"/>
+        <w:jc w:val="both"/>
       </w:pPr>
       <w:r>
         <w:t xml:space="preserve">  Scenario: Handling unreturned items of books</w:t>
@@ -460,6 +483,7 @@
     <w:p>
       <w:pPr>
         <w:pStyle w:val="a"/>
+        <w:jc w:val="both"/>
       </w:pPr>
       <w:r>
         <w:t xml:space="preserve">  This scenario describes what happens when the system tries to delete the account of a borrower who has pending items to return</w:t>
@@ -468,6 +492,7 @@
     <w:p>
       <w:pPr>
         <w:pStyle w:val="a"/>
+        <w:jc w:val="both"/>
       </w:pPr>
       <w:r>
         <w:t xml:space="preserve">    Given George Red is registered as a borrower</w:t>
@@ -476,6 +501,7 @@
     <w:p>
       <w:pPr>
         <w:pStyle w:val="a"/>
+        <w:jc w:val="both"/>
       </w:pPr>
       <w:r>
         <w:t xml:space="preserve">    And George Red has pending items</w:t>
@@ -484,6 +510,7 @@
     <w:p>
       <w:pPr>
         <w:pStyle w:val="a"/>
+        <w:jc w:val="both"/>
       </w:pPr>
       <w:r>
         <w:t xml:space="preserve">    When the system attempts to delete George Red's account</w:t>
@@ -492,6 +519,7 @@
     <w:p>
       <w:pPr>
         <w:pStyle w:val="a"/>
+        <w:jc w:val="both"/>
       </w:pPr>
       <w:r>
         <w:lastRenderedPageBreak/>
@@ -501,6 +529,7 @@
     <w:p>
       <w:pPr>
         <w:pStyle w:val="a"/>
+        <w:jc w:val="both"/>
       </w:pPr>
       <w:r>
         <w:t xml:space="preserve">    And the system informs about the pending items</w:t>
@@ -509,11 +538,13 @@
     <w:p>
       <w:pPr>
         <w:pStyle w:val="a"/>
-      </w:pPr>
-    </w:p>
-    <w:p>
-      <w:pPr>
-        <w:pStyle w:val="a"/>
+        <w:jc w:val="both"/>
+      </w:pPr>
+    </w:p>
+    <w:p>
+      <w:pPr>
+        <w:pStyle w:val="a"/>
+        <w:jc w:val="both"/>
       </w:pPr>
       <w:r>
         <w:t xml:space="preserve">The second feature is : </w:t>
@@ -522,6 +553,7 @@
     <w:p>
       <w:pPr>
         <w:pStyle w:val="a"/>
+        <w:jc w:val="both"/>
       </w:pPr>
       <w:r>
         <w:t>Feature: Delayed Return Notification</w:t>
@@ -530,11 +562,13 @@
     <w:p>
       <w:pPr>
         <w:pStyle w:val="a"/>
-      </w:pPr>
-    </w:p>
-    <w:p>
-      <w:pPr>
-        <w:pStyle w:val="a"/>
+        <w:jc w:val="both"/>
+      </w:pPr>
+    </w:p>
+    <w:p>
+      <w:pPr>
+        <w:pStyle w:val="a"/>
+        <w:jc w:val="both"/>
       </w:pPr>
       <w:r>
         <w:t xml:space="preserve">  User Story:As a Library Manager</w:t>
@@ -543,6 +577,7 @@
     <w:p>
       <w:pPr>
         <w:pStyle w:val="a"/>
+        <w:jc w:val="both"/>
       </w:pPr>
       <w:r>
         <w:t xml:space="preserve">  I want the loan system to automatically notify via email those who have delayed the return of an item</w:t>
@@ -551,6 +586,7 @@
     <w:p>
       <w:pPr>
         <w:pStyle w:val="a"/>
+        <w:jc w:val="both"/>
       </w:pPr>
       <w:r>
         <w:t xml:space="preserve">  So that borrowers are informed when they have delayed the return of an item</w:t>
@@ -559,11 +595,13 @@
     <w:p>
       <w:pPr>
         <w:pStyle w:val="a"/>
-      </w:pPr>
-    </w:p>
-    <w:p>
-      <w:pPr>
-        <w:pStyle w:val="a"/>
+        <w:jc w:val="both"/>
+      </w:pPr>
+    </w:p>
+    <w:p>
+      <w:pPr>
+        <w:pStyle w:val="a"/>
+        <w:jc w:val="both"/>
       </w:pPr>
       <w:r>
         <w:t xml:space="preserve">  Scenario: Notifying the borrower via email</w:t>
@@ -572,6 +610,7 @@
     <w:p>
       <w:pPr>
         <w:pStyle w:val="a"/>
+        <w:jc w:val="both"/>
       </w:pPr>
       <w:r>
         <w:t xml:space="preserve">  This scenario handles the case where an item hasn't been returned on time and the system must notify the borrower via email</w:t>
@@ -580,6 +619,7 @@
     <w:p>
       <w:pPr>
         <w:pStyle w:val="a"/>
+        <w:jc w:val="both"/>
       </w:pPr>
       <w:r>
         <w:t xml:space="preserve">    Given George Red has borrowed the item Harry Potter</w:t>
@@ -588,6 +628,7 @@
     <w:p>
       <w:pPr>
         <w:pStyle w:val="a"/>
+        <w:jc w:val="both"/>
       </w:pPr>
       <w:r>
         <w:t xml:space="preserve">    And Harry Potter's due date has passed</w:t>
@@ -596,6 +637,7 @@
     <w:p>
       <w:pPr>
         <w:pStyle w:val="a"/>
+        <w:jc w:val="both"/>
       </w:pPr>
       <w:r>
         <w:t xml:space="preserve">    And George Red has an email address</w:t>
@@ -604,6 +646,7 @@
     <w:p>
       <w:pPr>
         <w:pStyle w:val="a"/>
+        <w:jc w:val="both"/>
       </w:pPr>
       <w:r>
         <w:t xml:space="preserve">    When the system executes the delayed return notification process</w:t>
@@ -612,6 +655,7 @@
     <w:p>
       <w:pPr>
         <w:pStyle w:val="a"/>
+        <w:jc w:val="both"/>
       </w:pPr>
       <w:r>
         <w:t xml:space="preserve">    Then George Red receives an email notification for the return of the item</w:t>
@@ -620,16 +664,19 @@
     <w:p>
       <w:pPr>
         <w:pStyle w:val="a"/>
-      </w:pPr>
-    </w:p>
-    <w:p>
-      <w:pPr>
-        <w:pStyle w:val="a"/>
-      </w:pPr>
-    </w:p>
-    <w:p>
-      <w:pPr>
-        <w:pStyle w:val="a"/>
+        <w:jc w:val="both"/>
+      </w:pPr>
+    </w:p>
+    <w:p>
+      <w:pPr>
+        <w:pStyle w:val="a"/>
+        <w:jc w:val="both"/>
+      </w:pPr>
+    </w:p>
+    <w:p>
+      <w:pPr>
+        <w:pStyle w:val="a"/>
+        <w:jc w:val="both"/>
       </w:pPr>
       <w:r>
         <w:t xml:space="preserve">  Scenario: Borrower does not have an email address</w:t>
@@ -638,6 +685,7 @@
     <w:p>
       <w:pPr>
         <w:pStyle w:val="a"/>
+        <w:jc w:val="both"/>
       </w:pPr>
       <w:r>
         <w:t xml:space="preserve">  This scenario handles the case where an item hasn't been returned on time and the system must notify the user via email but he doesn't have one</w:t>
@@ -646,6 +694,7 @@
     <w:p>
       <w:pPr>
         <w:pStyle w:val="a"/>
+        <w:jc w:val="both"/>
       </w:pPr>
       <w:r>
         <w:t xml:space="preserve">    Given George Red has borrowed the item Harry Potter</w:t>
@@ -654,6 +703,7 @@
     <w:p>
       <w:pPr>
         <w:pStyle w:val="a"/>
+        <w:jc w:val="both"/>
       </w:pPr>
       <w:r>
         <w:lastRenderedPageBreak/>
@@ -663,6 +713,7 @@
     <w:p>
       <w:pPr>
         <w:pStyle w:val="a"/>
+        <w:jc w:val="both"/>
       </w:pPr>
       <w:r>
         <w:t xml:space="preserve">    And George Red does not have an email address</w:t>
@@ -671,6 +722,7 @@
     <w:p>
       <w:pPr>
         <w:pStyle w:val="a"/>
+        <w:jc w:val="both"/>
       </w:pPr>
       <w:r>
         <w:t xml:space="preserve">    When the system executes the delayed return notification process</w:t>
@@ -679,6 +731,7 @@
     <w:p>
       <w:pPr>
         <w:pStyle w:val="a"/>
+        <w:jc w:val="both"/>
       </w:pPr>
       <w:r>
         <w:t xml:space="preserve">    Then George Red does not receive an email notification for the return of the item</w:t>
@@ -687,11 +740,13 @@
     <w:p>
       <w:pPr>
         <w:pStyle w:val="a"/>
-      </w:pPr>
-    </w:p>
-    <w:p>
-      <w:pPr>
-        <w:pStyle w:val="a"/>
+        <w:jc w:val="both"/>
+      </w:pPr>
+    </w:p>
+    <w:p>
+      <w:pPr>
+        <w:pStyle w:val="a"/>
+        <w:jc w:val="both"/>
       </w:pPr>
       <w:r>
         <w:t>The third feature is :</w:t>
@@ -700,6 +755,7 @@
     <w:p>
       <w:pPr>
         <w:pStyle w:val="a"/>
+        <w:jc w:val="both"/>
       </w:pPr>
       <w:r>
         <w:t>Feature: Loaning items</w:t>
@@ -708,6 +764,7 @@
     <w:p>
       <w:pPr>
         <w:pStyle w:val="a"/>
+        <w:jc w:val="both"/>
       </w:pPr>
       <w:r>
         <w:t xml:space="preserve">  The library application allows for the librarian to loan an item of a book to a borrower based</w:t>
@@ -716,6 +773,7 @@
     <w:p>
       <w:pPr>
         <w:pStyle w:val="a"/>
+        <w:jc w:val="both"/>
       </w:pPr>
       <w:r>
         <w:t xml:space="preserve">  on some conditions of the system</w:t>
@@ -724,11 +782,13 @@
     <w:p>
       <w:pPr>
         <w:pStyle w:val="a"/>
-      </w:pPr>
-    </w:p>
-    <w:p>
-      <w:pPr>
-        <w:pStyle w:val="a"/>
+        <w:jc w:val="both"/>
+      </w:pPr>
+    </w:p>
+    <w:p>
+      <w:pPr>
+        <w:pStyle w:val="a"/>
+        <w:jc w:val="both"/>
       </w:pPr>
       <w:r>
         <w:t xml:space="preserve">  User story: As a library member</w:t>
@@ -737,6 +797,7 @@
     <w:p>
       <w:pPr>
         <w:pStyle w:val="a"/>
+        <w:jc w:val="both"/>
       </w:pPr>
       <w:r>
         <w:t xml:space="preserve">  I want to be able to borrow items</w:t>
@@ -745,6 +806,7 @@
     <w:p>
       <w:pPr>
         <w:pStyle w:val="a"/>
+        <w:jc w:val="both"/>
       </w:pPr>
       <w:r>
         <w:t xml:space="preserve">  So that I can study them at home</w:t>
@@ -753,16 +815,19 @@
     <w:p>
       <w:pPr>
         <w:pStyle w:val="a"/>
-      </w:pPr>
-    </w:p>
-    <w:p>
-      <w:pPr>
-        <w:pStyle w:val="a"/>
-      </w:pPr>
-    </w:p>
-    <w:p>
-      <w:pPr>
-        <w:pStyle w:val="a"/>
+        <w:jc w:val="both"/>
+      </w:pPr>
+    </w:p>
+    <w:p>
+      <w:pPr>
+        <w:pStyle w:val="a"/>
+        <w:jc w:val="both"/>
+      </w:pPr>
+    </w:p>
+    <w:p>
+      <w:pPr>
+        <w:pStyle w:val="a"/>
+        <w:jc w:val="both"/>
       </w:pPr>
       <w:r>
         <w:t xml:space="preserve">  Scenario: Successful loaning of an item</w:t>
@@ -771,6 +836,7 @@
     <w:p>
       <w:pPr>
         <w:pStyle w:val="a"/>
+        <w:jc w:val="both"/>
       </w:pPr>
       <w:r>
         <w:t xml:space="preserve">  This scenario describes the successful process of loaning an item to a borrower that is entitled to borrow</w:t>
@@ -779,6 +845,7 @@
     <w:p>
       <w:pPr>
         <w:pStyle w:val="a"/>
+        <w:jc w:val="both"/>
       </w:pPr>
       <w:r>
         <w:t xml:space="preserve">    Given the library has the item Harry Potter available</w:t>
@@ -787,6 +854,7 @@
     <w:p>
       <w:pPr>
         <w:pStyle w:val="a"/>
+        <w:jc w:val="both"/>
       </w:pPr>
       <w:r>
         <w:t xml:space="preserve">    And George Red is a registered borrower</w:t>
@@ -795,6 +863,7 @@
     <w:p>
       <w:pPr>
         <w:pStyle w:val="a"/>
+        <w:jc w:val="both"/>
       </w:pPr>
       <w:r>
         <w:t xml:space="preserve">    And George Red has 2 pending items to be returned</w:t>
@@ -803,6 +872,7 @@
     <w:p>
       <w:pPr>
         <w:pStyle w:val="a"/>
+        <w:jc w:val="both"/>
       </w:pPr>
       <w:r>
         <w:t xml:space="preserve">    And George Red has been assigned a maximum lending limit of 5</w:t>
@@ -811,6 +881,7 @@
     <w:p>
       <w:pPr>
         <w:pStyle w:val="a"/>
+        <w:jc w:val="both"/>
       </w:pPr>
       <w:r>
         <w:t xml:space="preserve">    When George Red borrows the item Harry Potter</w:t>
@@ -819,6 +890,7 @@
     <w:p>
       <w:pPr>
         <w:pStyle w:val="a"/>
+        <w:jc w:val="both"/>
       </w:pPr>
       <w:r>
         <w:lastRenderedPageBreak/>
@@ -828,6 +900,7 @@
     <w:p>
       <w:pPr>
         <w:pStyle w:val="a"/>
+        <w:jc w:val="both"/>
       </w:pPr>
       <w:r>
         <w:t xml:space="preserve">    And George Red's pending items increase to 3</w:t>
@@ -836,11 +909,13 @@
     <w:p>
       <w:pPr>
         <w:pStyle w:val="a"/>
-      </w:pPr>
-    </w:p>
-    <w:p>
-      <w:pPr>
-        <w:pStyle w:val="a"/>
+        <w:jc w:val="both"/>
+      </w:pPr>
+    </w:p>
+    <w:p>
+      <w:pPr>
+        <w:pStyle w:val="a"/>
+        <w:jc w:val="both"/>
       </w:pPr>
       <w:r>
         <w:t xml:space="preserve">  Scenario: Borrower can borrow only one item due to his lending limit</w:t>
@@ -849,6 +924,7 @@
     <w:p>
       <w:pPr>
         <w:pStyle w:val="a"/>
+        <w:jc w:val="both"/>
       </w:pPr>
       <w:r>
         <w:t xml:space="preserve">  This scenario describes the successful process of loaning only one but not two items to a borrower that is entitled to borrow only one item</w:t>
@@ -857,6 +933,7 @@
     <w:p>
       <w:pPr>
         <w:pStyle w:val="a"/>
+        <w:jc w:val="both"/>
       </w:pPr>
       <w:r>
         <w:t xml:space="preserve">    Given the library has the items Harry Potter and Moby Dick available</w:t>
@@ -865,6 +942,7 @@
     <w:p>
       <w:pPr>
         <w:pStyle w:val="a"/>
+        <w:jc w:val="both"/>
       </w:pPr>
       <w:r>
         <w:t xml:space="preserve">    And George Red is a registered borrower</w:t>
@@ -873,6 +951,7 @@
     <w:p>
       <w:pPr>
         <w:pStyle w:val="a"/>
+        <w:jc w:val="both"/>
       </w:pPr>
       <w:r>
         <w:t xml:space="preserve">    And George Red has 2 pending items to be returned</w:t>
@@ -881,6 +960,7 @@
     <w:p>
       <w:pPr>
         <w:pStyle w:val="a"/>
+        <w:jc w:val="both"/>
       </w:pPr>
       <w:r>
         <w:t xml:space="preserve">    And George Red has been assigned a maximum lending limit of 3</w:t>
@@ -889,6 +969,7 @@
     <w:p>
       <w:pPr>
         <w:pStyle w:val="a"/>
+        <w:jc w:val="both"/>
       </w:pPr>
       <w:r>
         <w:t xml:space="preserve">    When George Red tries to borrow both items</w:t>
@@ -897,6 +978,7 @@
     <w:p>
       <w:pPr>
         <w:pStyle w:val="a"/>
+        <w:jc w:val="both"/>
       </w:pPr>
       <w:r>
         <w:t xml:space="preserve">    Then the system successfully loans the item Harry Potter to George Red with a due date set</w:t>
@@ -905,6 +987,7 @@
     <w:p>
       <w:pPr>
         <w:pStyle w:val="a"/>
+        <w:jc w:val="both"/>
       </w:pPr>
       <w:r>
         <w:t xml:space="preserve">    And the system does not loan Moby Dick to George Red due to the lending limit reached</w:t>
@@ -913,6 +996,7 @@
     <w:p>
       <w:pPr>
         <w:pStyle w:val="a"/>
+        <w:jc w:val="both"/>
       </w:pPr>
       <w:r>
         <w:t xml:space="preserve">    And George Red's pending items increase to 3</w:t>
@@ -921,11 +1005,13 @@
     <w:p>
       <w:pPr>
         <w:pStyle w:val="a"/>
-      </w:pPr>
-    </w:p>
-    <w:p>
-      <w:pPr>
-        <w:pStyle w:val="a"/>
+        <w:jc w:val="both"/>
+      </w:pPr>
+    </w:p>
+    <w:p>
+      <w:pPr>
+        <w:pStyle w:val="a"/>
+        <w:jc w:val="both"/>
       </w:pPr>
       <w:r>
         <w:t xml:space="preserve">  Scenario:Item not found</w:t>
@@ -934,6 +1020,7 @@
     <w:p>
       <w:pPr>
         <w:pStyle w:val="a"/>
+        <w:jc w:val="both"/>
       </w:pPr>
       <w:r>
         <w:t xml:space="preserve">  This scenario describes the edge case where the library system cannot find the item, so the loan isn't happening</w:t>
@@ -942,6 +1029,7 @@
     <w:p>
       <w:pPr>
         <w:pStyle w:val="a"/>
+        <w:jc w:val="both"/>
       </w:pPr>
       <w:r>
         <w:t xml:space="preserve">    Given the item Harry Potter is in the library but not in the system</w:t>
@@ -950,6 +1038,7 @@
     <w:p>
       <w:pPr>
         <w:pStyle w:val="a"/>
+        <w:jc w:val="both"/>
       </w:pPr>
       <w:r>
         <w:t xml:space="preserve">    And George Red is a registered borrower</w:t>
@@ -958,6 +1047,7 @@
     <w:p>
       <w:pPr>
         <w:pStyle w:val="a"/>
+        <w:jc w:val="both"/>
       </w:pPr>
       <w:r>
         <w:t xml:space="preserve">    When George Red tries to borrow the item Harry Potter</w:t>
@@ -966,6 +1056,7 @@
     <w:p>
       <w:pPr>
         <w:pStyle w:val="a"/>
+        <w:jc w:val="both"/>
       </w:pPr>
       <w:r>
         <w:t xml:space="preserve">    Then the system returns an error due to the item's status</w:t>
@@ -974,6 +1065,7 @@
     <w:p>
       <w:pPr>
         <w:pStyle w:val="a"/>
+        <w:jc w:val="both"/>
       </w:pPr>
       <w:r>
         <w:t xml:space="preserve">    And the system withdraws the item Harry Potter</w:t>
@@ -982,11 +1074,13 @@
     <w:p>
       <w:pPr>
         <w:pStyle w:val="a"/>
-      </w:pPr>
-    </w:p>
-    <w:p>
-      <w:pPr>
-        <w:pStyle w:val="a"/>
+        <w:jc w:val="both"/>
+      </w:pPr>
+    </w:p>
+    <w:p>
+      <w:pPr>
+        <w:pStyle w:val="a"/>
+        <w:jc w:val="both"/>
       </w:pPr>
       <w:r>
         <w:lastRenderedPageBreak/>
@@ -996,6 +1090,7 @@
     <w:p>
       <w:pPr>
         <w:pStyle w:val="a"/>
+        <w:jc w:val="both"/>
       </w:pPr>
       <w:r>
         <w:t xml:space="preserve">  This scenario describes the unsuccessful process of loaning an item to a borrower that has reached his max lending limit</w:t>
@@ -1004,6 +1099,7 @@
     <w:p>
       <w:pPr>
         <w:pStyle w:val="a"/>
+        <w:jc w:val="both"/>
       </w:pPr>
       <w:r>
         <w:t xml:space="preserve">    Given the library has the item Harry Potter available</w:t>
@@ -1012,6 +1108,7 @@
     <w:p>
       <w:pPr>
         <w:pStyle w:val="a"/>
+        <w:jc w:val="both"/>
       </w:pPr>
       <w:r>
         <w:t xml:space="preserve">    And George Red is a registered borrower</w:t>
@@ -1020,6 +1117,7 @@
     <w:p>
       <w:pPr>
         <w:pStyle w:val="a"/>
+        <w:jc w:val="both"/>
       </w:pPr>
       <w:r>
         <w:t xml:space="preserve">    And George Red has 3 pending items to be returned</w:t>
@@ -1028,6 +1126,7 @@
     <w:p>
       <w:pPr>
         <w:pStyle w:val="a"/>
+        <w:jc w:val="both"/>
       </w:pPr>
       <w:r>
         <w:t xml:space="preserve">    And George Red has been assigned a maximum lending limit of 3</w:t>
@@ -1036,6 +1135,7 @@
     <w:p>
       <w:pPr>
         <w:pStyle w:val="a"/>
+        <w:jc w:val="both"/>
       </w:pPr>
       <w:r>
         <w:t xml:space="preserve">    When George Red tries to borrow the item Harry Potter</w:t>
@@ -1044,6 +1144,7 @@
     <w:p>
       <w:pPr>
         <w:pStyle w:val="a"/>
+        <w:jc w:val="both"/>
       </w:pPr>
       <w:r>
         <w:t xml:space="preserve">    Then the system doesn't allow the loan</w:t>
@@ -1052,6 +1153,7 @@
     <w:p>
       <w:pPr>
         <w:pStyle w:val="a"/>
+        <w:jc w:val="both"/>
       </w:pPr>
       <w:r>
         <w:t xml:space="preserve">    And George Red's pending items remain 3</w:t>
@@ -1060,11 +1162,13 @@
     <w:p>
       <w:pPr>
         <w:pStyle w:val="a"/>
-      </w:pPr>
-    </w:p>
-    <w:p>
-      <w:pPr>
-        <w:pStyle w:val="a"/>
+        <w:jc w:val="both"/>
+      </w:pPr>
+    </w:p>
+    <w:p>
+      <w:pPr>
+        <w:pStyle w:val="a"/>
+        <w:jc w:val="both"/>
       </w:pPr>
       <w:r>
         <w:t xml:space="preserve">and the last feature is : </w:t>
@@ -1073,6 +1177,7 @@
     <w:p>
       <w:pPr>
         <w:pStyle w:val="a"/>
+        <w:jc w:val="both"/>
       </w:pPr>
       <w:r>
         <w:t>Feature: Returning a borrowed item to the library</w:t>
@@ -1081,6 +1186,7 @@
     <w:p>
       <w:pPr>
         <w:pStyle w:val="a"/>
+        <w:jc w:val="both"/>
       </w:pPr>
       <w:r>
         <w:t xml:space="preserve">  The borrower returns the book copy in the library and then the system needs to accept it based on some conditions</w:t>
@@ -1089,11 +1195,13 @@
     <w:p>
       <w:pPr>
         <w:pStyle w:val="a"/>
-      </w:pPr>
-    </w:p>
-    <w:p>
-      <w:pPr>
-        <w:pStyle w:val="a"/>
+        <w:jc w:val="both"/>
+      </w:pPr>
+    </w:p>
+    <w:p>
+      <w:pPr>
+        <w:pStyle w:val="a"/>
+        <w:jc w:val="both"/>
       </w:pPr>
       <w:r>
         <w:t xml:space="preserve">  User story: As a librarian</w:t>
@@ -1102,6 +1210,7 @@
     <w:p>
       <w:pPr>
         <w:pStyle w:val="a"/>
+        <w:jc w:val="both"/>
       </w:pPr>
       <w:r>
         <w:t xml:space="preserve">  I want to accurately record the return of one or more books</w:t>
@@ -1110,6 +1219,7 @@
     <w:p>
       <w:pPr>
         <w:pStyle w:val="a"/>
+        <w:jc w:val="both"/>
       </w:pPr>
       <w:r>
         <w:t xml:space="preserve">  So that books are returned on time, and late returns are fined</w:t>
@@ -1118,11 +1228,13 @@
     <w:p>
       <w:pPr>
         <w:pStyle w:val="a"/>
-      </w:pPr>
-    </w:p>
-    <w:p>
-      <w:pPr>
-        <w:pStyle w:val="a"/>
+        <w:jc w:val="both"/>
+      </w:pPr>
+    </w:p>
+    <w:p>
+      <w:pPr>
+        <w:pStyle w:val="a"/>
+        <w:jc w:val="both"/>
       </w:pPr>
       <w:r>
         <w:t xml:space="preserve">  Scenario:Successful return of an item</w:t>
@@ -1131,6 +1243,7 @@
     <w:p>
       <w:pPr>
         <w:pStyle w:val="a"/>
+        <w:jc w:val="both"/>
       </w:pPr>
       <w:r>
         <w:t xml:space="preserve">  This scenario describes the successful process of returning an item by a borrower</w:t>
@@ -1139,6 +1252,7 @@
     <w:p>
       <w:pPr>
         <w:pStyle w:val="a"/>
+        <w:jc w:val="both"/>
       </w:pPr>
       <w:r>
         <w:t xml:space="preserve">    Given George Red borrowed the item Animal Kingdom 5 days prior to today's date</w:t>
@@ -1147,6 +1261,7 @@
     <w:p>
       <w:pPr>
         <w:pStyle w:val="a"/>
+        <w:jc w:val="both"/>
       </w:pPr>
       <w:r>
         <w:t xml:space="preserve">    And George Red has been assigned maximum lending days of 10</w:t>
@@ -1155,6 +1270,7 @@
     <w:p>
       <w:pPr>
         <w:pStyle w:val="a"/>
+        <w:jc w:val="both"/>
       </w:pPr>
       <w:r>
         <w:t xml:space="preserve">    When the return of Animal Kingdom is processed</w:t>
@@ -1163,6 +1279,7 @@
     <w:p>
       <w:pPr>
         <w:pStyle w:val="a"/>
+        <w:jc w:val="both"/>
       </w:pPr>
       <w:r>
         <w:lastRenderedPageBreak/>
@@ -1172,6 +1289,7 @@
     <w:p>
       <w:pPr>
         <w:pStyle w:val="a"/>
+        <w:jc w:val="both"/>
       </w:pPr>
       <w:r>
         <w:t xml:space="preserve">    And George Red has one less pending item</w:t>
@@ -1180,6 +1298,7 @@
     <w:p>
       <w:pPr>
         <w:pStyle w:val="a"/>
+        <w:jc w:val="both"/>
       </w:pPr>
       <w:r>
         <w:t xml:space="preserve">    And George Red does not pay a fine</w:t>
@@ -1188,6 +1307,7 @@
     <w:p>
       <w:pPr>
         <w:pStyle w:val="a"/>
+        <w:jc w:val="both"/>
       </w:pPr>
       <w:r>
         <w:t xml:space="preserve">    And the return date of the loan is set to today's date</w:t>
@@ -1196,11 +1316,13 @@
     <w:p>
       <w:pPr>
         <w:pStyle w:val="a"/>
-      </w:pPr>
-    </w:p>
-    <w:p>
-      <w:pPr>
-        <w:pStyle w:val="a"/>
+        <w:jc w:val="both"/>
+      </w:pPr>
+    </w:p>
+    <w:p>
+      <w:pPr>
+        <w:pStyle w:val="a"/>
+        <w:jc w:val="both"/>
       </w:pPr>
       <w:r>
         <w:t xml:space="preserve">  Scenario:Late return of an item from a borrower</w:t>
@@ -1209,6 +1331,7 @@
     <w:p>
       <w:pPr>
         <w:pStyle w:val="a"/>
+        <w:jc w:val="both"/>
       </w:pPr>
       <w:r>
         <w:t xml:space="preserve">  This scenario describes what happens when a borrower returns a loaned item late and has to pay a fine</w:t>
@@ -1217,6 +1340,7 @@
     <w:p>
       <w:pPr>
         <w:pStyle w:val="a"/>
+        <w:jc w:val="both"/>
       </w:pPr>
       <w:r>
         <w:t xml:space="preserve">    Given George Red borrowed the item Animal Kingdom 10 days prior to today's date</w:t>
@@ -1225,6 +1349,7 @@
     <w:p>
       <w:pPr>
         <w:pStyle w:val="a"/>
+        <w:jc w:val="both"/>
       </w:pPr>
       <w:r>
         <w:t xml:space="preserve">    And George Red has been assigned maximum lending days of 7</w:t>
@@ -1233,6 +1358,7 @@
     <w:p>
       <w:pPr>
         <w:pStyle w:val="a"/>
+        <w:jc w:val="both"/>
       </w:pPr>
       <w:r>
         <w:t xml:space="preserve">    When the return of Animal Kingdom is processed</w:t>
@@ -1241,6 +1367,7 @@
     <w:p>
       <w:pPr>
         <w:pStyle w:val="a"/>
+        <w:jc w:val="both"/>
       </w:pPr>
       <w:r>
         <w:t xml:space="preserve">    Then the system marks the state of Animal Kingdom as AVAILABLE</w:t>
@@ -1249,6 +1376,7 @@
     <w:p>
       <w:pPr>
         <w:pStyle w:val="a"/>
+        <w:jc w:val="both"/>
       </w:pPr>
       <w:r>
         <w:t xml:space="preserve">    And George Red pays a fine based on the borrower category</w:t>
@@ -1257,13 +1385,21 @@
     <w:p>
       <w:pPr>
         <w:pStyle w:val="a"/>
+        <w:jc w:val="both"/>
       </w:pPr>
       <w:r>
         <w:t xml:space="preserve">    And the return date of the loan is set to today's date</w:t>
       </w:r>
     </w:p>
-    <w:p/>
-    <w:p>
+    <w:p>
+      <w:pPr>
+        <w:jc w:val="both"/>
+      </w:pPr>
+    </w:p>
+    <w:p>
+      <w:pPr>
+        <w:jc w:val="both"/>
+      </w:pPr>
       <w:r>
         <w:t>Git</w:t>
       </w:r>
@@ -1275,301 +1411,586 @@
       </w:r>
     </w:p>
     <w:p>
+      <w:pPr>
+        <w:jc w:val="both"/>
+      </w:pPr>
       <w:r>
         <w:t xml:space="preserve">Based on the provided Gherkin scenarios, we can start by creating the necessary domain classes, DAOs, and service classes. </w:t>
       </w:r>
     </w:p>
-    <w:p/>
-    <w:p>
+    <w:p>
+      <w:pPr>
+        <w:jc w:val="both"/>
+      </w:pPr>
+    </w:p>
+    <w:p>
+      <w:pPr>
+        <w:jc w:val="both"/>
+      </w:pPr>
       <w:r>
         <w:t xml:space="preserve">Let's start with the domain classes. We will need classes for `Borrower`, `Item`, `Loan`, and `Notification`. </w:t>
       </w:r>
     </w:p>
-    <w:p/>
-    <w:p>
+    <w:p>
+      <w:pPr>
+        <w:jc w:val="both"/>
+      </w:pPr>
+    </w:p>
+    <w:p>
+      <w:pPr>
+        <w:jc w:val="both"/>
+      </w:pPr>
       <w:r>
         <w:t>Here is the `Borrower` class:</w:t>
       </w:r>
     </w:p>
-    <w:p/>
-    <w:p/>
-    <w:p>
+    <w:p>
+      <w:pPr>
+        <w:jc w:val="both"/>
+      </w:pPr>
+    </w:p>
+    <w:p>
+      <w:pPr>
+        <w:jc w:val="both"/>
+      </w:pPr>
+    </w:p>
+    <w:p>
+      <w:pPr>
+        <w:jc w:val="both"/>
+      </w:pPr>
       <w:r>
         <w:t>public class Borrower {</w:t>
       </w:r>
     </w:p>
     <w:p>
+      <w:pPr>
+        <w:jc w:val="both"/>
+      </w:pPr>
       <w:r>
         <w:t xml:space="preserve">    private String name;</w:t>
       </w:r>
     </w:p>
     <w:p>
+      <w:pPr>
+        <w:jc w:val="both"/>
+      </w:pPr>
       <w:r>
         <w:t xml:space="preserve">    private String borrowerNumber;</w:t>
       </w:r>
     </w:p>
     <w:p>
+      <w:pPr>
+        <w:jc w:val="both"/>
+      </w:pPr>
       <w:r>
         <w:t xml:space="preserve">    private String emailAddress;</w:t>
       </w:r>
     </w:p>
     <w:p>
+      <w:pPr>
+        <w:jc w:val="both"/>
+      </w:pPr>
       <w:r>
         <w:t xml:space="preserve">    private int pendingItems;</w:t>
       </w:r>
     </w:p>
     <w:p>
+      <w:pPr>
+        <w:jc w:val="both"/>
+      </w:pPr>
       <w:r>
         <w:t xml:space="preserve">    private int lendingLimit;</w:t>
       </w:r>
     </w:p>
-    <w:p/>
-    <w:p>
+    <w:p>
+      <w:pPr>
+        <w:jc w:val="both"/>
+      </w:pPr>
+    </w:p>
+    <w:p>
+      <w:pPr>
+        <w:jc w:val="both"/>
+      </w:pPr>
       <w:r>
         <w:t xml:space="preserve">    // getters and setters</w:t>
       </w:r>
     </w:p>
     <w:p>
+      <w:pPr>
+        <w:jc w:val="both"/>
+      </w:pPr>
       <w:r>
         <w:t>}</w:t>
       </w:r>
     </w:p>
-    <w:p/>
-    <w:p/>
-    <w:p>
+    <w:p>
+      <w:pPr>
+        <w:jc w:val="both"/>
+      </w:pPr>
+    </w:p>
+    <w:p>
+      <w:pPr>
+        <w:jc w:val="both"/>
+      </w:pPr>
+    </w:p>
+    <w:p>
+      <w:pPr>
+        <w:jc w:val="both"/>
+      </w:pPr>
       <w:r>
         <w:t>Next, we have the `Item` class:</w:t>
       </w:r>
     </w:p>
-    <w:p/>
-    <w:p/>
-    <w:p>
+    <w:p>
+      <w:pPr>
+        <w:jc w:val="both"/>
+      </w:pPr>
+    </w:p>
+    <w:p>
+      <w:pPr>
+        <w:jc w:val="both"/>
+      </w:pPr>
+    </w:p>
+    <w:p>
+      <w:pPr>
+        <w:jc w:val="both"/>
+      </w:pPr>
       <w:r>
         <w:t>public class Item {</w:t>
       </w:r>
     </w:p>
     <w:p>
+      <w:pPr>
+        <w:jc w:val="both"/>
+      </w:pPr>
       <w:r>
         <w:t xml:space="preserve">    private String title;</w:t>
       </w:r>
     </w:p>
     <w:p>
+      <w:pPr>
+        <w:jc w:val="both"/>
+      </w:pPr>
       <w:r>
         <w:t xml:space="preserve">    private boolean isAvailable;</w:t>
       </w:r>
     </w:p>
     <w:p>
+      <w:pPr>
+        <w:jc w:val="both"/>
+      </w:pPr>
       <w:r>
         <w:t xml:space="preserve">    private String dueDate;</w:t>
       </w:r>
     </w:p>
-    <w:p/>
-    <w:p>
+    <w:p>
+      <w:pPr>
+        <w:jc w:val="both"/>
+      </w:pPr>
+    </w:p>
+    <w:p>
+      <w:pPr>
+        <w:jc w:val="both"/>
+      </w:pPr>
       <w:r>
         <w:t xml:space="preserve">    // getters and setters</w:t>
       </w:r>
     </w:p>
     <w:p>
+      <w:pPr>
+        <w:jc w:val="both"/>
+      </w:pPr>
       <w:r>
         <w:t>}</w:t>
       </w:r>
     </w:p>
-    <w:p/>
-    <w:p/>
-    <w:p>
+    <w:p>
+      <w:pPr>
+        <w:jc w:val="both"/>
+      </w:pPr>
+    </w:p>
+    <w:p>
+      <w:pPr>
+        <w:jc w:val="both"/>
+      </w:pPr>
+    </w:p>
+    <w:p>
+      <w:pPr>
+        <w:jc w:val="both"/>
+      </w:pPr>
       <w:r>
         <w:t>The `Loan` class:</w:t>
       </w:r>
     </w:p>
-    <w:p/>
-    <w:p/>
-    <w:p>
+    <w:p>
+      <w:pPr>
+        <w:jc w:val="both"/>
+      </w:pPr>
+    </w:p>
+    <w:p>
+      <w:pPr>
+        <w:jc w:val="both"/>
+      </w:pPr>
+    </w:p>
+    <w:p>
+      <w:pPr>
+        <w:jc w:val="both"/>
+      </w:pPr>
       <w:r>
         <w:t>public class Loan {</w:t>
       </w:r>
     </w:p>
     <w:p>
+      <w:pPr>
+        <w:jc w:val="both"/>
+      </w:pPr>
       <w:r>
         <w:t xml:space="preserve">    private Borrower borrower;</w:t>
       </w:r>
     </w:p>
     <w:p>
+      <w:pPr>
+        <w:jc w:val="both"/>
+      </w:pPr>
       <w:r>
         <w:t xml:space="preserve">    private Item item;</w:t>
       </w:r>
     </w:p>
     <w:p>
+      <w:pPr>
+        <w:jc w:val="both"/>
+      </w:pPr>
       <w:r>
         <w:t xml:space="preserve">    private String loanDate;</w:t>
       </w:r>
     </w:p>
     <w:p>
+      <w:pPr>
+        <w:jc w:val="both"/>
+      </w:pPr>
       <w:r>
         <w:t xml:space="preserve">    private String dueDate;</w:t>
       </w:r>
     </w:p>
     <w:p>
+      <w:pPr>
+        <w:jc w:val="both"/>
+      </w:pPr>
       <w:r>
         <w:t xml:space="preserve">    private String returnDate;</w:t>
       </w:r>
     </w:p>
-    <w:p/>
-    <w:p>
+    <w:p>
+      <w:pPr>
+        <w:jc w:val="both"/>
+      </w:pPr>
+    </w:p>
+    <w:p>
+      <w:pPr>
+        <w:jc w:val="both"/>
+      </w:pPr>
       <w:r>
         <w:t xml:space="preserve">    // getters and setters</w:t>
       </w:r>
     </w:p>
     <w:p>
+      <w:pPr>
+        <w:jc w:val="both"/>
+      </w:pPr>
       <w:r>
         <w:t>}</w:t>
       </w:r>
     </w:p>
-    <w:p/>
-    <w:p/>
-    <w:p>
+    <w:p>
+      <w:pPr>
+        <w:jc w:val="both"/>
+      </w:pPr>
+    </w:p>
+    <w:p>
+      <w:pPr>
+        <w:jc w:val="both"/>
+      </w:pPr>
+    </w:p>
+    <w:p>
+      <w:pPr>
+        <w:jc w:val="both"/>
+      </w:pPr>
       <w:r>
         <w:t>And the `Notification` class:</w:t>
       </w:r>
     </w:p>
-    <w:p/>
-    <w:p/>
-    <w:p>
+    <w:p>
+      <w:pPr>
+        <w:jc w:val="both"/>
+      </w:pPr>
+    </w:p>
+    <w:p>
+      <w:pPr>
+        <w:jc w:val="both"/>
+      </w:pPr>
+    </w:p>
+    <w:p>
+      <w:pPr>
+        <w:jc w:val="both"/>
+      </w:pPr>
       <w:r>
         <w:t>public class Notification {</w:t>
       </w:r>
     </w:p>
     <w:p>
+      <w:pPr>
+        <w:jc w:val="both"/>
+      </w:pPr>
       <w:r>
         <w:t xml:space="preserve">    private Borrower borrower;</w:t>
       </w:r>
     </w:p>
     <w:p>
+      <w:pPr>
+        <w:jc w:val="both"/>
+      </w:pPr>
       <w:r>
         <w:t xml:space="preserve">    private String message;</w:t>
       </w:r>
     </w:p>
-    <w:p/>
-    <w:p>
+    <w:p>
+      <w:pPr>
+        <w:jc w:val="both"/>
+      </w:pPr>
+    </w:p>
+    <w:p>
+      <w:pPr>
+        <w:jc w:val="both"/>
+      </w:pPr>
       <w:r>
         <w:t xml:space="preserve">    // getters and setters</w:t>
       </w:r>
     </w:p>
     <w:p>
+      <w:pPr>
+        <w:jc w:val="both"/>
+      </w:pPr>
       <w:r>
         <w:lastRenderedPageBreak/>
         <w:t>}</w:t>
       </w:r>
     </w:p>
-    <w:p/>
-    <w:p/>
-    <w:p>
+    <w:p>
+      <w:pPr>
+        <w:jc w:val="both"/>
+      </w:pPr>
+    </w:p>
+    <w:p>
+      <w:pPr>
+        <w:jc w:val="both"/>
+      </w:pPr>
+    </w:p>
+    <w:p>
+      <w:pPr>
+        <w:jc w:val="both"/>
+      </w:pPr>
       <w:r>
         <w:t xml:space="preserve">Next, we will create the DAOs for these classes. The DAOs will handle the data access operations such as saving, updating, and deleting entities. </w:t>
       </w:r>
     </w:p>
-    <w:p/>
-    <w:p>
+    <w:p>
+      <w:pPr>
+        <w:jc w:val="both"/>
+      </w:pPr>
+    </w:p>
+    <w:p>
+      <w:pPr>
+        <w:jc w:val="both"/>
+      </w:pPr>
       <w:r>
         <w:t>Here is the `BorrowerDAO`:</w:t>
       </w:r>
     </w:p>
-    <w:p/>
-    <w:p/>
-    <w:p>
+    <w:p>
+      <w:pPr>
+        <w:jc w:val="both"/>
+      </w:pPr>
+    </w:p>
+    <w:p>
+      <w:pPr>
+        <w:jc w:val="both"/>
+      </w:pPr>
+    </w:p>
+    <w:p>
+      <w:pPr>
+        <w:jc w:val="both"/>
+      </w:pPr>
       <w:r>
         <w:t>public class BorrowerDAO {</w:t>
       </w:r>
     </w:p>
     <w:p>
+      <w:pPr>
+        <w:jc w:val="both"/>
+      </w:pPr>
       <w:r>
         <w:t xml:space="preserve">    public void save(Borrower borrower) {</w:t>
       </w:r>
     </w:p>
     <w:p>
+      <w:pPr>
+        <w:jc w:val="both"/>
+      </w:pPr>
       <w:r>
         <w:t xml:space="preserve">        // implementation code</w:t>
       </w:r>
     </w:p>
     <w:p>
+      <w:pPr>
+        <w:jc w:val="both"/>
+      </w:pPr>
       <w:r>
         <w:t xml:space="preserve">    }</w:t>
       </w:r>
     </w:p>
-    <w:p/>
-    <w:p>
+    <w:p>
+      <w:pPr>
+        <w:jc w:val="both"/>
+      </w:pPr>
+    </w:p>
+    <w:p>
+      <w:pPr>
+        <w:jc w:val="both"/>
+      </w:pPr>
       <w:r>
         <w:t xml:space="preserve">    public void update(Borrower borrower) {</w:t>
       </w:r>
     </w:p>
     <w:p>
+      <w:pPr>
+        <w:jc w:val="both"/>
+      </w:pPr>
       <w:r>
         <w:t xml:space="preserve">        // implementation code</w:t>
       </w:r>
     </w:p>
     <w:p>
+      <w:pPr>
+        <w:jc w:val="both"/>
+      </w:pPr>
       <w:r>
         <w:t xml:space="preserve">    }</w:t>
       </w:r>
     </w:p>
-    <w:p/>
-    <w:p>
+    <w:p>
+      <w:pPr>
+        <w:jc w:val="both"/>
+      </w:pPr>
+    </w:p>
+    <w:p>
+      <w:pPr>
+        <w:jc w:val="both"/>
+      </w:pPr>
       <w:r>
         <w:t xml:space="preserve">    public void delete(Borrower borrower) {</w:t>
       </w:r>
     </w:p>
     <w:p>
+      <w:pPr>
+        <w:jc w:val="both"/>
+      </w:pPr>
       <w:r>
         <w:t xml:space="preserve">        // implementation code</w:t>
       </w:r>
     </w:p>
     <w:p>
+      <w:pPr>
+        <w:jc w:val="both"/>
+      </w:pPr>
       <w:r>
         <w:t xml:space="preserve">    }</w:t>
       </w:r>
     </w:p>
-    <w:p/>
-    <w:p>
+    <w:p>
+      <w:pPr>
+        <w:jc w:val="both"/>
+      </w:pPr>
+    </w:p>
+    <w:p>
+      <w:pPr>
+        <w:jc w:val="both"/>
+      </w:pPr>
       <w:r>
         <w:t xml:space="preserve">    public Borrower findByName(String name) {</w:t>
       </w:r>
     </w:p>
     <w:p>
+      <w:pPr>
+        <w:jc w:val="both"/>
+      </w:pPr>
       <w:r>
         <w:t xml:space="preserve">        // implementation code</w:t>
       </w:r>
     </w:p>
     <w:p>
+      <w:pPr>
+        <w:jc w:val="both"/>
+      </w:pPr>
       <w:r>
         <w:lastRenderedPageBreak/>
         <w:t xml:space="preserve">    }</w:t>
       </w:r>
     </w:p>
     <w:p>
+      <w:pPr>
+        <w:jc w:val="both"/>
+      </w:pPr>
       <w:r>
         <w:t>}</w:t>
       </w:r>
     </w:p>
-    <w:p/>
-    <w:p/>
-    <w:p>
+    <w:p>
+      <w:pPr>
+        <w:jc w:val="both"/>
+      </w:pPr>
+    </w:p>
+    <w:p>
+      <w:pPr>
+        <w:jc w:val="both"/>
+      </w:pPr>
+    </w:p>
+    <w:p>
+      <w:pPr>
+        <w:jc w:val="both"/>
+      </w:pPr>
       <w:r>
         <w:t>The `ItemDAO`:</w:t>
       </w:r>
     </w:p>
-    <w:p/>
-    <w:p/>
-    <w:p>
+    <w:p>
+      <w:pPr>
+        <w:jc w:val="both"/>
+      </w:pPr>
+    </w:p>
+    <w:p>
+      <w:pPr>
+        <w:jc w:val="both"/>
+      </w:pPr>
+    </w:p>
+    <w:p>
+      <w:pPr>
+        <w:jc w:val="both"/>
+      </w:pPr>
       <w:r>
         <w:t>public class ItemDAO {</w:t>
       </w:r>
     </w:p>
     <w:p>
+      <w:pPr>
+        <w:jc w:val="both"/>
+      </w:pPr>
       <w:r>
         <w:t xml:space="preserve">    public void save(Item item) {</w:t>
       </w:r>
     </w:p>
     <w:p>
       <w:pPr>
+        <w:jc w:val="both"/>
         <w:rPr>
           <w:lang w:val="fr-FR"/>
         </w:rPr>
@@ -1586,6 +2007,7 @@
     </w:p>
     <w:p>
       <w:pPr>
+        <w:jc w:val="both"/>
         <w:rPr>
           <w:lang w:val="fr-FR"/>
         </w:rPr>
@@ -1599,6 +2021,7 @@
     </w:p>
     <w:p>
       <w:pPr>
+        <w:jc w:val="both"/>
         <w:rPr>
           <w:lang w:val="fr-FR"/>
         </w:rPr>
@@ -1606,6 +2029,7 @@
     </w:p>
     <w:p>
       <w:pPr>
+        <w:jc w:val="both"/>
         <w:rPr>
           <w:lang w:val="fr-FR"/>
         </w:rPr>
@@ -1619,6 +2043,7 @@
     </w:p>
     <w:p>
       <w:pPr>
+        <w:jc w:val="both"/>
         <w:rPr>
           <w:lang w:val="fr-FR"/>
         </w:rPr>
@@ -1631,6 +2056,9 @@
       </w:r>
     </w:p>
     <w:p>
+      <w:pPr>
+        <w:jc w:val="both"/>
+      </w:pPr>
       <w:r>
         <w:rPr>
           <w:lang w:val="fr-FR"/>
@@ -1641,65 +2069,120 @@
         <w:t>}</w:t>
       </w:r>
     </w:p>
-    <w:p/>
-    <w:p>
+    <w:p>
+      <w:pPr>
+        <w:jc w:val="both"/>
+      </w:pPr>
+    </w:p>
+    <w:p>
+      <w:pPr>
+        <w:jc w:val="both"/>
+      </w:pPr>
       <w:r>
         <w:t xml:space="preserve">    public void delete(Item item) {</w:t>
       </w:r>
     </w:p>
     <w:p>
+      <w:pPr>
+        <w:jc w:val="both"/>
+      </w:pPr>
       <w:r>
         <w:t xml:space="preserve">        // implementation code</w:t>
       </w:r>
     </w:p>
     <w:p>
+      <w:pPr>
+        <w:jc w:val="both"/>
+      </w:pPr>
       <w:r>
         <w:t xml:space="preserve">    }</w:t>
       </w:r>
     </w:p>
-    <w:p/>
-    <w:p>
+    <w:p>
+      <w:pPr>
+        <w:jc w:val="both"/>
+      </w:pPr>
+    </w:p>
+    <w:p>
+      <w:pPr>
+        <w:jc w:val="both"/>
+      </w:pPr>
       <w:r>
         <w:t xml:space="preserve">    public Item findByTitle(String title) {</w:t>
       </w:r>
     </w:p>
     <w:p>
+      <w:pPr>
+        <w:jc w:val="both"/>
+      </w:pPr>
       <w:r>
         <w:t xml:space="preserve">        // implementation code</w:t>
       </w:r>
     </w:p>
     <w:p>
+      <w:pPr>
+        <w:jc w:val="both"/>
+      </w:pPr>
       <w:r>
         <w:t xml:space="preserve">    }</w:t>
       </w:r>
     </w:p>
     <w:p>
+      <w:pPr>
+        <w:jc w:val="both"/>
+      </w:pPr>
       <w:r>
         <w:lastRenderedPageBreak/>
         <w:t>}</w:t>
       </w:r>
     </w:p>
-    <w:p/>
-    <w:p/>
-    <w:p>
+    <w:p>
+      <w:pPr>
+        <w:jc w:val="both"/>
+      </w:pPr>
+    </w:p>
+    <w:p>
+      <w:pPr>
+        <w:jc w:val="both"/>
+      </w:pPr>
+    </w:p>
+    <w:p>
+      <w:pPr>
+        <w:jc w:val="both"/>
+      </w:pPr>
       <w:r>
         <w:t>The `LoanDAO`:</w:t>
       </w:r>
     </w:p>
-    <w:p/>
-    <w:p/>
-    <w:p>
+    <w:p>
+      <w:pPr>
+        <w:jc w:val="both"/>
+      </w:pPr>
+    </w:p>
+    <w:p>
+      <w:pPr>
+        <w:jc w:val="both"/>
+      </w:pPr>
+    </w:p>
+    <w:p>
+      <w:pPr>
+        <w:jc w:val="both"/>
+      </w:pPr>
       <w:r>
         <w:t>public class LoanDAO {</w:t>
       </w:r>
     </w:p>
     <w:p>
+      <w:pPr>
+        <w:jc w:val="both"/>
+      </w:pPr>
       <w:r>
         <w:t xml:space="preserve">    public void save(Loan loan) {</w:t>
       </w:r>
     </w:p>
     <w:p>
       <w:pPr>
+        <w:jc w:val="both"/>
         <w:rPr>
           <w:lang w:val="fr-FR"/>
         </w:rPr>
@@ -1716,6 +2199,7 @@
     </w:p>
     <w:p>
       <w:pPr>
+        <w:jc w:val="both"/>
         <w:rPr>
           <w:lang w:val="fr-FR"/>
         </w:rPr>
@@ -1729,6 +2213,7 @@
     </w:p>
     <w:p>
       <w:pPr>
+        <w:jc w:val="both"/>
         <w:rPr>
           <w:lang w:val="fr-FR"/>
         </w:rPr>
@@ -1736,6 +2221,7 @@
     </w:p>
     <w:p>
       <w:pPr>
+        <w:jc w:val="both"/>
         <w:rPr>
           <w:lang w:val="fr-FR"/>
         </w:rPr>
@@ -1749,6 +2235,7 @@
     </w:p>
     <w:p>
       <w:pPr>
+        <w:jc w:val="both"/>
         <w:rPr>
           <w:lang w:val="fr-FR"/>
         </w:rPr>
@@ -1761,6 +2248,9 @@
       </w:r>
     </w:p>
     <w:p>
+      <w:pPr>
+        <w:jc w:val="both"/>
+      </w:pPr>
       <w:r>
         <w:rPr>
           <w:lang w:val="fr-FR"/>
@@ -1771,59 +2261,111 @@
         <w:t>}</w:t>
       </w:r>
     </w:p>
-    <w:p/>
-    <w:p>
+    <w:p>
+      <w:pPr>
+        <w:jc w:val="both"/>
+      </w:pPr>
+    </w:p>
+    <w:p>
+      <w:pPr>
+        <w:jc w:val="both"/>
+      </w:pPr>
       <w:r>
         <w:t xml:space="preserve">    public void delete(Loan loan) {</w:t>
       </w:r>
     </w:p>
     <w:p>
+      <w:pPr>
+        <w:jc w:val="both"/>
+      </w:pPr>
       <w:r>
         <w:t xml:space="preserve">        // implementation code</w:t>
       </w:r>
     </w:p>
     <w:p>
+      <w:pPr>
+        <w:jc w:val="both"/>
+      </w:pPr>
       <w:r>
         <w:t xml:space="preserve">    }</w:t>
       </w:r>
     </w:p>
-    <w:p/>
-    <w:p>
+    <w:p>
+      <w:pPr>
+        <w:jc w:val="both"/>
+      </w:pPr>
+    </w:p>
+    <w:p>
+      <w:pPr>
+        <w:jc w:val="both"/>
+      </w:pPr>
       <w:r>
         <w:t xml:space="preserve">    public Loan findByBorrowerAndItem(Borrower borrower, Item item) {</w:t>
       </w:r>
     </w:p>
     <w:p>
+      <w:pPr>
+        <w:jc w:val="both"/>
+      </w:pPr>
       <w:r>
         <w:t xml:space="preserve">        // implementation code</w:t>
       </w:r>
     </w:p>
     <w:p>
+      <w:pPr>
+        <w:jc w:val="both"/>
+      </w:pPr>
       <w:r>
         <w:t xml:space="preserve">    }</w:t>
       </w:r>
     </w:p>
     <w:p>
+      <w:pPr>
+        <w:jc w:val="both"/>
+      </w:pPr>
       <w:r>
         <w:t>}</w:t>
       </w:r>
     </w:p>
-    <w:p/>
-    <w:p/>
-    <w:p>
+    <w:p>
+      <w:pPr>
+        <w:jc w:val="both"/>
+      </w:pPr>
+    </w:p>
+    <w:p>
+      <w:pPr>
+        <w:jc w:val="both"/>
+      </w:pPr>
+    </w:p>
+    <w:p>
+      <w:pPr>
+        <w:jc w:val="both"/>
+      </w:pPr>
       <w:r>
         <w:t>And the `NotificationDAO`:</w:t>
       </w:r>
     </w:p>
-    <w:p/>
-    <w:p/>
-    <w:p>
+    <w:p>
+      <w:pPr>
+        <w:jc w:val="both"/>
+      </w:pPr>
+    </w:p>
+    <w:p>
+      <w:pPr>
+        <w:jc w:val="both"/>
+      </w:pPr>
+    </w:p>
+    <w:p>
+      <w:pPr>
+        <w:jc w:val="both"/>
+      </w:pPr>
       <w:r>
         <w:t>public class NotificationDAO {</w:t>
       </w:r>
     </w:p>
     <w:p>
       <w:pPr>
+        <w:jc w:val="both"/>
         <w:rPr>
           <w:lang w:val="fr-FR"/>
         </w:rPr>
@@ -1840,6 +2382,7 @@
     </w:p>
     <w:p>
       <w:pPr>
+        <w:jc w:val="both"/>
         <w:rPr>
           <w:lang w:val="fr-FR"/>
         </w:rPr>
@@ -1853,6 +2396,7 @@
     </w:p>
     <w:p>
       <w:pPr>
+        <w:jc w:val="both"/>
         <w:rPr>
           <w:lang w:val="fr-FR"/>
         </w:rPr>
@@ -1866,6 +2410,7 @@
     </w:p>
     <w:p>
       <w:pPr>
+        <w:jc w:val="both"/>
         <w:rPr>
           <w:lang w:val="fr-FR"/>
         </w:rPr>
@@ -1873,6 +2418,7 @@
     </w:p>
     <w:p>
       <w:pPr>
+        <w:jc w:val="both"/>
         <w:rPr>
           <w:lang w:val="fr-FR"/>
         </w:rPr>
@@ -1886,6 +2432,7 @@
     </w:p>
     <w:p>
       <w:pPr>
+        <w:jc w:val="both"/>
         <w:rPr>
           <w:lang w:val="fr-FR"/>
         </w:rPr>
@@ -1899,6 +2446,7 @@
     </w:p>
     <w:p>
       <w:pPr>
+        <w:jc w:val="both"/>
         <w:rPr>
           <w:lang w:val="fr-FR"/>
         </w:rPr>
@@ -1912,6 +2460,7 @@
     </w:p>
     <w:p>
       <w:pPr>
+        <w:jc w:val="both"/>
         <w:rPr>
           <w:lang w:val="fr-FR"/>
         </w:rPr>
@@ -1919,6 +2468,7 @@
     </w:p>
     <w:p>
       <w:pPr>
+        <w:jc w:val="both"/>
         <w:rPr>
           <w:lang w:val="fr-FR"/>
         </w:rPr>
@@ -1932,6 +2482,7 @@
     </w:p>
     <w:p>
       <w:pPr>
+        <w:jc w:val="both"/>
         <w:rPr>
           <w:lang w:val="fr-FR"/>
         </w:rPr>
@@ -1944,6 +2495,9 @@
       </w:r>
     </w:p>
     <w:p>
+      <w:pPr>
+        <w:jc w:val="both"/>
+      </w:pPr>
       <w:r>
         <w:rPr>
           <w:lang w:val="fr-FR"/>
@@ -1954,227 +2508,433 @@
         <w:t>}</w:t>
       </w:r>
     </w:p>
-    <w:p/>
-    <w:p>
+    <w:p>
+      <w:pPr>
+        <w:jc w:val="both"/>
+      </w:pPr>
+    </w:p>
+    <w:p>
+      <w:pPr>
+        <w:jc w:val="both"/>
+      </w:pPr>
       <w:r>
         <w:t xml:space="preserve">    public Notification findByBorrower(Borrower borrower) {</w:t>
       </w:r>
     </w:p>
     <w:p>
+      <w:pPr>
+        <w:jc w:val="both"/>
+      </w:pPr>
       <w:r>
         <w:t xml:space="preserve">        // implementation code</w:t>
       </w:r>
     </w:p>
     <w:p>
+      <w:pPr>
+        <w:jc w:val="both"/>
+      </w:pPr>
       <w:r>
         <w:t xml:space="preserve">    }</w:t>
       </w:r>
     </w:p>
     <w:p>
+      <w:pPr>
+        <w:jc w:val="both"/>
+      </w:pPr>
       <w:r>
         <w:t>}</w:t>
       </w:r>
     </w:p>
-    <w:p/>
-    <w:p/>
-    <w:p>
+    <w:p>
+      <w:pPr>
+        <w:jc w:val="both"/>
+      </w:pPr>
+    </w:p>
+    <w:p>
+      <w:pPr>
+        <w:jc w:val="both"/>
+      </w:pPr>
+    </w:p>
+    <w:p>
+      <w:pPr>
+        <w:jc w:val="both"/>
+      </w:pPr>
       <w:r>
         <w:t xml:space="preserve">Finally, we will create the service classes that will use the DAOs to perform the operations described in the Gherkin scenarios. </w:t>
       </w:r>
     </w:p>
-    <w:p/>
-    <w:p>
+    <w:p>
+      <w:pPr>
+        <w:jc w:val="both"/>
+      </w:pPr>
+    </w:p>
+    <w:p>
+      <w:pPr>
+        <w:jc w:val="both"/>
+      </w:pPr>
       <w:r>
         <w:t>Here is the `BorrowerService`:</w:t>
       </w:r>
     </w:p>
-    <w:p/>
-    <w:p/>
-    <w:p>
+    <w:p>
+      <w:pPr>
+        <w:jc w:val="both"/>
+      </w:pPr>
+    </w:p>
+    <w:p>
+      <w:pPr>
+        <w:jc w:val="both"/>
+      </w:pPr>
+    </w:p>
+    <w:p>
+      <w:pPr>
+        <w:jc w:val="both"/>
+      </w:pPr>
       <w:r>
         <w:t>public class BorrowerService {</w:t>
       </w:r>
     </w:p>
     <w:p>
+      <w:pPr>
+        <w:jc w:val="both"/>
+      </w:pPr>
       <w:r>
         <w:t xml:space="preserve">    private BorrowerDAO borrowerDAO;</w:t>
       </w:r>
     </w:p>
-    <w:p/>
-    <w:p>
+    <w:p>
+      <w:pPr>
+        <w:jc w:val="both"/>
+      </w:pPr>
+    </w:p>
+    <w:p>
+      <w:pPr>
+        <w:jc w:val="both"/>
+      </w:pPr>
       <w:r>
         <w:t xml:space="preserve">    public void registerBorrower(String name, String borrowerNumber, String emailAddress, int lendingLimit) {</w:t>
       </w:r>
     </w:p>
     <w:p>
+      <w:pPr>
+        <w:jc w:val="both"/>
+      </w:pPr>
       <w:r>
         <w:t xml:space="preserve">        // implementation code</w:t>
       </w:r>
     </w:p>
     <w:p>
+      <w:pPr>
+        <w:jc w:val="both"/>
+      </w:pPr>
       <w:r>
         <w:t xml:space="preserve">    }</w:t>
       </w:r>
     </w:p>
-    <w:p/>
-    <w:p>
+    <w:p>
+      <w:pPr>
+        <w:jc w:val="both"/>
+      </w:pPr>
+    </w:p>
+    <w:p>
+      <w:pPr>
+        <w:jc w:val="both"/>
+      </w:pPr>
       <w:r>
         <w:t xml:space="preserve">    public void updateBorrowerDetails(String name, String borrowerNumber, String emailAddress, int lendingLimit) {</w:t>
       </w:r>
     </w:p>
     <w:p>
+      <w:pPr>
+        <w:jc w:val="both"/>
+      </w:pPr>
       <w:r>
         <w:t xml:space="preserve">        // implementation code</w:t>
       </w:r>
     </w:p>
     <w:p>
+      <w:pPr>
+        <w:jc w:val="both"/>
+      </w:pPr>
       <w:r>
         <w:t xml:space="preserve">    }</w:t>
       </w:r>
     </w:p>
-    <w:p/>
-    <w:p>
+    <w:p>
+      <w:pPr>
+        <w:jc w:val="both"/>
+      </w:pPr>
+    </w:p>
+    <w:p>
+      <w:pPr>
+        <w:jc w:val="both"/>
+      </w:pPr>
       <w:r>
         <w:t xml:space="preserve">    public void deleteBorrower(String name) {</w:t>
       </w:r>
     </w:p>
     <w:p>
+      <w:pPr>
+        <w:jc w:val="both"/>
+      </w:pPr>
       <w:r>
         <w:t xml:space="preserve">        // implementation code</w:t>
       </w:r>
     </w:p>
     <w:p>
+      <w:pPr>
+        <w:jc w:val="both"/>
+      </w:pPr>
       <w:r>
         <w:t xml:space="preserve">    }</w:t>
       </w:r>
     </w:p>
     <w:p>
+      <w:pPr>
+        <w:jc w:val="both"/>
+      </w:pPr>
       <w:r>
         <w:t>}</w:t>
       </w:r>
     </w:p>
-    <w:p/>
-    <w:p/>
-    <w:p>
+    <w:p>
+      <w:pPr>
+        <w:jc w:val="both"/>
+      </w:pPr>
+    </w:p>
+    <w:p>
+      <w:pPr>
+        <w:jc w:val="both"/>
+      </w:pPr>
+    </w:p>
+    <w:p>
+      <w:pPr>
+        <w:jc w:val="both"/>
+      </w:pPr>
       <w:r>
         <w:t>The `LoanService`:</w:t>
       </w:r>
     </w:p>
-    <w:p/>
-    <w:p/>
-    <w:p>
+    <w:p>
+      <w:pPr>
+        <w:jc w:val="both"/>
+      </w:pPr>
+    </w:p>
+    <w:p>
+      <w:pPr>
+        <w:jc w:val="both"/>
+      </w:pPr>
+    </w:p>
+    <w:p>
+      <w:pPr>
+        <w:jc w:val="both"/>
+      </w:pPr>
       <w:r>
         <w:t>public class LoanService {</w:t>
       </w:r>
     </w:p>
     <w:p>
+      <w:pPr>
+        <w:jc w:val="both"/>
+      </w:pPr>
       <w:r>
         <w:t xml:space="preserve">    private LoanDAO loanDAO;</w:t>
       </w:r>
     </w:p>
     <w:p>
+      <w:pPr>
+        <w:jc w:val="both"/>
+      </w:pPr>
       <w:r>
         <w:t xml:space="preserve">    private ItemDAO itemDAO;</w:t>
       </w:r>
     </w:p>
     <w:p>
+      <w:pPr>
+        <w:jc w:val="both"/>
+      </w:pPr>
       <w:r>
         <w:t xml:space="preserve">    private BorrowerDAO borrowerDAO;</w:t>
       </w:r>
     </w:p>
-    <w:p/>
-    <w:p>
+    <w:p>
+      <w:pPr>
+        <w:jc w:val="both"/>
+      </w:pPr>
+    </w:p>
+    <w:p>
+      <w:pPr>
+        <w:jc w:val="both"/>
+      </w:pPr>
       <w:r>
         <w:t xml:space="preserve">    public void loanItem(String borrowerName, String itemTitle) {</w:t>
       </w:r>
     </w:p>
     <w:p>
+      <w:pPr>
+        <w:jc w:val="both"/>
+      </w:pPr>
       <w:r>
         <w:t xml:space="preserve">        // implementation code</w:t>
       </w:r>
     </w:p>
     <w:p>
+      <w:pPr>
+        <w:jc w:val="both"/>
+      </w:pPr>
       <w:r>
         <w:t xml:space="preserve">    }</w:t>
       </w:r>
     </w:p>
-    <w:p/>
-    <w:p>
+    <w:p>
+      <w:pPr>
+        <w:jc w:val="both"/>
+      </w:pPr>
+    </w:p>
+    <w:p>
+      <w:pPr>
+        <w:jc w:val="both"/>
+      </w:pPr>
       <w:r>
         <w:t xml:space="preserve">    public void returnItem(String borrowerName, String itemTitle) {</w:t>
       </w:r>
     </w:p>
     <w:p>
+      <w:pPr>
+        <w:jc w:val="both"/>
+      </w:pPr>
       <w:r>
         <w:t xml:space="preserve">        // implementation code</w:t>
       </w:r>
     </w:p>
     <w:p>
+      <w:pPr>
+        <w:jc w:val="both"/>
+      </w:pPr>
       <w:r>
         <w:t xml:space="preserve">    }</w:t>
       </w:r>
     </w:p>
     <w:p>
+      <w:pPr>
+        <w:jc w:val="both"/>
+      </w:pPr>
       <w:r>
         <w:t>}</w:t>
       </w:r>
     </w:p>
-    <w:p/>
-    <w:p/>
-    <w:p>
+    <w:p>
+      <w:pPr>
+        <w:jc w:val="both"/>
+      </w:pPr>
+    </w:p>
+    <w:p>
+      <w:pPr>
+        <w:jc w:val="both"/>
+      </w:pPr>
+    </w:p>
+    <w:p>
+      <w:pPr>
+        <w:jc w:val="both"/>
+      </w:pPr>
       <w:r>
         <w:t>And the `NotificationService`:</w:t>
       </w:r>
     </w:p>
-    <w:p/>
-    <w:p/>
-    <w:p>
+    <w:p>
+      <w:pPr>
+        <w:jc w:val="both"/>
+      </w:pPr>
+    </w:p>
+    <w:p>
+      <w:pPr>
+        <w:jc w:val="both"/>
+      </w:pPr>
+    </w:p>
+    <w:p>
+      <w:pPr>
+        <w:jc w:val="both"/>
+      </w:pPr>
       <w:r>
         <w:lastRenderedPageBreak/>
         <w:t>public class NotificationService {</w:t>
       </w:r>
     </w:p>
     <w:p>
+      <w:pPr>
+        <w:jc w:val="both"/>
+      </w:pPr>
       <w:r>
         <w:t xml:space="preserve">    private NotificationDAO notificationDAO;</w:t>
       </w:r>
     </w:p>
     <w:p>
+      <w:pPr>
+        <w:jc w:val="both"/>
+      </w:pPr>
       <w:r>
         <w:t xml:space="preserve">    private BorrowerDAO borrowerDAO;</w:t>
       </w:r>
     </w:p>
-    <w:p/>
-    <w:p>
+    <w:p>
+      <w:pPr>
+        <w:jc w:val="both"/>
+      </w:pPr>
+    </w:p>
+    <w:p>
+      <w:pPr>
+        <w:jc w:val="both"/>
+      </w:pPr>
       <w:r>
         <w:t xml:space="preserve">    public void sendDelayedReturnNotification(String borrowerName) {</w:t>
       </w:r>
     </w:p>
     <w:p>
+      <w:pPr>
+        <w:jc w:val="both"/>
+      </w:pPr>
       <w:r>
         <w:t xml:space="preserve">        // implementation code</w:t>
       </w:r>
     </w:p>
     <w:p>
+      <w:pPr>
+        <w:jc w:val="both"/>
+      </w:pPr>
       <w:r>
         <w:t xml:space="preserve">    }</w:t>
       </w:r>
     </w:p>
     <w:p>
+      <w:pPr>
+        <w:jc w:val="both"/>
+      </w:pPr>
       <w:r>
         <w:t>}</w:t>
       </w:r>
     </w:p>
-    <w:p/>
-    <w:p>
+    <w:p>
+      <w:pPr>
+        <w:jc w:val="both"/>
+      </w:pPr>
+    </w:p>
+    <w:p>
+      <w:pPr>
+        <w:jc w:val="both"/>
+      </w:pPr>
       <w:r>
         <w:t>Please note that the actual implementation of the methods in the DAOs and service classes will depend on the specific technology you are using for data storage (e.g., a relational database, a NoSQL database, etc.) and the specific requirements of your application.</w:t>
       </w:r>
     </w:p>
-    <w:p/>
-    <w:p>
-      <w:pPr>
-        <w:pStyle w:val="a"/>
+    <w:p>
+      <w:pPr>
+        <w:jc w:val="both"/>
+      </w:pPr>
+    </w:p>
+    <w:p>
+      <w:pPr>
+        <w:pStyle w:val="a"/>
+        <w:jc w:val="both"/>
       </w:pPr>
       <w:r>
         <w:t>User</w:t>
@@ -2183,6 +2943,7 @@
     <w:p>
       <w:pPr>
         <w:pStyle w:val="a"/>
+        <w:jc w:val="both"/>
       </w:pPr>
       <w:r>
         <w:t>B</w:t>
@@ -2191,8 +2952,15 @@
         <w:t>ased on the above, create the step definitions for the feature: Borrower Handling By the system</w:t>
       </w:r>
     </w:p>
-    <w:p/>
-    <w:p>
+    <w:p>
+      <w:pPr>
+        <w:jc w:val="both"/>
+      </w:pPr>
+    </w:p>
+    <w:p>
+      <w:pPr>
+        <w:jc w:val="both"/>
+      </w:pPr>
       <w:r>
         <w:t>Git</w:t>
       </w:r>
@@ -2204,488 +2972,842 @@
       </w:r>
     </w:p>
     <w:p>
+      <w:pPr>
+        <w:jc w:val="both"/>
+      </w:pPr>
       <w:r>
         <w:t xml:space="preserve">Sure, let's create the step definitions for the feature: Borrower Handling By the system. We will use Cucumber for Java to implement the step definitions. </w:t>
       </w:r>
     </w:p>
-    <w:p/>
-    <w:p>
+    <w:p>
+      <w:pPr>
+        <w:jc w:val="both"/>
+      </w:pPr>
+    </w:p>
+    <w:p>
+      <w:pPr>
+        <w:jc w:val="both"/>
+      </w:pPr>
       <w:r>
         <w:t>import io.cucumber.java.en.Given;</w:t>
       </w:r>
     </w:p>
     <w:p>
+      <w:pPr>
+        <w:jc w:val="both"/>
+      </w:pPr>
       <w:r>
         <w:t>import io.cucumber.java.en.Then;</w:t>
       </w:r>
     </w:p>
     <w:p>
+      <w:pPr>
+        <w:jc w:val="both"/>
+      </w:pPr>
       <w:r>
         <w:t>import io.cucumber.java.en.When;</w:t>
       </w:r>
     </w:p>
     <w:p>
+      <w:pPr>
+        <w:jc w:val="both"/>
+      </w:pPr>
       <w:r>
         <w:lastRenderedPageBreak/>
         <w:t>import static org.junit.Assert.*;</w:t>
       </w:r>
     </w:p>
-    <w:p/>
-    <w:p>
+    <w:p>
+      <w:pPr>
+        <w:jc w:val="both"/>
+      </w:pPr>
+    </w:p>
+    <w:p>
+      <w:pPr>
+        <w:jc w:val="both"/>
+      </w:pPr>
       <w:r>
         <w:t>public class BorrowerHandlingSteps {</w:t>
       </w:r>
     </w:p>
     <w:p>
+      <w:pPr>
+        <w:jc w:val="both"/>
+      </w:pPr>
       <w:r>
         <w:t xml:space="preserve">    private BorrowerService borrowerService = new BorrowerService();</w:t>
       </w:r>
     </w:p>
     <w:p>
+      <w:pPr>
+        <w:jc w:val="both"/>
+      </w:pPr>
       <w:r>
         <w:t xml:space="preserve">    private Borrower borrower;</w:t>
       </w:r>
     </w:p>
-    <w:p/>
-    <w:p>
+    <w:p>
+      <w:pPr>
+        <w:jc w:val="both"/>
+      </w:pPr>
+    </w:p>
+    <w:p>
+      <w:pPr>
+        <w:jc w:val="both"/>
+      </w:pPr>
       <w:r>
         <w:t xml:space="preserve">    @Given("George Red is not registered as a borrower")</w:t>
       </w:r>
     </w:p>
     <w:p>
+      <w:pPr>
+        <w:jc w:val="both"/>
+      </w:pPr>
       <w:r>
         <w:t xml:space="preserve">    public void georgeRedIsNotRegisteredAsABorrower() {</w:t>
       </w:r>
     </w:p>
     <w:p>
+      <w:pPr>
+        <w:jc w:val="both"/>
+      </w:pPr>
       <w:r>
         <w:t xml:space="preserve">        borrower = borrowerService.findByName("George Red");</w:t>
       </w:r>
     </w:p>
     <w:p>
+      <w:pPr>
+        <w:jc w:val="both"/>
+      </w:pPr>
       <w:r>
         <w:t xml:space="preserve">        assertNull(borrower);</w:t>
       </w:r>
     </w:p>
     <w:p>
+      <w:pPr>
+        <w:jc w:val="both"/>
+      </w:pPr>
       <w:r>
         <w:t xml:space="preserve">    }</w:t>
       </w:r>
     </w:p>
-    <w:p/>
-    <w:p>
+    <w:p>
+      <w:pPr>
+        <w:jc w:val="both"/>
+      </w:pPr>
+    </w:p>
+    <w:p>
+      <w:pPr>
+        <w:jc w:val="both"/>
+      </w:pPr>
       <w:r>
         <w:t xml:space="preserve">    @When("George Red gets registered in the system with a unique borrower number and his details")</w:t>
       </w:r>
     </w:p>
     <w:p>
+      <w:pPr>
+        <w:jc w:val="both"/>
+      </w:pPr>
       <w:r>
         <w:t xml:space="preserve">    public void georgeRedGetsRegisteredInTheSystemWithAUniqueBorrowerNumberAndHisDetails() {</w:t>
       </w:r>
     </w:p>
     <w:p>
+      <w:pPr>
+        <w:jc w:val="both"/>
+      </w:pPr>
       <w:r>
         <w:t xml:space="preserve">        borrowerService.registerBorrower("George Red", "uniqueBorrowerNumber", "george.red@example.com", 5);</w:t>
       </w:r>
     </w:p>
     <w:p>
+      <w:pPr>
+        <w:jc w:val="both"/>
+      </w:pPr>
       <w:r>
         <w:t xml:space="preserve">        borrower = borrowerService.findByName("George Red");</w:t>
       </w:r>
     </w:p>
     <w:p>
+      <w:pPr>
+        <w:jc w:val="both"/>
+      </w:pPr>
       <w:r>
         <w:t xml:space="preserve">    }</w:t>
       </w:r>
     </w:p>
-    <w:p/>
-    <w:p>
+    <w:p>
+      <w:pPr>
+        <w:jc w:val="both"/>
+      </w:pPr>
+    </w:p>
+    <w:p>
+      <w:pPr>
+        <w:jc w:val="both"/>
+      </w:pPr>
       <w:r>
         <w:t xml:space="preserve">    @Then("the system successfully stores the borrower's details")</w:t>
       </w:r>
     </w:p>
     <w:p>
+      <w:pPr>
+        <w:jc w:val="both"/>
+      </w:pPr>
       <w:r>
         <w:t xml:space="preserve">    public void theSystemSuccessfullyStoresTheBorrowersDetails() {</w:t>
       </w:r>
     </w:p>
     <w:p>
+      <w:pPr>
+        <w:jc w:val="both"/>
+      </w:pPr>
       <w:r>
         <w:t xml:space="preserve">        assertNotNull(borrower);</w:t>
       </w:r>
     </w:p>
     <w:p>
+      <w:pPr>
+        <w:jc w:val="both"/>
+      </w:pPr>
       <w:r>
         <w:lastRenderedPageBreak/>
         <w:t xml:space="preserve">        assertEquals("George Red", borrower.getName());</w:t>
       </w:r>
     </w:p>
     <w:p>
+      <w:pPr>
+        <w:jc w:val="both"/>
+      </w:pPr>
       <w:r>
         <w:t xml:space="preserve">    }</w:t>
       </w:r>
     </w:p>
-    <w:p/>
-    <w:p>
+    <w:p>
+      <w:pPr>
+        <w:jc w:val="both"/>
+      </w:pPr>
+    </w:p>
+    <w:p>
+      <w:pPr>
+        <w:jc w:val="both"/>
+      </w:pPr>
       <w:r>
         <w:t xml:space="preserve">    @Given("George Red is registered as a borrower")</w:t>
       </w:r>
     </w:p>
     <w:p>
+      <w:pPr>
+        <w:jc w:val="both"/>
+      </w:pPr>
       <w:r>
         <w:t xml:space="preserve">    public void georgeRedIsRegisteredAsABorrower() {</w:t>
       </w:r>
     </w:p>
     <w:p>
+      <w:pPr>
+        <w:jc w:val="both"/>
+      </w:pPr>
       <w:r>
         <w:t xml:space="preserve">        borrowerService.registerBorrower("George Red", "uniqueBorrowerNumber", "george.red@example.com", 5);</w:t>
       </w:r>
     </w:p>
     <w:p>
+      <w:pPr>
+        <w:jc w:val="both"/>
+      </w:pPr>
       <w:r>
         <w:t xml:space="preserve">        borrower = borrowerService.findByName("George Red");</w:t>
       </w:r>
     </w:p>
     <w:p>
+      <w:pPr>
+        <w:jc w:val="both"/>
+      </w:pPr>
       <w:r>
         <w:t xml:space="preserve">        assertNotNull(borrower);</w:t>
       </w:r>
     </w:p>
     <w:p>
+      <w:pPr>
+        <w:jc w:val="both"/>
+      </w:pPr>
       <w:r>
         <w:t xml:space="preserve">    }</w:t>
       </w:r>
     </w:p>
-    <w:p/>
-    <w:p>
+    <w:p>
+      <w:pPr>
+        <w:jc w:val="both"/>
+      </w:pPr>
+    </w:p>
+    <w:p>
+      <w:pPr>
+        <w:jc w:val="both"/>
+      </w:pPr>
       <w:r>
         <w:t xml:space="preserve">    @When("the system attempts to register George Red with a unique borrower number and his details")</w:t>
       </w:r>
     </w:p>
     <w:p>
+      <w:pPr>
+        <w:jc w:val="both"/>
+      </w:pPr>
       <w:r>
         <w:t xml:space="preserve">    public void theSystemAttemptsToRegisterGeorgeRedWithAUniqueBorrowerNumberAndHisDetails() {</w:t>
       </w:r>
     </w:p>
     <w:p>
+      <w:pPr>
+        <w:jc w:val="both"/>
+      </w:pPr>
       <w:r>
         <w:t xml:space="preserve">        try {</w:t>
       </w:r>
     </w:p>
     <w:p>
+      <w:pPr>
+        <w:jc w:val="both"/>
+      </w:pPr>
       <w:r>
         <w:t xml:space="preserve">            borrowerService.registerBorrower("George Red", "uniqueBorrowerNumber", "george.red@example.com", 5);</w:t>
       </w:r>
     </w:p>
     <w:p>
+      <w:pPr>
+        <w:jc w:val="both"/>
+      </w:pPr>
       <w:r>
         <w:t xml:space="preserve">        } catch (Exception e) {</w:t>
       </w:r>
     </w:p>
     <w:p>
+      <w:pPr>
+        <w:jc w:val="both"/>
+      </w:pPr>
       <w:r>
         <w:t xml:space="preserve">            // handle exception</w:t>
       </w:r>
     </w:p>
     <w:p>
+      <w:pPr>
+        <w:jc w:val="both"/>
+      </w:pPr>
       <w:r>
         <w:t xml:space="preserve">        }</w:t>
       </w:r>
     </w:p>
     <w:p>
+      <w:pPr>
+        <w:jc w:val="both"/>
+      </w:pPr>
       <w:r>
         <w:t xml:space="preserve">    }</w:t>
       </w:r>
     </w:p>
-    <w:p/>
-    <w:p>
+    <w:p>
+      <w:pPr>
+        <w:jc w:val="both"/>
+      </w:pPr>
+    </w:p>
+    <w:p>
+      <w:pPr>
+        <w:jc w:val="both"/>
+      </w:pPr>
       <w:r>
         <w:t xml:space="preserve">    @Then("the system informs that the user already exists")</w:t>
       </w:r>
     </w:p>
     <w:p>
+      <w:pPr>
+        <w:jc w:val="both"/>
+      </w:pPr>
       <w:r>
         <w:lastRenderedPageBreak/>
         <w:t xml:space="preserve">    public void theSystemInformsThatTheUserAlreadyExists() {</w:t>
       </w:r>
     </w:p>
     <w:p>
+      <w:pPr>
+        <w:jc w:val="both"/>
+      </w:pPr>
       <w:r>
         <w:t xml:space="preserve">        borrower = borrowerService.findByName("George Red");</w:t>
       </w:r>
     </w:p>
     <w:p>
+      <w:pPr>
+        <w:jc w:val="both"/>
+      </w:pPr>
       <w:r>
         <w:t xml:space="preserve">        assertNotNull(borrower);</w:t>
       </w:r>
     </w:p>
     <w:p>
+      <w:pPr>
+        <w:jc w:val="both"/>
+      </w:pPr>
       <w:r>
         <w:t xml:space="preserve">    }</w:t>
       </w:r>
     </w:p>
-    <w:p/>
-    <w:p>
+    <w:p>
+      <w:pPr>
+        <w:jc w:val="both"/>
+      </w:pPr>
+    </w:p>
+    <w:p>
+      <w:pPr>
+        <w:jc w:val="both"/>
+      </w:pPr>
       <w:r>
         <w:t xml:space="preserve">    @When("George Red updates his borrowing details")</w:t>
       </w:r>
     </w:p>
     <w:p>
+      <w:pPr>
+        <w:jc w:val="both"/>
+      </w:pPr>
       <w:r>
         <w:t xml:space="preserve">    public void georgeRedUpdatesHisBorrowingDetails() {</w:t>
       </w:r>
     </w:p>
     <w:p>
+      <w:pPr>
+        <w:jc w:val="both"/>
+      </w:pPr>
       <w:r>
         <w:t xml:space="preserve">        borrowerService.updateBorrowerDetails("George Red", "newUniqueBorrowerNumber", "new.george.red@example.com", 7);</w:t>
       </w:r>
     </w:p>
     <w:p>
+      <w:pPr>
+        <w:jc w:val="both"/>
+      </w:pPr>
       <w:r>
         <w:t xml:space="preserve">        borrower = borrowerService.findByName("George Red");</w:t>
       </w:r>
     </w:p>
     <w:p>
+      <w:pPr>
+        <w:jc w:val="both"/>
+      </w:pPr>
       <w:r>
         <w:t xml:space="preserve">    }</w:t>
       </w:r>
     </w:p>
-    <w:p/>
-    <w:p>
+    <w:p>
+      <w:pPr>
+        <w:jc w:val="both"/>
+      </w:pPr>
+    </w:p>
+    <w:p>
+      <w:pPr>
+        <w:jc w:val="both"/>
+      </w:pPr>
       <w:r>
         <w:t xml:space="preserve">    @Then("the system saves the changes")</w:t>
       </w:r>
     </w:p>
     <w:p>
+      <w:pPr>
+        <w:jc w:val="both"/>
+      </w:pPr>
       <w:r>
         <w:t xml:space="preserve">    public void theSystemSavesTheChanges() {</w:t>
       </w:r>
     </w:p>
     <w:p>
+      <w:pPr>
+        <w:jc w:val="both"/>
+      </w:pPr>
       <w:r>
         <w:t xml:space="preserve">        assertEquals("newUniqueBorrowerNumber", borrower.getBorrowerNumber());</w:t>
       </w:r>
     </w:p>
     <w:p>
+      <w:pPr>
+        <w:jc w:val="both"/>
+      </w:pPr>
       <w:r>
         <w:t xml:space="preserve">        assertEquals("new.george.red@example.com", borrower.getEmailAddress());</w:t>
       </w:r>
     </w:p>
     <w:p>
+      <w:pPr>
+        <w:jc w:val="both"/>
+      </w:pPr>
       <w:r>
         <w:t xml:space="preserve">        assertEquals(7, borrower.getLendingLimit());</w:t>
       </w:r>
     </w:p>
     <w:p>
+      <w:pPr>
+        <w:jc w:val="both"/>
+      </w:pPr>
       <w:r>
         <w:t xml:space="preserve">    }</w:t>
       </w:r>
     </w:p>
-    <w:p/>
-    <w:p>
+    <w:p>
+      <w:pPr>
+        <w:jc w:val="both"/>
+      </w:pPr>
+    </w:p>
+    <w:p>
+      <w:pPr>
+        <w:jc w:val="both"/>
+      </w:pPr>
       <w:r>
         <w:t xml:space="preserve">    @When("George Red tries to update his borrowing details")</w:t>
       </w:r>
     </w:p>
     <w:p>
+      <w:pPr>
+        <w:jc w:val="both"/>
+      </w:pPr>
       <w:r>
         <w:t xml:space="preserve">    public void georgeRedTriesToUpdateHisBorrowingDetails() {</w:t>
       </w:r>
     </w:p>
     <w:p>
+      <w:pPr>
+        <w:jc w:val="both"/>
+      </w:pPr>
       <w:r>
         <w:t xml:space="preserve">        try {</w:t>
       </w:r>
     </w:p>
     <w:p>
+      <w:pPr>
+        <w:jc w:val="both"/>
+      </w:pPr>
       <w:r>
         <w:t xml:space="preserve">            borrowerService.updateBorrowerDetails("George Red", "newUniqueBorrowerNumber", "new.george.red@example.com", 7);</w:t>
       </w:r>
     </w:p>
     <w:p>
+      <w:pPr>
+        <w:jc w:val="both"/>
+      </w:pPr>
       <w:r>
         <w:lastRenderedPageBreak/>
         <w:t xml:space="preserve">        } catch (Exception e) {</w:t>
       </w:r>
     </w:p>
     <w:p>
+      <w:pPr>
+        <w:jc w:val="both"/>
+      </w:pPr>
       <w:r>
         <w:t xml:space="preserve">            // handle exception</w:t>
       </w:r>
     </w:p>
     <w:p>
+      <w:pPr>
+        <w:jc w:val="both"/>
+      </w:pPr>
       <w:r>
         <w:t xml:space="preserve">        }</w:t>
       </w:r>
     </w:p>
     <w:p>
+      <w:pPr>
+        <w:jc w:val="both"/>
+      </w:pPr>
       <w:r>
         <w:t xml:space="preserve">    }</w:t>
       </w:r>
     </w:p>
-    <w:p/>
-    <w:p>
+    <w:p>
+      <w:pPr>
+        <w:jc w:val="both"/>
+      </w:pPr>
+    </w:p>
+    <w:p>
+      <w:pPr>
+        <w:jc w:val="both"/>
+      </w:pPr>
       <w:r>
         <w:t xml:space="preserve">    @Then("the system displays an error message indicating that George Red does not exist")</w:t>
       </w:r>
     </w:p>
     <w:p>
+      <w:pPr>
+        <w:jc w:val="both"/>
+      </w:pPr>
       <w:r>
         <w:t xml:space="preserve">    public void theSystemDisplaysAnErrorMessageIndicatingThatGeorgeRedDoesNotExist() {</w:t>
       </w:r>
     </w:p>
     <w:p>
+      <w:pPr>
+        <w:jc w:val="both"/>
+      </w:pPr>
       <w:r>
         <w:t xml:space="preserve">        borrower = borrowerService.findByName("George Red");</w:t>
       </w:r>
     </w:p>
     <w:p>
+      <w:pPr>
+        <w:jc w:val="both"/>
+      </w:pPr>
       <w:r>
         <w:t xml:space="preserve">        assertNull(borrower);</w:t>
       </w:r>
     </w:p>
     <w:p>
+      <w:pPr>
+        <w:jc w:val="both"/>
+      </w:pPr>
       <w:r>
         <w:t xml:space="preserve">    }</w:t>
       </w:r>
     </w:p>
-    <w:p/>
-    <w:p>
+    <w:p>
+      <w:pPr>
+        <w:jc w:val="both"/>
+      </w:pPr>
+    </w:p>
+    <w:p>
+      <w:pPr>
+        <w:jc w:val="both"/>
+      </w:pPr>
       <w:r>
         <w:t xml:space="preserve">    @When("the system deletes George Red's account")</w:t>
       </w:r>
     </w:p>
     <w:p>
+      <w:pPr>
+        <w:jc w:val="both"/>
+      </w:pPr>
       <w:r>
         <w:t xml:space="preserve">    public void theSystemDeletesGeorgeRedSAccount() {</w:t>
       </w:r>
     </w:p>
     <w:p>
+      <w:pPr>
+        <w:jc w:val="both"/>
+      </w:pPr>
       <w:r>
         <w:t xml:space="preserve">        borrowerService.deleteBorrower("George Red");</w:t>
       </w:r>
     </w:p>
     <w:p>
+      <w:pPr>
+        <w:jc w:val="both"/>
+      </w:pPr>
       <w:r>
         <w:t xml:space="preserve">        borrower = borrowerService.findByName("George Red");</w:t>
       </w:r>
     </w:p>
     <w:p>
+      <w:pPr>
+        <w:jc w:val="both"/>
+      </w:pPr>
       <w:r>
         <w:t xml:space="preserve">    }</w:t>
       </w:r>
     </w:p>
-    <w:p/>
-    <w:p>
+    <w:p>
+      <w:pPr>
+        <w:jc w:val="both"/>
+      </w:pPr>
+    </w:p>
+    <w:p>
+      <w:pPr>
+        <w:jc w:val="both"/>
+      </w:pPr>
       <w:r>
         <w:t xml:space="preserve">    @Then("the system removes George Red's details")</w:t>
       </w:r>
     </w:p>
     <w:p>
+      <w:pPr>
+        <w:jc w:val="both"/>
+      </w:pPr>
       <w:r>
         <w:t xml:space="preserve">    public void theSystemRemovesGeorgeRedSDetails() {</w:t>
       </w:r>
     </w:p>
     <w:p>
+      <w:pPr>
+        <w:jc w:val="both"/>
+      </w:pPr>
       <w:r>
         <w:t xml:space="preserve">        assertNull(borrower);</w:t>
       </w:r>
     </w:p>
     <w:p>
+      <w:pPr>
+        <w:jc w:val="both"/>
+      </w:pPr>
       <w:r>
         <w:t xml:space="preserve">    }</w:t>
       </w:r>
     </w:p>
-    <w:p/>
-    <w:p>
+    <w:p>
+      <w:pPr>
+        <w:jc w:val="both"/>
+      </w:pPr>
+    </w:p>
+    <w:p>
+      <w:pPr>
+        <w:jc w:val="both"/>
+      </w:pPr>
       <w:r>
         <w:t xml:space="preserve">    @When("the system attempts to delete George Red's account")</w:t>
       </w:r>
     </w:p>
     <w:p>
+      <w:pPr>
+        <w:jc w:val="both"/>
+      </w:pPr>
       <w:r>
         <w:lastRenderedPageBreak/>
         <w:t xml:space="preserve">    public void theSystemAttemptsToDeleteGeorgeRedSAccount() {</w:t>
       </w:r>
     </w:p>
     <w:p>
+      <w:pPr>
+        <w:jc w:val="both"/>
+      </w:pPr>
       <w:r>
         <w:t xml:space="preserve">        try {</w:t>
       </w:r>
     </w:p>
     <w:p>
+      <w:pPr>
+        <w:jc w:val="both"/>
+      </w:pPr>
       <w:r>
         <w:t xml:space="preserve">            borrowerService.deleteBorrower("George Red");</w:t>
       </w:r>
     </w:p>
     <w:p>
+      <w:pPr>
+        <w:jc w:val="both"/>
+      </w:pPr>
       <w:r>
         <w:t xml:space="preserve">        } catch (Exception e) {</w:t>
       </w:r>
     </w:p>
     <w:p>
+      <w:pPr>
+        <w:jc w:val="both"/>
+      </w:pPr>
       <w:r>
         <w:t xml:space="preserve">            // handle exception</w:t>
       </w:r>
     </w:p>
     <w:p>
+      <w:pPr>
+        <w:jc w:val="both"/>
+      </w:pPr>
       <w:r>
         <w:t xml:space="preserve">        }</w:t>
       </w:r>
     </w:p>
     <w:p>
+      <w:pPr>
+        <w:jc w:val="both"/>
+      </w:pPr>
       <w:r>
         <w:t xml:space="preserve">    }</w:t>
       </w:r>
     </w:p>
-    <w:p/>
-    <w:p>
+    <w:p>
+      <w:pPr>
+        <w:jc w:val="both"/>
+      </w:pPr>
+    </w:p>
+    <w:p>
+      <w:pPr>
+        <w:jc w:val="both"/>
+      </w:pPr>
       <w:r>
         <w:t xml:space="preserve">    @Then("the system informs that the borrower does not exist")</w:t>
       </w:r>
     </w:p>
     <w:p>
+      <w:pPr>
+        <w:jc w:val="both"/>
+      </w:pPr>
       <w:r>
         <w:t xml:space="preserve">    public void theSystemInformsThatTheBorrowerDoesNotExist() {</w:t>
       </w:r>
     </w:p>
     <w:p>
+      <w:pPr>
+        <w:jc w:val="both"/>
+      </w:pPr>
       <w:r>
         <w:t xml:space="preserve">        borrower = borrowerService.findByName("George Red");</w:t>
       </w:r>
     </w:p>
     <w:p>
+      <w:pPr>
+        <w:jc w:val="both"/>
+      </w:pPr>
       <w:r>
         <w:t xml:space="preserve">        assertNull(borrower);</w:t>
       </w:r>
     </w:p>
     <w:p>
+      <w:pPr>
+        <w:jc w:val="both"/>
+      </w:pPr>
       <w:r>
         <w:t xml:space="preserve">    }</w:t>
       </w:r>
     </w:p>
-    <w:p/>
-    <w:p>
+    <w:p>
+      <w:pPr>
+        <w:jc w:val="both"/>
+      </w:pPr>
+    </w:p>
+    <w:p>
+      <w:pPr>
+        <w:jc w:val="both"/>
+      </w:pPr>
       <w:r>
         <w:t xml:space="preserve">    // Add the remaining steps for the scenarios "Handling unreturned items of books" here</w:t>
       </w:r>
     </w:p>
     <w:p>
+      <w:pPr>
+        <w:jc w:val="both"/>
+      </w:pPr>
       <w:r>
         <w:t>}</w:t>
       </w:r>
     </w:p>
-    <w:p/>
-    <w:p/>
-    <w:p>
+    <w:p>
+      <w:pPr>
+        <w:jc w:val="both"/>
+      </w:pPr>
+    </w:p>
+    <w:p>
+      <w:pPr>
+        <w:jc w:val="both"/>
+      </w:pPr>
+    </w:p>
+    <w:p>
+      <w:pPr>
+        <w:jc w:val="both"/>
+      </w:pPr>
       <w:r>
         <w:t>Please note that the actual implementation of the methods in the `BorrowerService` class will depend on the specific requirements of your application. The above code is a basic template and may need to be adjusted to fit your needs.</w:t>
       </w:r>
     </w:p>
-    <w:p/>
-    <w:p>
-      <w:pPr>
-        <w:pStyle w:val="a"/>
+    <w:p>
+      <w:pPr>
+        <w:jc w:val="both"/>
+      </w:pPr>
+    </w:p>
+    <w:p>
+      <w:pPr>
+        <w:pStyle w:val="a"/>
+        <w:jc w:val="both"/>
       </w:pPr>
       <w:r>
         <w:t>User</w:t>
@@ -2694,6 +3816,7 @@
     <w:p>
       <w:pPr>
         <w:pStyle w:val="a"/>
+        <w:jc w:val="both"/>
       </w:pPr>
       <w:r>
         <w:t>G</w:t>
@@ -2702,8 +3825,15 @@
         <w:t>ive me the remaining scenarios of this feature</w:t>
       </w:r>
     </w:p>
-    <w:p/>
-    <w:p>
+    <w:p>
+      <w:pPr>
+        <w:jc w:val="both"/>
+      </w:pPr>
+    </w:p>
+    <w:p>
+      <w:pPr>
+        <w:jc w:val="both"/>
+      </w:pPr>
       <w:r>
         <w:t>Git</w:t>
       </w:r>
@@ -2715,123 +3845,223 @@
       </w:r>
     </w:p>
     <w:p>
+      <w:pPr>
+        <w:jc w:val="both"/>
+      </w:pPr>
       <w:r>
         <w:t>Sure, here are the remaining step definitions for the "Borrower Handling By the system" feature:</w:t>
       </w:r>
     </w:p>
-    <w:p/>
-    <w:p/>
-    <w:p>
+    <w:p>
+      <w:pPr>
+        <w:jc w:val="both"/>
+      </w:pPr>
+    </w:p>
+    <w:p>
+      <w:pPr>
+        <w:jc w:val="both"/>
+      </w:pPr>
+    </w:p>
+    <w:p>
+      <w:pPr>
+        <w:jc w:val="both"/>
+      </w:pPr>
       <w:r>
         <w:t>import io.cucumber.java.en.And;</w:t>
       </w:r>
     </w:p>
-    <w:p/>
-    <w:p>
+    <w:p>
+      <w:pPr>
+        <w:jc w:val="both"/>
+      </w:pPr>
+    </w:p>
+    <w:p>
+      <w:pPr>
+        <w:jc w:val="both"/>
+      </w:pPr>
       <w:r>
         <w:t>public class BorrowerHandlingSteps {</w:t>
       </w:r>
     </w:p>
     <w:p>
+      <w:pPr>
+        <w:jc w:val="both"/>
+      </w:pPr>
       <w:r>
         <w:t xml:space="preserve">    // existing code...</w:t>
       </w:r>
     </w:p>
-    <w:p/>
-    <w:p>
+    <w:p>
+      <w:pPr>
+        <w:jc w:val="both"/>
+      </w:pPr>
+    </w:p>
+    <w:p>
+      <w:pPr>
+        <w:jc w:val="both"/>
+      </w:pPr>
       <w:r>
         <w:t xml:space="preserve">    @And("George Red has pending items")</w:t>
       </w:r>
     </w:p>
     <w:p>
+      <w:pPr>
+        <w:jc w:val="both"/>
+      </w:pPr>
       <w:r>
         <w:t xml:space="preserve">    public void georgeRedHasPendingItems() {</w:t>
       </w:r>
     </w:p>
     <w:p>
+      <w:pPr>
+        <w:jc w:val="both"/>
+      </w:pPr>
       <w:r>
         <w:t xml:space="preserve">        borrower = borrowerService.findByName("George Red");</w:t>
       </w:r>
     </w:p>
     <w:p>
+      <w:pPr>
+        <w:jc w:val="both"/>
+      </w:pPr>
       <w:r>
         <w:t xml:space="preserve">        assertTrue(borrower.getPendingItems() &gt; 0);</w:t>
       </w:r>
     </w:p>
     <w:p>
+      <w:pPr>
+        <w:jc w:val="both"/>
+      </w:pPr>
       <w:r>
         <w:t xml:space="preserve">    }</w:t>
       </w:r>
     </w:p>
-    <w:p/>
-    <w:p>
+    <w:p>
+      <w:pPr>
+        <w:jc w:val="both"/>
+      </w:pPr>
+    </w:p>
+    <w:p>
+      <w:pPr>
+        <w:jc w:val="both"/>
+      </w:pPr>
       <w:r>
         <w:t xml:space="preserve">    @Then("the system does not remove George Red's details")</w:t>
       </w:r>
     </w:p>
     <w:p>
+      <w:pPr>
+        <w:jc w:val="both"/>
+      </w:pPr>
       <w:r>
         <w:t xml:space="preserve">    public void theSystemDoesNotRemoveGeorgeRedSDetails() {</w:t>
       </w:r>
     </w:p>
     <w:p>
+      <w:pPr>
+        <w:jc w:val="both"/>
+      </w:pPr>
       <w:r>
         <w:t xml:space="preserve">        borrower = borrowerService.findByName("George Red");</w:t>
       </w:r>
     </w:p>
     <w:p>
+      <w:pPr>
+        <w:jc w:val="both"/>
+      </w:pPr>
       <w:r>
         <w:t xml:space="preserve">        assertNotNull(borrower);</w:t>
       </w:r>
     </w:p>
     <w:p>
+      <w:pPr>
+        <w:jc w:val="both"/>
+      </w:pPr>
       <w:r>
         <w:t xml:space="preserve">    }</w:t>
       </w:r>
     </w:p>
-    <w:p/>
-    <w:p>
+    <w:p>
+      <w:pPr>
+        <w:jc w:val="both"/>
+      </w:pPr>
+    </w:p>
+    <w:p>
+      <w:pPr>
+        <w:jc w:val="both"/>
+      </w:pPr>
       <w:r>
         <w:t xml:space="preserve">    @And("the system informs about the pending items")</w:t>
       </w:r>
     </w:p>
     <w:p>
+      <w:pPr>
+        <w:jc w:val="both"/>
+      </w:pPr>
       <w:r>
         <w:lastRenderedPageBreak/>
         <w:t xml:space="preserve">    public void theSystemInformsAboutThePendingItems() {</w:t>
       </w:r>
     </w:p>
     <w:p>
+      <w:pPr>
+        <w:jc w:val="both"/>
+      </w:pPr>
       <w:r>
         <w:t xml:space="preserve">        borrower = borrowerService.findByName("George Red");</w:t>
       </w:r>
     </w:p>
     <w:p>
+      <w:pPr>
+        <w:jc w:val="both"/>
+      </w:pPr>
       <w:r>
         <w:t xml:space="preserve">        assertTrue(borrower.getPendingItems() &gt; 0);</w:t>
       </w:r>
     </w:p>
     <w:p>
+      <w:pPr>
+        <w:jc w:val="both"/>
+      </w:pPr>
       <w:r>
         <w:t xml:space="preserve">    }</w:t>
       </w:r>
     </w:p>
     <w:p>
+      <w:pPr>
+        <w:jc w:val="both"/>
+      </w:pPr>
       <w:r>
         <w:t>}</w:t>
       </w:r>
     </w:p>
-    <w:p/>
-    <w:p/>
-    <w:p>
+    <w:p>
+      <w:pPr>
+        <w:jc w:val="both"/>
+      </w:pPr>
+    </w:p>
+    <w:p>
+      <w:pPr>
+        <w:jc w:val="both"/>
+      </w:pPr>
+    </w:p>
+    <w:p>
+      <w:pPr>
+        <w:jc w:val="both"/>
+      </w:pPr>
       <w:r>
         <w:t>These step definitions correspond to the scenario "Handling unreturned items of books". They check if George Red has pending items and if so, the system does not remove his details and informs about the pending items.</w:t>
       </w:r>
     </w:p>
-    <w:p/>
-    <w:p>
-      <w:pPr>
-        <w:pStyle w:val="a"/>
+    <w:p>
+      <w:pPr>
+        <w:jc w:val="both"/>
+      </w:pPr>
+    </w:p>
+    <w:p>
+      <w:pPr>
+        <w:pStyle w:val="a"/>
+        <w:jc w:val="both"/>
       </w:pPr>
       <w:r>
         <w:t>User</w:t>
@@ -2840,13 +4070,21 @@
     <w:p>
       <w:pPr>
         <w:pStyle w:val="a"/>
+        <w:jc w:val="both"/>
       </w:pPr>
       <w:r>
         <w:t>Based on all the above, give me the step definitions of the feature : Loaning Items</w:t>
       </w:r>
     </w:p>
-    <w:p/>
-    <w:p>
+    <w:p>
+      <w:pPr>
+        <w:jc w:val="both"/>
+      </w:pPr>
+    </w:p>
+    <w:p>
+      <w:pPr>
+        <w:jc w:val="both"/>
+      </w:pPr>
       <w:r>
         <w:t>Git</w:t>
       </w:r>
@@ -2858,260 +4096,458 @@
       </w:r>
     </w:p>
     <w:p>
+      <w:pPr>
+        <w:jc w:val="both"/>
+      </w:pPr>
       <w:r>
         <w:t xml:space="preserve">Sure, let's create the step definitions for the feature: Loaning Items. We will use Cucumber for Java to implement the step definitions. </w:t>
       </w:r>
     </w:p>
-    <w:p/>
-    <w:p/>
-    <w:p>
+    <w:p>
+      <w:pPr>
+        <w:jc w:val="both"/>
+      </w:pPr>
+    </w:p>
+    <w:p>
+      <w:pPr>
+        <w:jc w:val="both"/>
+      </w:pPr>
+    </w:p>
+    <w:p>
+      <w:pPr>
+        <w:jc w:val="both"/>
+      </w:pPr>
       <w:r>
         <w:t>import io.cucumber.java.en.Given;</w:t>
       </w:r>
     </w:p>
     <w:p>
+      <w:pPr>
+        <w:jc w:val="both"/>
+      </w:pPr>
       <w:r>
         <w:t>import io.cucumber.java.en.Then;</w:t>
       </w:r>
     </w:p>
     <w:p>
+      <w:pPr>
+        <w:jc w:val="both"/>
+      </w:pPr>
       <w:r>
         <w:t>import io.cucumber.java.en.When;</w:t>
       </w:r>
     </w:p>
     <w:p>
+      <w:pPr>
+        <w:jc w:val="both"/>
+      </w:pPr>
       <w:r>
         <w:t>import static org.junit.Assert.*;</w:t>
       </w:r>
     </w:p>
-    <w:p/>
-    <w:p>
+    <w:p>
+      <w:pPr>
+        <w:jc w:val="both"/>
+      </w:pPr>
+    </w:p>
+    <w:p>
+      <w:pPr>
+        <w:jc w:val="both"/>
+      </w:pPr>
       <w:r>
         <w:lastRenderedPageBreak/>
         <w:t>public class LoaningItemsSteps {</w:t>
       </w:r>
     </w:p>
     <w:p>
+      <w:pPr>
+        <w:jc w:val="both"/>
+      </w:pPr>
       <w:r>
         <w:t xml:space="preserve">    private LoanService loanService = new LoanService();</w:t>
       </w:r>
     </w:p>
     <w:p>
+      <w:pPr>
+        <w:jc w:val="both"/>
+      </w:pPr>
       <w:r>
         <w:t xml:space="preserve">    private Item item;</w:t>
       </w:r>
     </w:p>
     <w:p>
+      <w:pPr>
+        <w:jc w:val="both"/>
+      </w:pPr>
       <w:r>
         <w:t xml:space="preserve">    private Borrower borrower;</w:t>
       </w:r>
     </w:p>
     <w:p>
+      <w:pPr>
+        <w:jc w:val="both"/>
+      </w:pPr>
       <w:r>
         <w:t xml:space="preserve">    private Loan loan;</w:t>
       </w:r>
     </w:p>
-    <w:p/>
-    <w:p>
+    <w:p>
+      <w:pPr>
+        <w:jc w:val="both"/>
+      </w:pPr>
+    </w:p>
+    <w:p>
+      <w:pPr>
+        <w:jc w:val="both"/>
+      </w:pPr>
       <w:r>
         <w:t xml:space="preserve">    @Given("the library has the item Harry Potter available")</w:t>
       </w:r>
     </w:p>
     <w:p>
+      <w:pPr>
+        <w:jc w:val="both"/>
+      </w:pPr>
       <w:r>
         <w:t xml:space="preserve">    public void theLibraryHasTheItemHarryPotterAvailable() {</w:t>
       </w:r>
     </w:p>
     <w:p>
+      <w:pPr>
+        <w:jc w:val="both"/>
+      </w:pPr>
       <w:r>
         <w:t xml:space="preserve">        item = loanService.findItemByTitle("Harry Potter");</w:t>
       </w:r>
     </w:p>
     <w:p>
+      <w:pPr>
+        <w:jc w:val="both"/>
+      </w:pPr>
       <w:r>
         <w:t xml:space="preserve">        assertTrue(item.isAvailable());</w:t>
       </w:r>
     </w:p>
     <w:p>
+      <w:pPr>
+        <w:jc w:val="both"/>
+      </w:pPr>
       <w:r>
         <w:t xml:space="preserve">    }</w:t>
       </w:r>
     </w:p>
-    <w:p/>
-    <w:p>
+    <w:p>
+      <w:pPr>
+        <w:jc w:val="both"/>
+      </w:pPr>
+    </w:p>
+    <w:p>
+      <w:pPr>
+        <w:jc w:val="both"/>
+      </w:pPr>
       <w:r>
         <w:t xml:space="preserve">    @And("George Red is a registered borrower")</w:t>
       </w:r>
     </w:p>
     <w:p>
+      <w:pPr>
+        <w:jc w:val="both"/>
+      </w:pPr>
       <w:r>
         <w:t xml:space="preserve">    public void georgeRedIsARegisteredBorrower() {</w:t>
       </w:r>
     </w:p>
     <w:p>
+      <w:pPr>
+        <w:jc w:val="both"/>
+      </w:pPr>
       <w:r>
         <w:t xml:space="preserve">        borrower = loanService.findBorrowerByName("George Red");</w:t>
       </w:r>
     </w:p>
     <w:p>
+      <w:pPr>
+        <w:jc w:val="both"/>
+      </w:pPr>
       <w:r>
         <w:t xml:space="preserve">        assertNotNull(borrower);</w:t>
       </w:r>
     </w:p>
     <w:p>
+      <w:pPr>
+        <w:jc w:val="both"/>
+      </w:pPr>
       <w:r>
         <w:t xml:space="preserve">    }</w:t>
       </w:r>
     </w:p>
-    <w:p/>
-    <w:p>
+    <w:p>
+      <w:pPr>
+        <w:jc w:val="both"/>
+      </w:pPr>
+    </w:p>
+    <w:p>
+      <w:pPr>
+        <w:jc w:val="both"/>
+      </w:pPr>
       <w:r>
         <w:t xml:space="preserve">    @And("George Red has {int} pending items to be returned")</w:t>
       </w:r>
     </w:p>
     <w:p>
+      <w:pPr>
+        <w:jc w:val="both"/>
+      </w:pPr>
       <w:r>
         <w:t xml:space="preserve">    public void georgeRedHasPendingItemsToBeReturned(int pendingItems) {</w:t>
       </w:r>
     </w:p>
     <w:p>
+      <w:pPr>
+        <w:jc w:val="both"/>
+      </w:pPr>
       <w:r>
         <w:t xml:space="preserve">        assertEquals(pendingItems, borrower.getPendingItems());</w:t>
       </w:r>
     </w:p>
     <w:p>
+      <w:pPr>
+        <w:jc w:val="both"/>
+      </w:pPr>
       <w:r>
         <w:t xml:space="preserve">    }</w:t>
       </w:r>
     </w:p>
-    <w:p/>
-    <w:p>
+    <w:p>
+      <w:pPr>
+        <w:jc w:val="both"/>
+      </w:pPr>
+    </w:p>
+    <w:p>
+      <w:pPr>
+        <w:jc w:val="both"/>
+      </w:pPr>
       <w:r>
         <w:lastRenderedPageBreak/>
         <w:t xml:space="preserve">    @And("George Red has been assigned a maximum lending limit of {int}")</w:t>
       </w:r>
     </w:p>
     <w:p>
+      <w:pPr>
+        <w:jc w:val="both"/>
+      </w:pPr>
       <w:r>
         <w:t xml:space="preserve">    public void georgeRedHasBeenAssignedAMaximumLendingLimitOf(int lendingLimit) {</w:t>
       </w:r>
     </w:p>
     <w:p>
+      <w:pPr>
+        <w:jc w:val="both"/>
+      </w:pPr>
       <w:r>
         <w:t xml:space="preserve">        assertEquals(lendingLimit, borrower.getLendingLimit());</w:t>
       </w:r>
     </w:p>
     <w:p>
+      <w:pPr>
+        <w:jc w:val="both"/>
+      </w:pPr>
       <w:r>
         <w:t xml:space="preserve">    }</w:t>
       </w:r>
     </w:p>
-    <w:p/>
-    <w:p>
+    <w:p>
+      <w:pPr>
+        <w:jc w:val="both"/>
+      </w:pPr>
+    </w:p>
+    <w:p>
+      <w:pPr>
+        <w:jc w:val="both"/>
+      </w:pPr>
       <w:r>
         <w:t xml:space="preserve">    @When("George Red borrows the item Harry Potter")</w:t>
       </w:r>
     </w:p>
     <w:p>
+      <w:pPr>
+        <w:jc w:val="both"/>
+      </w:pPr>
       <w:r>
         <w:t xml:space="preserve">    public void georgeRedBorrowsTheItemHarryPotter() {</w:t>
       </w:r>
     </w:p>
     <w:p>
+      <w:pPr>
+        <w:jc w:val="both"/>
+      </w:pPr>
       <w:r>
         <w:t xml:space="preserve">        loanService.loanItem("George Red", "Harry Potter");</w:t>
       </w:r>
     </w:p>
     <w:p>
+      <w:pPr>
+        <w:jc w:val="both"/>
+      </w:pPr>
       <w:r>
         <w:t xml:space="preserve">        loan = loanService.findLoanByBorrowerAndItem(borrower, item);</w:t>
       </w:r>
     </w:p>
     <w:p>
+      <w:pPr>
+        <w:jc w:val="both"/>
+      </w:pPr>
       <w:r>
         <w:t xml:space="preserve">    }</w:t>
       </w:r>
     </w:p>
-    <w:p/>
-    <w:p>
+    <w:p>
+      <w:pPr>
+        <w:jc w:val="both"/>
+      </w:pPr>
+    </w:p>
+    <w:p>
+      <w:pPr>
+        <w:jc w:val="both"/>
+      </w:pPr>
       <w:r>
         <w:t xml:space="preserve">    @Then("the system successfully loans the item Harry Potter to George Red with a due date set")</w:t>
       </w:r>
     </w:p>
     <w:p>
+      <w:pPr>
+        <w:jc w:val="both"/>
+      </w:pPr>
       <w:r>
         <w:t xml:space="preserve">    public void theSystemSuccessfullyLoansTheItemHarryPotterToGeorgeRedWithADueDateSet() {</w:t>
       </w:r>
     </w:p>
     <w:p>
+      <w:pPr>
+        <w:jc w:val="both"/>
+      </w:pPr>
       <w:r>
         <w:t xml:space="preserve">        assertNotNull(loan);</w:t>
       </w:r>
     </w:p>
     <w:p>
+      <w:pPr>
+        <w:jc w:val="both"/>
+      </w:pPr>
       <w:r>
         <w:t xml:space="preserve">        assertEquals("George Red", loan.getBorrower().getName());</w:t>
       </w:r>
     </w:p>
     <w:p>
+      <w:pPr>
+        <w:jc w:val="both"/>
+      </w:pPr>
       <w:r>
         <w:t xml:space="preserve">        assertEquals("Harry Potter", loan.getItem().getTitle());</w:t>
       </w:r>
     </w:p>
     <w:p>
+      <w:pPr>
+        <w:jc w:val="both"/>
+      </w:pPr>
       <w:r>
         <w:t xml:space="preserve">        assertNotNull(loan.getDueDate());</w:t>
       </w:r>
     </w:p>
     <w:p>
+      <w:pPr>
+        <w:jc w:val="both"/>
+      </w:pPr>
       <w:r>
         <w:t xml:space="preserve">    }</w:t>
       </w:r>
     </w:p>
-    <w:p/>
-    <w:p>
+    <w:p>
+      <w:pPr>
+        <w:jc w:val="both"/>
+      </w:pPr>
+    </w:p>
+    <w:p>
+      <w:pPr>
+        <w:jc w:val="both"/>
+      </w:pPr>
       <w:r>
         <w:t xml:space="preserve">    @And("George Red's pending items increase to {int}")</w:t>
       </w:r>
     </w:p>
     <w:p>
+      <w:pPr>
+        <w:jc w:val="both"/>
+      </w:pPr>
       <w:r>
         <w:t xml:space="preserve">    public void georgeRedSPendingItemsIncreaseTo(int newPendingItems) {</w:t>
       </w:r>
     </w:p>
     <w:p>
+      <w:pPr>
+        <w:jc w:val="both"/>
+      </w:pPr>
       <w:r>
         <w:t xml:space="preserve">        assertEquals(newPendingItems, borrower.getPendingItems());</w:t>
       </w:r>
     </w:p>
     <w:p>
+      <w:pPr>
+        <w:jc w:val="both"/>
+      </w:pPr>
       <w:r>
         <w:lastRenderedPageBreak/>
         <w:t xml:space="preserve">    }</w:t>
       </w:r>
     </w:p>
-    <w:p/>
-    <w:p>
+    <w:p>
+      <w:pPr>
+        <w:jc w:val="both"/>
+      </w:pPr>
+    </w:p>
+    <w:p>
+      <w:pPr>
+        <w:jc w:val="both"/>
+      </w:pPr>
       <w:r>
         <w:t xml:space="preserve">    // Add the remaining steps for the scenarios "Borrower can borrow only one item due to his lending limit", "Item not found", and "The borrower is not eligible to borrow" here</w:t>
       </w:r>
     </w:p>
     <w:p>
+      <w:pPr>
+        <w:jc w:val="both"/>
+      </w:pPr>
       <w:r>
         <w:t>}</w:t>
       </w:r>
     </w:p>
-    <w:p/>
-    <w:p/>
-    <w:p>
+    <w:p>
+      <w:pPr>
+        <w:jc w:val="both"/>
+      </w:pPr>
+    </w:p>
+    <w:p>
+      <w:pPr>
+        <w:jc w:val="both"/>
+      </w:pPr>
+    </w:p>
+    <w:p>
+      <w:pPr>
+        <w:jc w:val="both"/>
+      </w:pPr>
       <w:r>
         <w:t>Please note that the actual implementation of the methods in the `LoanService` class will depend on the specific requirements of your application. The above code is a basic template and may need to be adjusted to fit your needs.</w:t>
       </w:r>
     </w:p>
-    <w:p/>
-    <w:p>
-      <w:pPr>
-        <w:pStyle w:val="a"/>
+    <w:p>
+      <w:pPr>
+        <w:jc w:val="both"/>
+      </w:pPr>
+    </w:p>
+    <w:p>
+      <w:pPr>
+        <w:pStyle w:val="a"/>
+        <w:jc w:val="both"/>
       </w:pPr>
       <w:r>
         <w:t>User</w:t>
@@ -3120,6 +4556,7 @@
     <w:p>
       <w:pPr>
         <w:pStyle w:val="a"/>
+        <w:jc w:val="both"/>
       </w:pPr>
       <w:r>
         <w:t>G</w:t>
@@ -3128,8 +4565,15 @@
         <w:t>ive me these remaining steps for this feature</w:t>
       </w:r>
     </w:p>
-    <w:p/>
-    <w:p>
+    <w:p>
+      <w:pPr>
+        <w:jc w:val="both"/>
+      </w:pPr>
+    </w:p>
+    <w:p>
+      <w:pPr>
+        <w:jc w:val="both"/>
+      </w:pPr>
       <w:r>
         <w:t>Git</w:t>
       </w:r>
@@ -3141,306 +4585,535 @@
       </w:r>
     </w:p>
     <w:p>
+      <w:pPr>
+        <w:jc w:val="both"/>
+      </w:pPr>
       <w:r>
         <w:t>Sure, here are the remaining step definitions for the "Loaning Items" feature:</w:t>
       </w:r>
     </w:p>
-    <w:p/>
-    <w:p/>
-    <w:p>
+    <w:p>
+      <w:pPr>
+        <w:jc w:val="both"/>
+      </w:pPr>
+    </w:p>
+    <w:p>
+      <w:pPr>
+        <w:jc w:val="both"/>
+      </w:pPr>
+    </w:p>
+    <w:p>
+      <w:pPr>
+        <w:jc w:val="both"/>
+      </w:pPr>
       <w:r>
         <w:t>import io.cucumber.java.en.And;</w:t>
       </w:r>
     </w:p>
-    <w:p/>
-    <w:p>
+    <w:p>
+      <w:pPr>
+        <w:jc w:val="both"/>
+      </w:pPr>
+    </w:p>
+    <w:p>
+      <w:pPr>
+        <w:jc w:val="both"/>
+      </w:pPr>
       <w:r>
         <w:t>public class LoaningItemsSteps {</w:t>
       </w:r>
     </w:p>
     <w:p>
+      <w:pPr>
+        <w:jc w:val="both"/>
+      </w:pPr>
       <w:r>
         <w:t xml:space="preserve">    // existing code...</w:t>
       </w:r>
     </w:p>
-    <w:p/>
-    <w:p>
+    <w:p>
+      <w:pPr>
+        <w:jc w:val="both"/>
+      </w:pPr>
+    </w:p>
+    <w:p>
+      <w:pPr>
+        <w:jc w:val="both"/>
+      </w:pPr>
       <w:r>
         <w:t xml:space="preserve">    @Given("the library has the items Harry Potter and Moby Dick available")</w:t>
       </w:r>
     </w:p>
     <w:p>
+      <w:pPr>
+        <w:jc w:val="both"/>
+      </w:pPr>
       <w:r>
         <w:lastRenderedPageBreak/>
         <w:t xml:space="preserve">    public void theLibraryHasTheItemsHarryPotterAndMobyDickAvailable() {</w:t>
       </w:r>
     </w:p>
     <w:p>
+      <w:pPr>
+        <w:jc w:val="both"/>
+      </w:pPr>
       <w:r>
         <w:t xml:space="preserve">        Item itemMobyDick = loanService.findItemByTitle("Moby Dick");</w:t>
       </w:r>
     </w:p>
     <w:p>
+      <w:pPr>
+        <w:jc w:val="both"/>
+      </w:pPr>
       <w:r>
         <w:t xml:space="preserve">        assertTrue(itemMobyDick.isAvailable());</w:t>
       </w:r>
     </w:p>
     <w:p>
+      <w:pPr>
+        <w:jc w:val="both"/>
+      </w:pPr>
       <w:r>
         <w:t xml:space="preserve">        assertTrue(item.isAvailable());</w:t>
       </w:r>
     </w:p>
     <w:p>
+      <w:pPr>
+        <w:jc w:val="both"/>
+      </w:pPr>
       <w:r>
         <w:t xml:space="preserve">    }</w:t>
       </w:r>
     </w:p>
-    <w:p/>
-    <w:p>
+    <w:p>
+      <w:pPr>
+        <w:jc w:val="both"/>
+      </w:pPr>
+    </w:p>
+    <w:p>
+      <w:pPr>
+        <w:jc w:val="both"/>
+      </w:pPr>
       <w:r>
         <w:t xml:space="preserve">    @When("George Red tries to borrow both items")</w:t>
       </w:r>
     </w:p>
     <w:p>
+      <w:pPr>
+        <w:jc w:val="both"/>
+      </w:pPr>
       <w:r>
         <w:t xml:space="preserve">    public void georgeRedTriesToBorrowBothItems() {</w:t>
       </w:r>
     </w:p>
     <w:p>
+      <w:pPr>
+        <w:jc w:val="both"/>
+      </w:pPr>
       <w:r>
         <w:t xml:space="preserve">        try {</w:t>
       </w:r>
     </w:p>
     <w:p>
+      <w:pPr>
+        <w:jc w:val="both"/>
+      </w:pPr>
       <w:r>
         <w:t xml:space="preserve">            loanService.loanItem("George Red", "Harry Potter");</w:t>
       </w:r>
     </w:p>
     <w:p>
+      <w:pPr>
+        <w:jc w:val="both"/>
+      </w:pPr>
       <w:r>
         <w:t xml:space="preserve">            loanService.loanItem("George Red", "Moby Dick");</w:t>
       </w:r>
     </w:p>
     <w:p>
+      <w:pPr>
+        <w:jc w:val="both"/>
+      </w:pPr>
       <w:r>
         <w:t xml:space="preserve">        } catch (Exception e) {</w:t>
       </w:r>
     </w:p>
     <w:p>
+      <w:pPr>
+        <w:jc w:val="both"/>
+      </w:pPr>
       <w:r>
         <w:t xml:space="preserve">            // handle exception</w:t>
       </w:r>
     </w:p>
     <w:p>
+      <w:pPr>
+        <w:jc w:val="both"/>
+      </w:pPr>
       <w:r>
         <w:t xml:space="preserve">        }</w:t>
       </w:r>
     </w:p>
     <w:p>
+      <w:pPr>
+        <w:jc w:val="both"/>
+      </w:pPr>
       <w:r>
         <w:t xml:space="preserve">    }</w:t>
       </w:r>
     </w:p>
-    <w:p/>
-    <w:p>
+    <w:p>
+      <w:pPr>
+        <w:jc w:val="both"/>
+      </w:pPr>
+    </w:p>
+    <w:p>
+      <w:pPr>
+        <w:jc w:val="both"/>
+      </w:pPr>
       <w:r>
         <w:t xml:space="preserve">    @Then("the system successfully loans the item Harry Potter to George Red with a due date set")</w:t>
       </w:r>
     </w:p>
     <w:p>
+      <w:pPr>
+        <w:jc w:val="both"/>
+      </w:pPr>
       <w:r>
         <w:t xml:space="preserve">    public void theSystemSuccessfullyLoansTheItemHarryPotterToGeorgeRedWithADueDateSet() {</w:t>
       </w:r>
     </w:p>
     <w:p>
+      <w:pPr>
+        <w:jc w:val="both"/>
+      </w:pPr>
       <w:r>
         <w:t xml:space="preserve">        loan = loanService.findLoanByBorrowerAndItem(borrower, item);</w:t>
       </w:r>
     </w:p>
     <w:p>
+      <w:pPr>
+        <w:jc w:val="both"/>
+      </w:pPr>
       <w:r>
         <w:t xml:space="preserve">        assertNotNull(loan);</w:t>
       </w:r>
     </w:p>
     <w:p>
+      <w:pPr>
+        <w:jc w:val="both"/>
+      </w:pPr>
       <w:r>
         <w:t xml:space="preserve">        assertEquals("George Red", loan.getBorrower().getName());</w:t>
       </w:r>
     </w:p>
     <w:p>
+      <w:pPr>
+        <w:jc w:val="both"/>
+      </w:pPr>
       <w:r>
         <w:t xml:space="preserve">        assertEquals("Harry Potter", loan.getItem().getTitle());</w:t>
       </w:r>
     </w:p>
     <w:p>
+      <w:pPr>
+        <w:jc w:val="both"/>
+      </w:pPr>
       <w:r>
         <w:lastRenderedPageBreak/>
         <w:t xml:space="preserve">        assertNotNull(loan.getDueDate());</w:t>
       </w:r>
     </w:p>
     <w:p>
+      <w:pPr>
+        <w:jc w:val="both"/>
+      </w:pPr>
       <w:r>
         <w:t xml:space="preserve">    }</w:t>
       </w:r>
     </w:p>
-    <w:p/>
-    <w:p>
+    <w:p>
+      <w:pPr>
+        <w:jc w:val="both"/>
+      </w:pPr>
+    </w:p>
+    <w:p>
+      <w:pPr>
+        <w:jc w:val="both"/>
+      </w:pPr>
       <w:r>
         <w:t xml:space="preserve">    @And("the system does not loan Moby Dick to George Red due to the lending limit reached")</w:t>
       </w:r>
     </w:p>
     <w:p>
+      <w:pPr>
+        <w:jc w:val="both"/>
+      </w:pPr>
       <w:r>
         <w:t xml:space="preserve">    public void theSystemDoesNotLoanMobyDickToGeorgeRedDueToTheLendingLimitReached() {</w:t>
       </w:r>
     </w:p>
     <w:p>
+      <w:pPr>
+        <w:jc w:val="both"/>
+      </w:pPr>
       <w:r>
         <w:t xml:space="preserve">        Loan loanMobyDick = loanService.findLoanByBorrowerAndItem(borrower, itemMobyDick);</w:t>
       </w:r>
     </w:p>
     <w:p>
+      <w:pPr>
+        <w:jc w:val="both"/>
+      </w:pPr>
       <w:r>
         <w:t xml:space="preserve">        assertNull(loanMobyDick);</w:t>
       </w:r>
     </w:p>
     <w:p>
+      <w:pPr>
+        <w:jc w:val="both"/>
+      </w:pPr>
       <w:r>
         <w:t xml:space="preserve">    }</w:t>
       </w:r>
     </w:p>
-    <w:p/>
-    <w:p>
+    <w:p>
+      <w:pPr>
+        <w:jc w:val="both"/>
+      </w:pPr>
+    </w:p>
+    <w:p>
+      <w:pPr>
+        <w:jc w:val="both"/>
+      </w:pPr>
       <w:r>
         <w:t xml:space="preserve">    @Given("the item Harry Potter is in the library but not in the system")</w:t>
       </w:r>
     </w:p>
     <w:p>
+      <w:pPr>
+        <w:jc w:val="both"/>
+      </w:pPr>
       <w:r>
         <w:t xml:space="preserve">    public void theItemHarryPotterIsInTheLibraryButNotInTheSystem() {</w:t>
       </w:r>
     </w:p>
     <w:p>
+      <w:pPr>
+        <w:jc w:val="both"/>
+      </w:pPr>
       <w:r>
         <w:t xml:space="preserve">        item = loanService.findItemByTitle("Harry Potter");</w:t>
       </w:r>
     </w:p>
     <w:p>
+      <w:pPr>
+        <w:jc w:val="both"/>
+      </w:pPr>
       <w:r>
         <w:t xml:space="preserve">        assertNull(item);</w:t>
       </w:r>
     </w:p>
     <w:p>
+      <w:pPr>
+        <w:jc w:val="both"/>
+      </w:pPr>
       <w:r>
         <w:t xml:space="preserve">    }</w:t>
       </w:r>
     </w:p>
-    <w:p/>
-    <w:p>
+    <w:p>
+      <w:pPr>
+        <w:jc w:val="both"/>
+      </w:pPr>
+    </w:p>
+    <w:p>
+      <w:pPr>
+        <w:jc w:val="both"/>
+      </w:pPr>
       <w:r>
         <w:t xml:space="preserve">    @Then("the system returns an error due to the item's status")</w:t>
       </w:r>
     </w:p>
     <w:p>
+      <w:pPr>
+        <w:jc w:val="both"/>
+      </w:pPr>
       <w:r>
         <w:t xml:space="preserve">    public void theSystemReturnsAnErrorDueToTheItemSStatus() {</w:t>
       </w:r>
     </w:p>
     <w:p>
+      <w:pPr>
+        <w:jc w:val="both"/>
+      </w:pPr>
       <w:r>
         <w:t xml:space="preserve">        // This step would involve checking for an exception or error message that was thrown when trying to borrow the item</w:t>
       </w:r>
     </w:p>
     <w:p>
+      <w:pPr>
+        <w:jc w:val="both"/>
+      </w:pPr>
       <w:r>
         <w:t xml:space="preserve">    }</w:t>
       </w:r>
     </w:p>
-    <w:p/>
-    <w:p>
+    <w:p>
+      <w:pPr>
+        <w:jc w:val="both"/>
+      </w:pPr>
+    </w:p>
+    <w:p>
+      <w:pPr>
+        <w:jc w:val="both"/>
+      </w:pPr>
       <w:r>
         <w:lastRenderedPageBreak/>
         <w:t xml:space="preserve">    @And("the system withdraws the item Harry Potter")</w:t>
       </w:r>
     </w:p>
     <w:p>
+      <w:pPr>
+        <w:jc w:val="both"/>
+      </w:pPr>
       <w:r>
         <w:t xml:space="preserve">    public void theSystemWithdrawsTheItemHarryPotter() {</w:t>
       </w:r>
     </w:p>
     <w:p>
+      <w:pPr>
+        <w:jc w:val="both"/>
+      </w:pPr>
       <w:r>
         <w:t xml:space="preserve">        // This step would involve checking that the item has been removed from the system or marked as unavailable</w:t>
       </w:r>
     </w:p>
     <w:p>
+      <w:pPr>
+        <w:jc w:val="both"/>
+      </w:pPr>
       <w:r>
         <w:t xml:space="preserve">    }</w:t>
       </w:r>
     </w:p>
-    <w:p/>
-    <w:p>
+    <w:p>
+      <w:pPr>
+        <w:jc w:val="both"/>
+      </w:pPr>
+    </w:p>
+    <w:p>
+      <w:pPr>
+        <w:jc w:val="both"/>
+      </w:pPr>
       <w:r>
         <w:t xml:space="preserve">    @Then("the system doesn't allow the loan")</w:t>
       </w:r>
     </w:p>
     <w:p>
+      <w:pPr>
+        <w:jc w:val="both"/>
+      </w:pPr>
       <w:r>
         <w:t xml:space="preserve">    public void theSystemDoesnTAllowTheLoan() {</w:t>
       </w:r>
     </w:p>
     <w:p>
+      <w:pPr>
+        <w:jc w:val="both"/>
+      </w:pPr>
       <w:r>
         <w:t xml:space="preserve">        loan = loanService.findLoanByBorrowerAndItem(borrower, item);</w:t>
       </w:r>
     </w:p>
     <w:p>
+      <w:pPr>
+        <w:jc w:val="both"/>
+      </w:pPr>
       <w:r>
         <w:t xml:space="preserve">        assertNull(loan);</w:t>
       </w:r>
     </w:p>
     <w:p>
+      <w:pPr>
+        <w:jc w:val="both"/>
+      </w:pPr>
       <w:r>
         <w:t xml:space="preserve">    }</w:t>
       </w:r>
     </w:p>
-    <w:p/>
-    <w:p>
+    <w:p>
+      <w:pPr>
+        <w:jc w:val="both"/>
+      </w:pPr>
+    </w:p>
+    <w:p>
+      <w:pPr>
+        <w:jc w:val="both"/>
+      </w:pPr>
       <w:r>
         <w:t xml:space="preserve">    @And("George Red's pending items remain {int}")</w:t>
       </w:r>
     </w:p>
     <w:p>
+      <w:pPr>
+        <w:jc w:val="both"/>
+      </w:pPr>
       <w:r>
         <w:t xml:space="preserve">    public void georgeRedSPendingItemsRemain(int pendingItems) {</w:t>
       </w:r>
     </w:p>
     <w:p>
+      <w:pPr>
+        <w:jc w:val="both"/>
+      </w:pPr>
       <w:r>
         <w:t xml:space="preserve">        assertEquals(pendingItems, borrower.getPendingItems());</w:t>
       </w:r>
     </w:p>
     <w:p>
+      <w:pPr>
+        <w:jc w:val="both"/>
+      </w:pPr>
       <w:r>
         <w:t xml:space="preserve">    }</w:t>
       </w:r>
     </w:p>
     <w:p>
+      <w:pPr>
+        <w:jc w:val="both"/>
+      </w:pPr>
       <w:r>
         <w:t>}</w:t>
       </w:r>
     </w:p>
-    <w:p/>
-    <w:p/>
-    <w:p>
+    <w:p>
+      <w:pPr>
+        <w:jc w:val="both"/>
+      </w:pPr>
+    </w:p>
+    <w:p>
+      <w:pPr>
+        <w:jc w:val="both"/>
+      </w:pPr>
+    </w:p>
+    <w:p>
+      <w:pPr>
+        <w:jc w:val="both"/>
+      </w:pPr>
       <w:r>
         <w:t>These step definitions correspond to the scenarios "Borrower can borrow only one item due to his lending limit", "Item not found", and "The borrower is not eligible to borrow". They check various conditions such as the availability of items, the borrower's lending limit, and the system's response to these conditions.</w:t>
       </w:r>
     </w:p>
-    <w:p/>
-    <w:p>
-      <w:pPr>
-        <w:pStyle w:val="a"/>
+    <w:p>
+      <w:pPr>
+        <w:jc w:val="both"/>
+      </w:pPr>
+    </w:p>
+    <w:p>
+      <w:pPr>
+        <w:pStyle w:val="a"/>
+        <w:jc w:val="both"/>
       </w:pPr>
       <w:r>
         <w:lastRenderedPageBreak/>
@@ -3450,6 +5123,7 @@
     <w:p>
       <w:pPr>
         <w:pStyle w:val="a"/>
+        <w:jc w:val="both"/>
       </w:pPr>
       <w:r>
         <w:t>N</w:t>
@@ -3458,8 +5132,15 @@
         <w:t>ow, based on all the above and with the same pattern, give me the step definitions for the feature: Returning a borrowed item to the library</w:t>
       </w:r>
     </w:p>
-    <w:p/>
-    <w:p>
+    <w:p>
+      <w:pPr>
+        <w:jc w:val="both"/>
+      </w:pPr>
+    </w:p>
+    <w:p>
+      <w:pPr>
+        <w:jc w:val="both"/>
+      </w:pPr>
       <w:r>
         <w:t>Git</w:t>
       </w:r>
@@ -3471,320 +5152,558 @@
       </w:r>
     </w:p>
     <w:p>
+      <w:pPr>
+        <w:jc w:val="both"/>
+      </w:pPr>
       <w:r>
         <w:t>Sure, let's create the step definitions for the feature: Returning a borrowed item to the library. We will use Cucumber for Java to implement the step definitions.</w:t>
       </w:r>
     </w:p>
-    <w:p/>
-    <w:p/>
-    <w:p>
+    <w:p>
+      <w:pPr>
+        <w:jc w:val="both"/>
+      </w:pPr>
+    </w:p>
+    <w:p>
+      <w:pPr>
+        <w:jc w:val="both"/>
+      </w:pPr>
+    </w:p>
+    <w:p>
+      <w:pPr>
+        <w:jc w:val="both"/>
+      </w:pPr>
       <w:r>
         <w:t>import io.cucumber.java.en.Given;</w:t>
       </w:r>
     </w:p>
     <w:p>
+      <w:pPr>
+        <w:jc w:val="both"/>
+      </w:pPr>
       <w:r>
         <w:t>import io.cucumber.java.en.Then;</w:t>
       </w:r>
     </w:p>
     <w:p>
+      <w:pPr>
+        <w:jc w:val="both"/>
+      </w:pPr>
       <w:r>
         <w:t>import io.cucumber.java.en.When;</w:t>
       </w:r>
     </w:p>
     <w:p>
+      <w:pPr>
+        <w:jc w:val="both"/>
+      </w:pPr>
       <w:r>
         <w:t>import static org.junit.Assert.*;</w:t>
       </w:r>
     </w:p>
-    <w:p/>
-    <w:p>
+    <w:p>
+      <w:pPr>
+        <w:jc w:val="both"/>
+      </w:pPr>
+    </w:p>
+    <w:p>
+      <w:pPr>
+        <w:jc w:val="both"/>
+      </w:pPr>
       <w:r>
         <w:t>public class ReturningItemsSteps {</w:t>
       </w:r>
     </w:p>
     <w:p>
+      <w:pPr>
+        <w:jc w:val="both"/>
+      </w:pPr>
       <w:r>
         <w:t xml:space="preserve">    private LoanService loanService = new LoanService();</w:t>
       </w:r>
     </w:p>
     <w:p>
+      <w:pPr>
+        <w:jc w:val="both"/>
+      </w:pPr>
       <w:r>
         <w:t xml:space="preserve">    private Item item;</w:t>
       </w:r>
     </w:p>
     <w:p>
+      <w:pPr>
+        <w:jc w:val="both"/>
+      </w:pPr>
       <w:r>
         <w:t xml:space="preserve">    private Borrower borrower;</w:t>
       </w:r>
     </w:p>
     <w:p>
+      <w:pPr>
+        <w:jc w:val="both"/>
+      </w:pPr>
       <w:r>
         <w:t xml:space="preserve">    private Loan loan;</w:t>
       </w:r>
     </w:p>
-    <w:p/>
-    <w:p>
+    <w:p>
+      <w:pPr>
+        <w:jc w:val="both"/>
+      </w:pPr>
+    </w:p>
+    <w:p>
+      <w:pPr>
+        <w:jc w:val="both"/>
+      </w:pPr>
       <w:r>
         <w:t xml:space="preserve">    @Given("George Red borrowed the item Animal Kingdom {int} days prior to today's date")</w:t>
       </w:r>
     </w:p>
     <w:p>
+      <w:pPr>
+        <w:jc w:val="both"/>
+      </w:pPr>
       <w:r>
         <w:t xml:space="preserve">    public void georgeRedBorrowedTheItemAnimalKingdomDaysPriorToTodaySDate(int daysAgo) {</w:t>
       </w:r>
     </w:p>
     <w:p>
+      <w:pPr>
+        <w:jc w:val="both"/>
+      </w:pPr>
       <w:r>
         <w:t xml:space="preserve">        borrower = loanService.findBorrowerByName("George Red");</w:t>
       </w:r>
     </w:p>
     <w:p>
+      <w:pPr>
+        <w:jc w:val="both"/>
+      </w:pPr>
       <w:r>
         <w:lastRenderedPageBreak/>
         <w:t xml:space="preserve">        item = loanService.findItemByTitle("Animal Kingdom");</w:t>
       </w:r>
     </w:p>
     <w:p>
+      <w:pPr>
+        <w:jc w:val="both"/>
+      </w:pPr>
       <w:r>
         <w:t xml:space="preserve">        loan = loanService.findLoanByBorrowerAndItem(borrower, item);</w:t>
       </w:r>
     </w:p>
     <w:p>
+      <w:pPr>
+        <w:jc w:val="both"/>
+      </w:pPr>
       <w:r>
         <w:t xml:space="preserve">        assertNotNull(loan);</w:t>
       </w:r>
     </w:p>
     <w:p>
+      <w:pPr>
+        <w:jc w:val="both"/>
+      </w:pPr>
       <w:r>
         <w:t xml:space="preserve">        // Assume that we have a method to calculate the date X days ago</w:t>
       </w:r>
     </w:p>
     <w:p>
+      <w:pPr>
+        <w:jc w:val="both"/>
+      </w:pPr>
       <w:r>
         <w:t xml:space="preserve">        String expectedLoanDate = calculateDateDaysAgo(daysAgo);</w:t>
       </w:r>
     </w:p>
     <w:p>
+      <w:pPr>
+        <w:jc w:val="both"/>
+      </w:pPr>
       <w:r>
         <w:t xml:space="preserve">        assertEquals(expectedLoanDate, loan.getLoanDate());</w:t>
       </w:r>
     </w:p>
     <w:p>
+      <w:pPr>
+        <w:jc w:val="both"/>
+      </w:pPr>
       <w:r>
         <w:t xml:space="preserve">    }</w:t>
       </w:r>
     </w:p>
-    <w:p/>
-    <w:p>
+    <w:p>
+      <w:pPr>
+        <w:jc w:val="both"/>
+      </w:pPr>
+    </w:p>
+    <w:p>
+      <w:pPr>
+        <w:jc w:val="both"/>
+      </w:pPr>
       <w:r>
         <w:t xml:space="preserve">    @And("George Red has been assigned maximum lending days of {int}")</w:t>
       </w:r>
     </w:p>
     <w:p>
+      <w:pPr>
+        <w:jc w:val="both"/>
+      </w:pPr>
       <w:r>
         <w:t xml:space="preserve">    public void georgeRedHasBeenAssignedMaximumLendingDaysOf(int lendingDays) {</w:t>
       </w:r>
     </w:p>
     <w:p>
+      <w:pPr>
+        <w:jc w:val="both"/>
+      </w:pPr>
       <w:r>
         <w:t xml:space="preserve">        assertEquals(lendingDays, borrower.getLendingDays());</w:t>
       </w:r>
     </w:p>
     <w:p>
+      <w:pPr>
+        <w:jc w:val="both"/>
+      </w:pPr>
       <w:r>
         <w:t xml:space="preserve">    }</w:t>
       </w:r>
     </w:p>
-    <w:p/>
-    <w:p>
+    <w:p>
+      <w:pPr>
+        <w:jc w:val="both"/>
+      </w:pPr>
+    </w:p>
+    <w:p>
+      <w:pPr>
+        <w:jc w:val="both"/>
+      </w:pPr>
       <w:r>
         <w:t xml:space="preserve">    @When("the return of Animal Kingdom is processed")</w:t>
       </w:r>
     </w:p>
     <w:p>
+      <w:pPr>
+        <w:jc w:val="both"/>
+      </w:pPr>
       <w:r>
         <w:t xml:space="preserve">    public void theReturnOfAnimalKingdomIsProcessed() {</w:t>
       </w:r>
     </w:p>
     <w:p>
+      <w:pPr>
+        <w:jc w:val="both"/>
+      </w:pPr>
       <w:r>
         <w:t xml:space="preserve">        loanService.returnItem("George Red", "Animal Kingdom");</w:t>
       </w:r>
     </w:p>
     <w:p>
+      <w:pPr>
+        <w:jc w:val="both"/>
+      </w:pPr>
       <w:r>
         <w:t xml:space="preserve">        loan = loanService.findLoanByBorrowerAndItem(borrower, item);</w:t>
       </w:r>
     </w:p>
     <w:p>
+      <w:pPr>
+        <w:jc w:val="both"/>
+      </w:pPr>
       <w:r>
         <w:t xml:space="preserve">    }</w:t>
       </w:r>
     </w:p>
-    <w:p/>
-    <w:p>
+    <w:p>
+      <w:pPr>
+        <w:jc w:val="both"/>
+      </w:pPr>
+    </w:p>
+    <w:p>
+      <w:pPr>
+        <w:jc w:val="both"/>
+      </w:pPr>
       <w:r>
         <w:t xml:space="preserve">    @Then("the system marks the state of Animal Kingdom as AVAILABLE")</w:t>
       </w:r>
     </w:p>
     <w:p>
+      <w:pPr>
+        <w:jc w:val="both"/>
+      </w:pPr>
       <w:r>
         <w:t xml:space="preserve">    public void theSystemMarksTheStateOfAnimalKingdomAsAVAILABLE() {</w:t>
       </w:r>
     </w:p>
     <w:p>
+      <w:pPr>
+        <w:jc w:val="both"/>
+      </w:pPr>
       <w:r>
         <w:t xml:space="preserve">        assertTrue(item.isAvailable());</w:t>
       </w:r>
     </w:p>
     <w:p>
+      <w:pPr>
+        <w:jc w:val="both"/>
+      </w:pPr>
       <w:r>
         <w:t xml:space="preserve">    }</w:t>
       </w:r>
     </w:p>
-    <w:p/>
-    <w:p>
+    <w:p>
+      <w:pPr>
+        <w:jc w:val="both"/>
+      </w:pPr>
+    </w:p>
+    <w:p>
+      <w:pPr>
+        <w:jc w:val="both"/>
+      </w:pPr>
       <w:r>
         <w:t xml:space="preserve">    @And("George Red has one less pending item")</w:t>
       </w:r>
     </w:p>
     <w:p>
+      <w:pPr>
+        <w:jc w:val="both"/>
+      </w:pPr>
       <w:r>
         <w:t xml:space="preserve">    public void georgeRedHasOneLessPendingItem() {</w:t>
       </w:r>
     </w:p>
     <w:p>
+      <w:pPr>
+        <w:jc w:val="both"/>
+      </w:pPr>
       <w:r>
         <w:t xml:space="preserve">        int expectedPendingItems = borrower.getPendingItems() - 1;</w:t>
       </w:r>
     </w:p>
     <w:p>
+      <w:pPr>
+        <w:jc w:val="both"/>
+      </w:pPr>
       <w:r>
         <w:t xml:space="preserve">        assertEquals(expectedPendingItems, borrower.getPendingItems());</w:t>
       </w:r>
     </w:p>
     <w:p>
+      <w:pPr>
+        <w:jc w:val="both"/>
+      </w:pPr>
       <w:r>
         <w:t xml:space="preserve">    }</w:t>
       </w:r>
     </w:p>
-    <w:p/>
-    <w:p>
+    <w:p>
+      <w:pPr>
+        <w:jc w:val="both"/>
+      </w:pPr>
+    </w:p>
+    <w:p>
+      <w:pPr>
+        <w:jc w:val="both"/>
+      </w:pPr>
       <w:r>
         <w:t xml:space="preserve">    @And("George Red does not pay a fine")</w:t>
       </w:r>
     </w:p>
     <w:p>
+      <w:pPr>
+        <w:jc w:val="both"/>
+      </w:pPr>
       <w:r>
         <w:t xml:space="preserve">    public void georgeRedDoesNotPayAFine() {</w:t>
       </w:r>
     </w:p>
     <w:p>
+      <w:pPr>
+        <w:jc w:val="both"/>
+      </w:pPr>
       <w:r>
         <w:t xml:space="preserve">        // Assume that we have a method to calculate the fine</w:t>
       </w:r>
     </w:p>
     <w:p>
+      <w:pPr>
+        <w:jc w:val="both"/>
+      </w:pPr>
       <w:r>
         <w:t xml:space="preserve">        double fine = calculateFine(borrower, loan);</w:t>
       </w:r>
     </w:p>
     <w:p>
+      <w:pPr>
+        <w:jc w:val="both"/>
+      </w:pPr>
       <w:r>
         <w:t xml:space="preserve">        assertEquals(0.0, fine, 0.01);</w:t>
       </w:r>
     </w:p>
     <w:p>
+      <w:pPr>
+        <w:jc w:val="both"/>
+      </w:pPr>
       <w:r>
         <w:t xml:space="preserve">    }</w:t>
       </w:r>
     </w:p>
-    <w:p/>
-    <w:p>
+    <w:p>
+      <w:pPr>
+        <w:jc w:val="both"/>
+      </w:pPr>
+    </w:p>
+    <w:p>
+      <w:pPr>
+        <w:jc w:val="both"/>
+      </w:pPr>
       <w:r>
         <w:t xml:space="preserve">    @And("the return date of the loan is set to today's date")</w:t>
       </w:r>
     </w:p>
     <w:p>
+      <w:pPr>
+        <w:jc w:val="both"/>
+      </w:pPr>
       <w:r>
         <w:t xml:space="preserve">    public void theReturnDateOfTheLoanIsSetToTodaySDate() {</w:t>
       </w:r>
     </w:p>
     <w:p>
+      <w:pPr>
+        <w:jc w:val="both"/>
+      </w:pPr>
       <w:r>
         <w:t xml:space="preserve">        // Assume that we have a method to get today's date</w:t>
       </w:r>
     </w:p>
     <w:p>
+      <w:pPr>
+        <w:jc w:val="both"/>
+      </w:pPr>
       <w:r>
         <w:t xml:space="preserve">        String today = getTodayDate();</w:t>
       </w:r>
     </w:p>
     <w:p>
+      <w:pPr>
+        <w:jc w:val="both"/>
+      </w:pPr>
       <w:r>
         <w:t xml:space="preserve">        assertEquals(today, loan.getReturnDate());</w:t>
       </w:r>
     </w:p>
     <w:p>
+      <w:pPr>
+        <w:jc w:val="both"/>
+      </w:pPr>
       <w:r>
         <w:t xml:space="preserve">    }</w:t>
       </w:r>
     </w:p>
-    <w:p/>
-    <w:p>
+    <w:p>
+      <w:pPr>
+        <w:jc w:val="both"/>
+      </w:pPr>
+    </w:p>
+    <w:p>
+      <w:pPr>
+        <w:jc w:val="both"/>
+      </w:pPr>
       <w:r>
         <w:t xml:space="preserve">    @Then("George Red pays a fine based on the borrower category")</w:t>
       </w:r>
     </w:p>
     <w:p>
+      <w:pPr>
+        <w:jc w:val="both"/>
+      </w:pPr>
       <w:r>
         <w:t xml:space="preserve">    public void georgeRedPaysAFineBasedOnTheBorrowerCategory() {</w:t>
       </w:r>
     </w:p>
     <w:p>
+      <w:pPr>
+        <w:jc w:val="both"/>
+      </w:pPr>
       <w:r>
         <w:lastRenderedPageBreak/>
         <w:t xml:space="preserve">        // Assume that we have a method to calculate the fine</w:t>
       </w:r>
     </w:p>
     <w:p>
+      <w:pPr>
+        <w:jc w:val="both"/>
+      </w:pPr>
       <w:r>
         <w:t xml:space="preserve">        double fine = calculateFine(borrower, loan);</w:t>
       </w:r>
     </w:p>
     <w:p>
+      <w:pPr>
+        <w:jc w:val="both"/>
+      </w:pPr>
       <w:r>
         <w:t xml:space="preserve">        assertTrue(fine &gt; 0);</w:t>
       </w:r>
     </w:p>
     <w:p>
+      <w:pPr>
+        <w:jc w:val="both"/>
+      </w:pPr>
       <w:r>
         <w:t xml:space="preserve">    }</w:t>
       </w:r>
     </w:p>
-    <w:p/>
-    <w:p>
+    <w:p>
+      <w:pPr>
+        <w:jc w:val="both"/>
+      </w:pPr>
+    </w:p>
+    <w:p>
+      <w:pPr>
+        <w:jc w:val="both"/>
+      </w:pPr>
       <w:r>
         <w:t xml:space="preserve">    // Add any additional methods needed for these steps here, such as calculateDateDaysAgo, calculateFine, and getTodayDate</w:t>
       </w:r>
     </w:p>
     <w:p>
+      <w:pPr>
+        <w:jc w:val="both"/>
+      </w:pPr>
       <w:r>
         <w:t>}</w:t>
       </w:r>
     </w:p>
-    <w:p/>
-    <w:p/>
-    <w:p>
+    <w:p>
+      <w:pPr>
+        <w:jc w:val="both"/>
+      </w:pPr>
+    </w:p>
+    <w:p>
+      <w:pPr>
+        <w:jc w:val="both"/>
+      </w:pPr>
+    </w:p>
+    <w:p>
+      <w:pPr>
+        <w:jc w:val="both"/>
+      </w:pPr>
       <w:r>
         <w:t>Please note that the actual implementation of the methods in the `LoanService` class and the additional methods in the step definitions will depend on the specific requirements of your application. The above code is a basic template and may need to be adjusted to fit your needs.</w:t>
       </w:r>
     </w:p>
-    <w:p/>
-    <w:p>
-      <w:pPr>
-        <w:pStyle w:val="a"/>
+    <w:p>
+      <w:pPr>
+        <w:jc w:val="both"/>
+      </w:pPr>
+    </w:p>
+    <w:p>
+      <w:pPr>
+        <w:pStyle w:val="a"/>
+        <w:jc w:val="both"/>
       </w:pPr>
       <w:r>
         <w:t>User</w:t>
@@ -3793,6 +5712,7 @@
     <w:p>
       <w:pPr>
         <w:pStyle w:val="a"/>
+        <w:jc w:val="both"/>
       </w:pPr>
       <w:r>
         <w:t>B</w:t>
@@ -3801,8 +5721,15 @@
         <w:t>ased on the above, give me the step definitions for the feature: Delayed Notification</w:t>
       </w:r>
     </w:p>
-    <w:p/>
-    <w:p>
+    <w:p>
+      <w:pPr>
+        <w:jc w:val="both"/>
+      </w:pPr>
+    </w:p>
+    <w:p>
+      <w:pPr>
+        <w:jc w:val="both"/>
+      </w:pPr>
       <w:r>
         <w:t>Git</w:t>
       </w:r>
@@ -3814,208 +5741,364 @@
       </w:r>
     </w:p>
     <w:p>
+      <w:pPr>
+        <w:jc w:val="both"/>
+      </w:pPr>
       <w:r>
         <w:t xml:space="preserve">Sure, let's create the step definitions for the feature: Delayed Notification. We will use Cucumber for Java to implement the step definitions. </w:t>
       </w:r>
     </w:p>
-    <w:p/>
-    <w:p/>
-    <w:p>
+    <w:p>
+      <w:pPr>
+        <w:jc w:val="both"/>
+      </w:pPr>
+    </w:p>
+    <w:p>
+      <w:pPr>
+        <w:jc w:val="both"/>
+      </w:pPr>
+    </w:p>
+    <w:p>
+      <w:pPr>
+        <w:jc w:val="both"/>
+      </w:pPr>
       <w:r>
         <w:t>import io.cucumber.java.en.Given;</w:t>
       </w:r>
     </w:p>
     <w:p>
+      <w:pPr>
+        <w:jc w:val="both"/>
+      </w:pPr>
+      <w:r>
+        <w:t>import io.cucumber.java.en.Then;</w:t>
+      </w:r>
+    </w:p>
+    <w:p>
+      <w:pPr>
+        <w:jc w:val="both"/>
+      </w:pPr>
       <w:r>
         <w:lastRenderedPageBreak/>
-        <w:t>import io.cucumber.java.en.Then;</w:t>
-      </w:r>
-    </w:p>
-    <w:p>
-      <w:r>
         <w:t>import io.cucumber.java.en.When;</w:t>
       </w:r>
     </w:p>
     <w:p>
+      <w:pPr>
+        <w:jc w:val="both"/>
+      </w:pPr>
       <w:r>
         <w:t>import static org.junit.Assert.*;</w:t>
       </w:r>
     </w:p>
-    <w:p/>
-    <w:p>
+    <w:p>
+      <w:pPr>
+        <w:jc w:val="both"/>
+      </w:pPr>
+    </w:p>
+    <w:p>
+      <w:pPr>
+        <w:jc w:val="both"/>
+      </w:pPr>
       <w:r>
         <w:t>public class DelayedNotificationSteps {</w:t>
       </w:r>
     </w:p>
     <w:p>
+      <w:pPr>
+        <w:jc w:val="both"/>
+      </w:pPr>
       <w:r>
         <w:t xml:space="preserve">    private NotificationService notificationService = new NotificationService();</w:t>
       </w:r>
     </w:p>
     <w:p>
+      <w:pPr>
+        <w:jc w:val="both"/>
+      </w:pPr>
       <w:r>
         <w:t xml:space="preserve">    private Borrower borrower;</w:t>
       </w:r>
     </w:p>
     <w:p>
+      <w:pPr>
+        <w:jc w:val="both"/>
+      </w:pPr>
       <w:r>
         <w:t xml:space="preserve">    private Loan loan;</w:t>
       </w:r>
     </w:p>
-    <w:p/>
-    <w:p>
+    <w:p>
+      <w:pPr>
+        <w:jc w:val="both"/>
+      </w:pPr>
+    </w:p>
+    <w:p>
+      <w:pPr>
+        <w:jc w:val="both"/>
+      </w:pPr>
       <w:r>
         <w:t xml:space="preserve">    @Given("George Red has borrowed the item Animal Kingdom {int} days ago")</w:t>
       </w:r>
     </w:p>
     <w:p>
+      <w:pPr>
+        <w:jc w:val="both"/>
+      </w:pPr>
       <w:r>
         <w:t xml:space="preserve">    public void georgeRedHasBorrowedTheItemAnimalKingdomDaysAgo(int daysAgo) {</w:t>
       </w:r>
     </w:p>
     <w:p>
+      <w:pPr>
+        <w:jc w:val="both"/>
+      </w:pPr>
       <w:r>
         <w:t xml:space="preserve">        borrower = notificationService.findBorrowerByName("George Red");</w:t>
       </w:r>
     </w:p>
     <w:p>
+      <w:pPr>
+        <w:jc w:val="both"/>
+      </w:pPr>
       <w:r>
         <w:t xml:space="preserve">        loan = notificationService.findLoanByBorrowerAndItem(borrower, "Animal Kingdom");</w:t>
       </w:r>
     </w:p>
     <w:p>
+      <w:pPr>
+        <w:jc w:val="both"/>
+      </w:pPr>
       <w:r>
         <w:t xml:space="preserve">        assertNotNull(loan);</w:t>
       </w:r>
     </w:p>
     <w:p>
+      <w:pPr>
+        <w:jc w:val="both"/>
+      </w:pPr>
       <w:r>
         <w:t xml:space="preserve">        // Assume that we have a method to calculate the date X days ago</w:t>
       </w:r>
     </w:p>
     <w:p>
+      <w:pPr>
+        <w:jc w:val="both"/>
+      </w:pPr>
       <w:r>
         <w:t xml:space="preserve">        String expectedLoanDate = calculateDateDaysAgo(daysAgo);</w:t>
       </w:r>
     </w:p>
     <w:p>
+      <w:pPr>
+        <w:jc w:val="both"/>
+      </w:pPr>
       <w:r>
         <w:t xml:space="preserve">        assertEquals(expectedLoanDate, loan.getLoanDate());</w:t>
       </w:r>
     </w:p>
     <w:p>
+      <w:pPr>
+        <w:jc w:val="both"/>
+      </w:pPr>
       <w:r>
         <w:t xml:space="preserve">    }</w:t>
       </w:r>
     </w:p>
-    <w:p/>
-    <w:p>
+    <w:p>
+      <w:pPr>
+        <w:jc w:val="both"/>
+      </w:pPr>
+    </w:p>
+    <w:p>
+      <w:pPr>
+        <w:jc w:val="both"/>
+      </w:pPr>
       <w:r>
         <w:t xml:space="preserve">    @And("George Red has not returned the item Animal Kingdom")</w:t>
       </w:r>
     </w:p>
     <w:p>
+      <w:pPr>
+        <w:jc w:val="both"/>
+      </w:pPr>
       <w:r>
         <w:t xml:space="preserve">    public void georgeRedHasNotReturnedTheItemAnimalKingdom() {</w:t>
       </w:r>
     </w:p>
     <w:p>
+      <w:pPr>
+        <w:jc w:val="both"/>
+      </w:pPr>
       <w:r>
         <w:t xml:space="preserve">        assertFalse(loan.isReturned());</w:t>
       </w:r>
     </w:p>
     <w:p>
+      <w:pPr>
+        <w:jc w:val="both"/>
+      </w:pPr>
       <w:r>
         <w:t xml:space="preserve">    }</w:t>
       </w:r>
     </w:p>
-    <w:p/>
-    <w:p>
-      <w:r>
+    <w:p>
+      <w:pPr>
+        <w:jc w:val="both"/>
+      </w:pPr>
+    </w:p>
+    <w:p>
+      <w:pPr>
+        <w:jc w:val="both"/>
+      </w:pPr>
+      <w:r>
+        <w:lastRenderedPageBreak/>
         <w:t xml:space="preserve">    @When("the system checks for delayed returns")</w:t>
       </w:r>
     </w:p>
     <w:p>
+      <w:pPr>
+        <w:jc w:val="both"/>
+      </w:pPr>
       <w:r>
         <w:t xml:space="preserve">    public void theSystemChecksForDelayedReturns() {</w:t>
       </w:r>
     </w:p>
     <w:p>
+      <w:pPr>
+        <w:jc w:val="both"/>
+      </w:pPr>
       <w:r>
         <w:t xml:space="preserve">        notificationService.checkForDelayedReturns();</w:t>
       </w:r>
     </w:p>
     <w:p>
+      <w:pPr>
+        <w:jc w:val="both"/>
+      </w:pPr>
       <w:r>
         <w:t xml:space="preserve">    }</w:t>
       </w:r>
     </w:p>
-    <w:p/>
-    <w:p>
+    <w:p>
+      <w:pPr>
+        <w:jc w:val="both"/>
+      </w:pPr>
+    </w:p>
+    <w:p>
+      <w:pPr>
+        <w:jc w:val="both"/>
+      </w:pPr>
       <w:r>
         <w:t xml:space="preserve">    @Then("the system sends a notification to George Red about the delayed return of Animal Kingdom")</w:t>
       </w:r>
     </w:p>
     <w:p>
+      <w:pPr>
+        <w:jc w:val="both"/>
+      </w:pPr>
       <w:r>
         <w:t xml:space="preserve">    public void theSystemSendsANotificationToGeorgeRedAboutTheDelayedReturnOfAnimalKingdom() {</w:t>
       </w:r>
     </w:p>
     <w:p>
+      <w:pPr>
+        <w:jc w:val="both"/>
+      </w:pPr>
       <w:r>
         <w:t xml:space="preserve">        Notification notification = notificationService.getNotificationForBorrowerAndItem(borrower, "Animal Kingdom");</w:t>
       </w:r>
     </w:p>
     <w:p>
+      <w:pPr>
+        <w:jc w:val="both"/>
+      </w:pPr>
       <w:r>
         <w:t xml:space="preserve">        assertNotNull(notification);</w:t>
       </w:r>
     </w:p>
     <w:p>
+      <w:pPr>
+        <w:jc w:val="both"/>
+      </w:pPr>
       <w:r>
         <w:t xml:space="preserve">        assertEquals("George Red", notification.getBorrower().getName());</w:t>
       </w:r>
     </w:p>
     <w:p>
+      <w:pPr>
+        <w:jc w:val="both"/>
+      </w:pPr>
       <w:r>
         <w:t xml:space="preserve">        assertEquals("Animal Kingdom", notification.getItem().getTitle());</w:t>
       </w:r>
     </w:p>
     <w:p>
+      <w:pPr>
+        <w:jc w:val="both"/>
+      </w:pPr>
       <w:r>
         <w:t xml:space="preserve">    }</w:t>
       </w:r>
     </w:p>
-    <w:p/>
-    <w:p>
+    <w:p>
+      <w:pPr>
+        <w:jc w:val="both"/>
+      </w:pPr>
+    </w:p>
+    <w:p>
+      <w:pPr>
+        <w:jc w:val="both"/>
+      </w:pPr>
       <w:r>
         <w:t xml:space="preserve">    // Add any additional methods needed for these steps here, such as calculateDateDaysAgo</w:t>
       </w:r>
     </w:p>
     <w:p>
+      <w:pPr>
+        <w:jc w:val="both"/>
+      </w:pPr>
       <w:r>
         <w:t>}</w:t>
       </w:r>
     </w:p>
-    <w:p/>
-    <w:p/>
-    <w:p>
+    <w:p>
+      <w:pPr>
+        <w:jc w:val="both"/>
+      </w:pPr>
+    </w:p>
+    <w:p>
+      <w:pPr>
+        <w:jc w:val="both"/>
+      </w:pPr>
+    </w:p>
+    <w:p>
+      <w:pPr>
+        <w:jc w:val="both"/>
+      </w:pPr>
       <w:r>
         <w:t>Please note that the actual implementation of the methods in the `NotificationService` class and the additional methods in the step definitions will depend on the specific requirements of your application. The above code is a basic template and may need to be adjusted to fit your needs.</w:t>
       </w:r>
     </w:p>
-    <w:p/>
-    <w:p>
-      <w:pPr>
-        <w:pStyle w:val="a"/>
-      </w:pPr>
-      <w:r>
+    <w:p>
+      <w:pPr>
+        <w:jc w:val="both"/>
+      </w:pPr>
+    </w:p>
+    <w:p>
+      <w:pPr>
+        <w:pStyle w:val="a"/>
+        <w:jc w:val="both"/>
+      </w:pPr>
+      <w:r>
+        <w:lastRenderedPageBreak/>
         <w:t>User</w:t>
       </w:r>
     </w:p>
     <w:p>
       <w:pPr>
         <w:pStyle w:val="a"/>
+        <w:jc w:val="both"/>
       </w:pPr>
       <w:r>
         <w:t>A</w:t>
@@ -4024,8 +6107,15 @@
         <w:t>dd these additional methods</w:t>
       </w:r>
     </w:p>
-    <w:p/>
-    <w:p>
+    <w:p>
+      <w:pPr>
+        <w:jc w:val="both"/>
+      </w:pPr>
+    </w:p>
+    <w:p>
+      <w:pPr>
+        <w:jc w:val="both"/>
+      </w:pPr>
       <w:r>
         <w:t>Git</w:t>
       </w:r>
@@ -4037,239 +6127,417 @@
       </w:r>
     </w:p>
     <w:p>
+      <w:pPr>
+        <w:jc w:val="both"/>
+      </w:pPr>
       <w:r>
         <w:t>Sure, here are the additional methods that were mentioned in the step definitions:</w:t>
       </w:r>
     </w:p>
-    <w:p/>
-    <w:p/>
-    <w:p>
+    <w:p>
+      <w:pPr>
+        <w:jc w:val="both"/>
+      </w:pPr>
+    </w:p>
+    <w:p>
+      <w:pPr>
+        <w:jc w:val="both"/>
+      </w:pPr>
+    </w:p>
+    <w:p>
+      <w:pPr>
+        <w:jc w:val="both"/>
+      </w:pPr>
       <w:r>
         <w:t>public class DateUtils {</w:t>
       </w:r>
     </w:p>
     <w:p>
+      <w:pPr>
+        <w:jc w:val="both"/>
+      </w:pPr>
       <w:r>
         <w:t xml:space="preserve">    public static String calculateDateDaysAgo(int daysAgo) {</w:t>
       </w:r>
     </w:p>
     <w:p>
+      <w:pPr>
+        <w:jc w:val="both"/>
+      </w:pPr>
       <w:r>
         <w:t xml:space="preserve">        LocalDate dateDaysAgo = LocalDate.now().minusDays(daysAgo);</w:t>
       </w:r>
     </w:p>
     <w:p>
+      <w:pPr>
+        <w:jc w:val="both"/>
+      </w:pPr>
       <w:r>
         <w:t xml:space="preserve">        DateTimeFormatter formatter = DateTimeFormatter.ofPattern("yyyy-MM-dd");</w:t>
       </w:r>
     </w:p>
     <w:p>
+      <w:pPr>
+        <w:jc w:val="both"/>
+      </w:pPr>
       <w:r>
         <w:t xml:space="preserve">        return dateDaysAgo.format(formatter);</w:t>
       </w:r>
     </w:p>
     <w:p>
+      <w:pPr>
+        <w:jc w:val="both"/>
+      </w:pPr>
       <w:r>
         <w:t xml:space="preserve">    }</w:t>
       </w:r>
     </w:p>
-    <w:p/>
-    <w:p>
+    <w:p>
+      <w:pPr>
+        <w:jc w:val="both"/>
+      </w:pPr>
+    </w:p>
+    <w:p>
+      <w:pPr>
+        <w:jc w:val="both"/>
+      </w:pPr>
       <w:r>
         <w:t xml:space="preserve">    public static String getTodayDate() {</w:t>
       </w:r>
     </w:p>
     <w:p>
+      <w:pPr>
+        <w:jc w:val="both"/>
+      </w:pPr>
       <w:r>
         <w:t xml:space="preserve">        LocalDate today = LocalDate.now();</w:t>
       </w:r>
     </w:p>
     <w:p>
+      <w:pPr>
+        <w:jc w:val="both"/>
+      </w:pPr>
       <w:r>
         <w:t xml:space="preserve">        DateTimeFormatter formatter = DateTimeFormatter.ofPattern("yyyy-MM-dd");</w:t>
       </w:r>
     </w:p>
     <w:p>
+      <w:pPr>
+        <w:jc w:val="both"/>
+      </w:pPr>
       <w:r>
         <w:t xml:space="preserve">        return today.format(formatter);</w:t>
       </w:r>
     </w:p>
     <w:p>
+      <w:pPr>
+        <w:jc w:val="both"/>
+      </w:pPr>
       <w:r>
         <w:t xml:space="preserve">    }</w:t>
       </w:r>
     </w:p>
     <w:p>
+      <w:pPr>
+        <w:jc w:val="both"/>
+      </w:pPr>
       <w:r>
         <w:t>}</w:t>
       </w:r>
     </w:p>
-    <w:p/>
-    <w:p>
+    <w:p>
+      <w:pPr>
+        <w:jc w:val="both"/>
+      </w:pPr>
+    </w:p>
+    <w:p>
+      <w:pPr>
+        <w:jc w:val="both"/>
+      </w:pPr>
       <w:r>
         <w:t>public class LoanService {</w:t>
       </w:r>
     </w:p>
     <w:p>
+      <w:pPr>
+        <w:jc w:val="both"/>
+      </w:pPr>
+      <w:r>
+        <w:t xml:space="preserve">    // existing code...</w:t>
+      </w:r>
+    </w:p>
+    <w:p>
+      <w:pPr>
+        <w:jc w:val="both"/>
+      </w:pPr>
+    </w:p>
+    <w:p>
+      <w:pPr>
+        <w:jc w:val="both"/>
+      </w:pPr>
+      <w:r>
+        <w:t xml:space="preserve">    public double calculateFine(Borrower borrower, Loan loan) {</w:t>
+      </w:r>
+    </w:p>
+    <w:p>
+      <w:pPr>
+        <w:jc w:val="both"/>
+      </w:pPr>
+      <w:r>
+        <w:t xml:space="preserve">        // This is a placeholder implementation. You'll need to replace it with your actual fine calculation logic.</w:t>
+      </w:r>
+    </w:p>
+    <w:p>
+      <w:pPr>
+        <w:jc w:val="both"/>
+      </w:pPr>
+      <w:r>
+        <w:t xml:space="preserve">        if (loan.isOverdue()) {</w:t>
+      </w:r>
+    </w:p>
+    <w:p>
+      <w:pPr>
+        <w:jc w:val="both"/>
+      </w:pPr>
+      <w:r>
+        <w:t xml:space="preserve">            return 10.0; // Assume a flat fine of 10 for overdue loans</w:t>
+      </w:r>
+    </w:p>
+    <w:p>
+      <w:pPr>
+        <w:jc w:val="both"/>
+      </w:pPr>
+      <w:r>
+        <w:t xml:space="preserve">        } else {</w:t>
+      </w:r>
+    </w:p>
+    <w:p>
+      <w:pPr>
+        <w:jc w:val="both"/>
+      </w:pPr>
+      <w:r>
+        <w:t xml:space="preserve">            return 0.0;</w:t>
+      </w:r>
+    </w:p>
+    <w:p>
+      <w:pPr>
+        <w:jc w:val="both"/>
+      </w:pPr>
+      <w:r>
+        <w:t xml:space="preserve">        }</w:t>
+      </w:r>
+    </w:p>
+    <w:p>
+      <w:pPr>
+        <w:jc w:val="both"/>
+      </w:pPr>
+      <w:r>
+        <w:t xml:space="preserve">    }</w:t>
+      </w:r>
+    </w:p>
+    <w:p>
+      <w:pPr>
+        <w:jc w:val="both"/>
+      </w:pPr>
+      <w:r>
+        <w:t>}</w:t>
+      </w:r>
+    </w:p>
+    <w:p>
+      <w:pPr>
+        <w:jc w:val="both"/>
+      </w:pPr>
+    </w:p>
+    <w:p>
+      <w:pPr>
+        <w:jc w:val="both"/>
+      </w:pPr>
+      <w:r>
+        <w:t>public class NotificationService {</w:t>
+      </w:r>
+    </w:p>
+    <w:p>
+      <w:pPr>
+        <w:jc w:val="both"/>
+      </w:pPr>
+      <w:r>
+        <w:t xml:space="preserve">    // existing code...</w:t>
+      </w:r>
+    </w:p>
+    <w:p>
+      <w:pPr>
+        <w:jc w:val="both"/>
+      </w:pPr>
+    </w:p>
+    <w:p>
+      <w:pPr>
+        <w:jc w:val="both"/>
+      </w:pPr>
+      <w:r>
+        <w:t xml:space="preserve">    public void checkForDelayedReturns() {</w:t>
+      </w:r>
+    </w:p>
+    <w:p>
+      <w:pPr>
+        <w:jc w:val="both"/>
+      </w:pPr>
+      <w:r>
+        <w:t xml:space="preserve">        // This is a placeholder implementation. You'll need to replace it with your actual logic for checking delayed returns.</w:t>
+      </w:r>
+    </w:p>
+    <w:p>
+      <w:pPr>
+        <w:jc w:val="both"/>
+      </w:pPr>
+      <w:r>
+        <w:t xml:space="preserve">        List&lt;Loan&gt; allLoans = findAllLoans();</w:t>
+      </w:r>
+    </w:p>
+    <w:p>
+      <w:pPr>
+        <w:jc w:val="both"/>
+      </w:pPr>
+      <w:r>
+        <w:t xml:space="preserve">        for (Loan loan : allLoans) {</w:t>
+      </w:r>
+    </w:p>
+    <w:p>
+      <w:pPr>
+        <w:jc w:val="both"/>
+      </w:pPr>
+      <w:r>
+        <w:t xml:space="preserve">            if (loan.isOverdue()) {</w:t>
+      </w:r>
+    </w:p>
+    <w:p>
+      <w:pPr>
+        <w:jc w:val="both"/>
+      </w:pPr>
+      <w:r>
+        <w:t xml:space="preserve">                sendNotification(loan.getBorrower(), loan.getItem());</w:t>
+      </w:r>
+    </w:p>
+    <w:p>
+      <w:pPr>
+        <w:jc w:val="both"/>
+      </w:pPr>
+      <w:r>
+        <w:t xml:space="preserve">            }</w:t>
+      </w:r>
+    </w:p>
+    <w:p>
+      <w:pPr>
+        <w:jc w:val="both"/>
+      </w:pPr>
+      <w:r>
+        <w:t xml:space="preserve">        }</w:t>
+      </w:r>
+    </w:p>
+    <w:p>
+      <w:pPr>
+        <w:jc w:val="both"/>
+      </w:pPr>
       <w:r>
         <w:lastRenderedPageBreak/>
-        <w:t xml:space="preserve">    // existing code...</w:t>
-      </w:r>
-    </w:p>
-    <w:p/>
-    <w:p>
-      <w:r>
-        <w:t xml:space="preserve">    public double calculateFine(Borrower borrower, Loan loan) {</w:t>
-      </w:r>
-    </w:p>
-    <w:p>
-      <w:r>
-        <w:t xml:space="preserve">        // This is a placeholder implementation. You'll need to replace it with your actual fine calculation logic.</w:t>
-      </w:r>
-    </w:p>
-    <w:p>
-      <w:r>
-        <w:t xml:space="preserve">        if (loan.isOverdue()) {</w:t>
-      </w:r>
-    </w:p>
-    <w:p>
-      <w:r>
-        <w:t xml:space="preserve">            return 10.0; // Assume a flat fine of 10 for overdue loans</w:t>
-      </w:r>
-    </w:p>
-    <w:p>
-      <w:r>
-        <w:t xml:space="preserve">        } else {</w:t>
-      </w:r>
-    </w:p>
-    <w:p>
-      <w:r>
-        <w:t xml:space="preserve">            return 0.0;</w:t>
-      </w:r>
-    </w:p>
-    <w:p>
-      <w:r>
-        <w:t xml:space="preserve">        }</w:t>
-      </w:r>
-    </w:p>
-    <w:p>
-      <w:r>
         <w:t xml:space="preserve">    }</w:t>
       </w:r>
     </w:p>
     <w:p>
+      <w:pPr>
+        <w:jc w:val="both"/>
+      </w:pPr>
+    </w:p>
+    <w:p>
+      <w:pPr>
+        <w:jc w:val="both"/>
+      </w:pPr>
+      <w:r>
+        <w:t xml:space="preserve">    private void sendNotification(Borrower borrower, Item item) {</w:t>
+      </w:r>
+    </w:p>
+    <w:p>
+      <w:pPr>
+        <w:jc w:val="both"/>
+      </w:pPr>
+      <w:r>
+        <w:t xml:space="preserve">        // This is a placeholder implementation. You'll need to replace it with your actual logic for sending notifications.</w:t>
+      </w:r>
+    </w:p>
+    <w:p>
+      <w:pPr>
+        <w:jc w:val="both"/>
+      </w:pPr>
+      <w:r>
+        <w:t xml:space="preserve">        System.out.println("Sending notification to " + borrower.getName() + " about overdue item " + item.getTitle());</w:t>
+      </w:r>
+    </w:p>
+    <w:p>
+      <w:pPr>
+        <w:jc w:val="both"/>
+      </w:pPr>
+      <w:r>
+        <w:t xml:space="preserve">    }</w:t>
+      </w:r>
+    </w:p>
+    <w:p>
+      <w:pPr>
+        <w:jc w:val="both"/>
+      </w:pPr>
+    </w:p>
+    <w:p>
+      <w:pPr>
+        <w:jc w:val="both"/>
+      </w:pPr>
+      <w:r>
+        <w:t xml:space="preserve">    public Notification getNotificationForBorrowerAndItem(Borrower borrower, String itemTitle) {</w:t>
+      </w:r>
+    </w:p>
+    <w:p>
+      <w:pPr>
+        <w:jc w:val="both"/>
+      </w:pPr>
+      <w:r>
+        <w:t xml:space="preserve">        // This is a placeholder implementation. You'll need to replace it with your actual logic for retrieving notifications.</w:t>
+      </w:r>
+    </w:p>
+    <w:p>
+      <w:pPr>
+        <w:jc w:val="both"/>
+      </w:pPr>
+      <w:r>
+        <w:t xml:space="preserve">        return new Notification(borrower, itemTitle, "Your loan for " + itemTitle + " is overdue.");</w:t>
+      </w:r>
+    </w:p>
+    <w:p>
+      <w:pPr>
+        <w:jc w:val="both"/>
+      </w:pPr>
+      <w:r>
+        <w:t xml:space="preserve">    }</w:t>
+      </w:r>
+    </w:p>
+    <w:p>
+      <w:pPr>
+        <w:jc w:val="both"/>
+      </w:pPr>
       <w:r>
         <w:t>}</w:t>
       </w:r>
     </w:p>
-    <w:p/>
-    <w:p>
-      <w:r>
-        <w:t>public class NotificationService {</w:t>
-      </w:r>
-    </w:p>
-    <w:p>
-      <w:r>
-        <w:t xml:space="preserve">    // existing code...</w:t>
-      </w:r>
-    </w:p>
-    <w:p/>
-    <w:p>
-      <w:r>
-        <w:t xml:space="preserve">    public void checkForDelayedReturns() {</w:t>
-      </w:r>
-    </w:p>
-    <w:p>
-      <w:r>
-        <w:t xml:space="preserve">        // This is a placeholder implementation. You'll need to replace it with your actual logic for checking delayed returns.</w:t>
-      </w:r>
-    </w:p>
-    <w:p>
-      <w:r>
-        <w:t xml:space="preserve">        List&lt;Loan&gt; allLoans = findAllLoans();</w:t>
-      </w:r>
-    </w:p>
-    <w:p>
-      <w:r>
-        <w:t xml:space="preserve">        for (Loan loan : allLoans) {</w:t>
-      </w:r>
-    </w:p>
-    <w:p>
-      <w:r>
-        <w:t xml:space="preserve">            if (loan.isOverdue()) {</w:t>
-      </w:r>
-    </w:p>
-    <w:p>
-      <w:r>
-        <w:t xml:space="preserve">                sendNotification(loan.getBorrower(), loan.getItem());</w:t>
-      </w:r>
-    </w:p>
-    <w:p>
-      <w:r>
-        <w:t xml:space="preserve">            }</w:t>
-      </w:r>
-    </w:p>
-    <w:p>
-      <w:r>
-        <w:lastRenderedPageBreak/>
-        <w:t xml:space="preserve">        }</w:t>
-      </w:r>
-    </w:p>
-    <w:p>
-      <w:r>
-        <w:t xml:space="preserve">    }</w:t>
-      </w:r>
-    </w:p>
-    <w:p/>
-    <w:p>
-      <w:r>
-        <w:t xml:space="preserve">    private void sendNotification(Borrower borrower, Item item) {</w:t>
-      </w:r>
-    </w:p>
-    <w:p>
-      <w:r>
-        <w:t xml:space="preserve">        // This is a placeholder implementation. You'll need to replace it with your actual logic for sending notifications.</w:t>
-      </w:r>
-    </w:p>
-    <w:p>
-      <w:r>
-        <w:t xml:space="preserve">        System.out.println("Sending notification to " + borrower.getName() + " about overdue item " + item.getTitle());</w:t>
-      </w:r>
-    </w:p>
-    <w:p>
-      <w:r>
-        <w:t xml:space="preserve">    }</w:t>
-      </w:r>
-    </w:p>
-    <w:p/>
-    <w:p>
-      <w:r>
-        <w:t xml:space="preserve">    public Notification getNotificationForBorrowerAndItem(Borrower borrower, String itemTitle) {</w:t>
-      </w:r>
-    </w:p>
-    <w:p>
-      <w:r>
-        <w:t xml:space="preserve">        // This is a placeholder implementation. You'll need to replace it with your actual logic for retrieving notifications.</w:t>
-      </w:r>
-    </w:p>
-    <w:p>
-      <w:r>
-        <w:t xml:space="preserve">        return new Notification(borrower, itemTitle, "Your loan for " + itemTitle + " is overdue.");</w:t>
-      </w:r>
-    </w:p>
-    <w:p>
-      <w:r>
-        <w:t xml:space="preserve">    }</w:t>
-      </w:r>
-    </w:p>
-    <w:p>
-      <w:r>
-        <w:t>}</w:t>
-      </w:r>
-    </w:p>
-    <w:p/>
-    <w:p/>
-    <w:p>
+    <w:p>
+      <w:pPr>
+        <w:jc w:val="both"/>
+      </w:pPr>
+    </w:p>
+    <w:p>
+      <w:pPr>
+        <w:jc w:val="both"/>
+      </w:pPr>
+    </w:p>
+    <w:p>
+      <w:pPr>
+        <w:jc w:val="both"/>
+      </w:pPr>
       <w:r>
         <w:t>Please note that these are placeholder implementations. You'll need to replace them with your actual logic.</w:t>
       </w:r>
@@ -4896,6 +7164,7 @@
   <w:style w:type="character" w:default="1" w:styleId="DefaultParagraphFont">
     <w:name w:val="Default Paragraph Font"/>
     <w:uiPriority w:val="1"/>
+    <w:semiHidden/>
     <w:unhideWhenUsed/>
   </w:style>
   <w:style w:type="table" w:default="1" w:styleId="TableNormal">
